--- a/2 курс/2 семестр/Вычислительные алгоритмы/ЛР 2/Карельский_МК_ИУК4-42.Б_2022_ЛР2_Вычислительные алгоритмы.docx
+++ b/2 курс/2 семестр/Вычислительные алгоритмы/ЛР 2/Карельский_МК_ИУК4-42.Б_2022_ЛР2_Вычислительные алгоритмы.docx
@@ -1,13 +1,13 @@
 
 <file path=word/document.xml><?xml version="1.0" encoding="utf-8"?>
-<w:document xmlns:ve="http://schemas.openxmlformats.org/markup-compatibility/2006" xmlns:o="urn:schemas-microsoft-com:office:office" xmlns:r="http://schemas.openxmlformats.org/officeDocument/2006/relationships" xmlns:m="http://schemas.openxmlformats.org/officeDocument/2006/math" xmlns:v="urn:schemas-microsoft-com:vml" xmlns:wp="http://schemas.openxmlformats.org/drawingml/2006/wordprocessingDrawing" xmlns:w10="urn:schemas-microsoft-com:office:word" xmlns:w="http://schemas.openxmlformats.org/wordprocessingml/2006/main" xmlns:wne="http://schemas.microsoft.com/office/word/2006/wordml">
+<w:document xmlns:wpc="http://schemas.microsoft.com/office/word/2010/wordprocessingCanvas" xmlns:mc="http://schemas.openxmlformats.org/markup-compatibility/2006" xmlns:o="urn:schemas-microsoft-com:office:office" xmlns:r="http://schemas.openxmlformats.org/officeDocument/2006/relationships" xmlns:m="http://schemas.openxmlformats.org/officeDocument/2006/math" xmlns:v="urn:schemas-microsoft-com:vml" xmlns:wp14="http://schemas.microsoft.com/office/word/2010/wordprocessingDrawing" xmlns:wp="http://schemas.openxmlformats.org/drawingml/2006/wordprocessingDrawing" xmlns:w10="urn:schemas-microsoft-com:office:word" xmlns:w="http://schemas.openxmlformats.org/wordprocessingml/2006/main" xmlns:w14="http://schemas.microsoft.com/office/word/2010/wordml" xmlns:w15="http://schemas.microsoft.com/office/word/2012/wordml" xmlns:wpg="http://schemas.microsoft.com/office/word/2010/wordprocessingGroup" xmlns:wpi="http://schemas.microsoft.com/office/word/2010/wordprocessingInk" xmlns:wne="http://schemas.microsoft.com/office/word/2006/wordml" xmlns:wps="http://schemas.microsoft.com/office/word/2010/wordprocessingShape" mc:Ignorable="w14 w15 wp14">
   <w:body>
     <w:tbl>
       <w:tblPr>
         <w:tblW w:w="9385" w:type="dxa"/>
         <w:tblInd w:w="108" w:type="dxa"/>
         <w:tblLayout w:type="fixed"/>
-        <w:tblLook w:val="0000"/>
+        <w:tblLook w:val="0000" w:firstRow="0" w:lastRow="0" w:firstColumn="0" w:lastColumn="0" w:noHBand="0" w:noVBand="0"/>
       </w:tblPr>
       <w:tblGrid>
         <w:gridCol w:w="1588"/>
@@ -59,7 +59,7 @@
                           <a:blip r:embed="rId8" cstate="print">
                             <a:extLst>
                               <a:ext uri="{28A0092B-C50C-407E-A947-70E740481C1C}">
-                                <a14:useLocalDpi xmlns="" xmlns:wpc="http://schemas.microsoft.com/office/word/2010/wordprocessingCanvas" xmlns:mc="http://schemas.openxmlformats.org/markup-compatibility/2006" xmlns:o="urn:schemas-microsoft-com:office:office" xmlns:v="urn:schemas-microsoft-com:vml" xmlns:wp14="http://schemas.microsoft.com/office/word/2010/wordprocessingDrawing" xmlns:w10="urn:schemas-microsoft-com:office:word" xmlns:w="http://schemas.openxmlformats.org/wordprocessingml/2006/main" xmlns:w14="http://schemas.microsoft.com/office/word/2010/wordml" xmlns:w15="http://schemas.microsoft.com/office/word/2012/wordml" xmlns:wpg="http://schemas.microsoft.com/office/word/2010/wordprocessingGroup" xmlns:wpi="http://schemas.microsoft.com/office/word/2010/wordprocessingInk" xmlns:wps="http://schemas.microsoft.com/office/word/2010/wordprocessingShape" xmlns:a14="http://schemas.microsoft.com/office/drawing/2010/main" val="0"/>
+                                <a14:useLocalDpi xmlns:a14="http://schemas.microsoft.com/office/drawing/2010/main" val="0"/>
                               </a:ext>
                             </a:extLst>
                           </a:blip>
@@ -644,7 +644,7 @@
           <w:insideV w:val="single" w:sz="4" w:space="0" w:color="auto"/>
         </w:tblBorders>
         <w:tblLayout w:type="fixed"/>
-        <w:tblLook w:val="04A0"/>
+        <w:tblLook w:val="04A0" w:firstRow="1" w:lastRow="0" w:firstColumn="1" w:lastColumn="0" w:noHBand="0" w:noVBand="1"/>
       </w:tblPr>
       <w:tblGrid>
         <w:gridCol w:w="3179"/>
@@ -732,6 +732,7 @@
               </w:rPr>
               <w:t xml:space="preserve">_________________ </w:t>
             </w:r>
+            <w:proofErr w:type="gramStart"/>
             <w:r>
               <w:rPr>
                 <w:lang w:eastAsia="en-US"/>
@@ -743,15 +744,15 @@
                 <w:u w:val="single"/>
                 <w:lang w:eastAsia="en-US"/>
               </w:rPr>
-              <w:t xml:space="preserve"> Карельский М.К.</w:t>
+              <w:t xml:space="preserve"> Карельский</w:t>
             </w:r>
-            <w:proofErr w:type="gramStart"/>
+            <w:proofErr w:type="gramEnd"/>
             <w:r>
               <w:rPr>
                 <w:u w:val="single"/>
                 <w:lang w:eastAsia="en-US"/>
               </w:rPr>
-              <w:t xml:space="preserve"> </w:t>
+              <w:t xml:space="preserve"> М.К. </w:t>
             </w:r>
             <w:r>
               <w:rPr>
@@ -759,7 +760,6 @@
               </w:rPr>
               <w:t>)</w:t>
             </w:r>
-            <w:proofErr w:type="gramEnd"/>
           </w:p>
           <w:p>
             <w:pPr>
@@ -868,6 +868,7 @@
               </w:rPr>
               <w:t xml:space="preserve">_________________ </w:t>
             </w:r>
+            <w:proofErr w:type="gramStart"/>
             <w:r>
               <w:rPr>
                 <w:lang w:eastAsia="en-US"/>
@@ -893,9 +894,16 @@
                 <w:u w:val="single"/>
                 <w:lang w:eastAsia="en-US"/>
               </w:rPr>
-              <w:t>Никитенко У.В.</w:t>
+              <w:t>Никитенко</w:t>
             </w:r>
-            <w:proofErr w:type="gramStart"/>
+            <w:proofErr w:type="gramEnd"/>
+            <w:r>
+              <w:rPr>
+                <w:u w:val="single"/>
+                <w:lang w:eastAsia="en-US"/>
+              </w:rPr>
+              <w:t xml:space="preserve"> У.В.</w:t>
+            </w:r>
             <w:r>
               <w:rPr>
                 <w:u w:val="single"/>
@@ -916,7 +924,6 @@
               </w:rPr>
               <w:t>)</w:t>
             </w:r>
-            <w:proofErr w:type="gramEnd"/>
           </w:p>
           <w:p>
             <w:pPr>
@@ -1266,6 +1273,20 @@
           <w:sz w:val="28"/>
           <w:szCs w:val="28"/>
         </w:rPr>
+        <w:t> </w:t>
+      </w:r>
+      <w:r>
+        <w:rPr>
+          <w:sz w:val="28"/>
+          <w:szCs w:val="28"/>
+        </w:rPr>
+        <w:t>исследование влияния погрешности входных данных на решение</w:t>
+      </w:r>
+      <w:r>
+        <w:rPr>
+          <w:sz w:val="28"/>
+          <w:szCs w:val="28"/>
+        </w:rPr>
         <w:t xml:space="preserve"> </w:t>
       </w:r>
       <w:r>
@@ -1273,27 +1294,6 @@
           <w:sz w:val="28"/>
           <w:szCs w:val="28"/>
         </w:rPr>
-        <w:t> </w:t>
-      </w:r>
-      <w:r>
-        <w:rPr>
-          <w:sz w:val="28"/>
-          <w:szCs w:val="28"/>
-        </w:rPr>
-        <w:t>исследование влияния погрешности входных данных на решение</w:t>
-      </w:r>
-      <w:r>
-        <w:rPr>
-          <w:sz w:val="28"/>
-          <w:szCs w:val="28"/>
-        </w:rPr>
-        <w:t xml:space="preserve"> </w:t>
-      </w:r>
-      <w:r>
-        <w:rPr>
-          <w:sz w:val="28"/>
-          <w:szCs w:val="28"/>
-        </w:rPr>
         <w:t>вычислительной задачи, вычисления решения системы линейных уравнений</w:t>
       </w:r>
       <w:r>
@@ -1301,7 +1301,37 @@
           <w:sz w:val="28"/>
           <w:szCs w:val="28"/>
         </w:rPr>
-        <w:t>.</w:t>
+        <w:t xml:space="preserve">, </w:t>
+      </w:r>
+      <w:r>
+        <w:rPr>
+          <w:sz w:val="28"/>
+          <w:szCs w:val="28"/>
+        </w:rPr>
+        <w:t xml:space="preserve">проверка </w:t>
+      </w:r>
+      <w:proofErr w:type="spellStart"/>
+      <w:r>
+        <w:rPr>
+          <w:sz w:val="28"/>
+          <w:szCs w:val="28"/>
+        </w:rPr>
+        <w:t>компланарности</w:t>
+      </w:r>
+      <w:proofErr w:type="spellEnd"/>
+      <w:r>
+        <w:rPr>
+          <w:sz w:val="28"/>
+          <w:szCs w:val="28"/>
+        </w:rPr>
+        <w:t xml:space="preserve"> векторов пространства,</w:t>
+      </w:r>
+      <w:r>
+        <w:rPr>
+          <w:sz w:val="28"/>
+          <w:szCs w:val="28"/>
+        </w:rPr>
+        <w:t xml:space="preserve"> существования обратной матрицы.</w:t>
       </w:r>
     </w:p>
     <w:p>
@@ -1360,7 +1390,23 @@
           <w:sz w:val="28"/>
           <w:szCs w:val="28"/>
         </w:rPr>
-        <w:t>Задание 1.</w:t>
+        <w:t xml:space="preserve">Задание </w:t>
+      </w:r>
+      <w:r>
+        <w:rPr>
+          <w:b/>
+          <w:sz w:val="28"/>
+          <w:szCs w:val="28"/>
+        </w:rPr>
+        <w:t>1.</w:t>
+      </w:r>
+      <w:r>
+        <w:rPr>
+          <w:b/>
+          <w:sz w:val="28"/>
+          <w:szCs w:val="28"/>
+        </w:rPr>
+        <w:t>1.</w:t>
       </w:r>
     </w:p>
     <w:p>
@@ -1369,7 +1415,6 @@
         <w:rPr>
           <w:sz w:val="28"/>
           <w:szCs w:val="28"/>
-          <w:lang w:val="en-US"/>
         </w:rPr>
       </w:pPr>
       <w:r>
@@ -1407,7 +1452,6 @@
         </w:rPr>
         <w:t>умента х</w:t>
       </w:r>
-      <w:proofErr w:type="gramStart"/>
       <w:r>
         <w:rPr>
           <w:sz w:val="28"/>
@@ -1416,7 +1460,6 @@
         </w:rPr>
         <w:t>1</w:t>
       </w:r>
-      <w:proofErr w:type="gramEnd"/>
       <w:r>
         <w:rPr>
           <w:sz w:val="28"/>
@@ -1468,7 +1511,6 @@
         <w:rPr>
           <w:sz w:val="28"/>
           <w:szCs w:val="28"/>
-          <w:lang w:val="en-US"/>
         </w:rPr>
       </w:pPr>
     </w:p>
@@ -2617,7 +2659,23 @@
           <w:szCs w:val="28"/>
         </w:rPr>
         <w:tab/>
-        <w:t>Задание 2.</w:t>
+        <w:t xml:space="preserve">Задание </w:t>
+      </w:r>
+      <w:r>
+        <w:rPr>
+          <w:b/>
+          <w:sz w:val="28"/>
+          <w:szCs w:val="28"/>
+        </w:rPr>
+        <w:t>1.</w:t>
+      </w:r>
+      <w:r>
+        <w:rPr>
+          <w:b/>
+          <w:sz w:val="28"/>
+          <w:szCs w:val="28"/>
+        </w:rPr>
+        <w:t>2.</w:t>
       </w:r>
     </w:p>
     <w:p>
@@ -3153,6 +3211,7 @@
           <w:sz w:val="28"/>
           <w:szCs w:val="28"/>
         </w:rPr>
+        <w:lastRenderedPageBreak/>
         <w:tab/>
       </w:r>
     </w:p>
@@ -3172,7 +3231,6 @@
           <w:sz w:val="28"/>
           <w:szCs w:val="28"/>
         </w:rPr>
-        <w:lastRenderedPageBreak/>
         <w:t>Решение:</w:t>
       </w:r>
     </w:p>
@@ -4032,11 +4090,2342 @@
     </w:p>
     <w:p>
       <w:pPr>
+        <w:jc w:val="both"/>
+        <w:rPr>
+          <w:b/>
+          <w:sz w:val="28"/>
+          <w:szCs w:val="28"/>
+        </w:rPr>
+      </w:pPr>
+      <w:r>
+        <w:rPr>
+          <w:b/>
+          <w:sz w:val="28"/>
+          <w:szCs w:val="28"/>
+          <w:lang w:val="en-US"/>
+        </w:rPr>
+        <w:tab/>
+      </w:r>
+      <w:r>
+        <w:rPr>
+          <w:b/>
+          <w:sz w:val="28"/>
+          <w:szCs w:val="28"/>
+        </w:rPr>
+        <w:t>Задание 2.1</w:t>
+      </w:r>
+      <w:r>
+        <w:rPr>
+          <w:b/>
+          <w:sz w:val="28"/>
+          <w:szCs w:val="28"/>
+        </w:rPr>
+        <w:t>.</w:t>
+      </w:r>
+    </w:p>
+    <w:p>
+      <w:pPr>
+        <w:jc w:val="both"/>
+        <w:rPr>
+          <w:sz w:val="28"/>
+          <w:szCs w:val="28"/>
+        </w:rPr>
+      </w:pPr>
+      <w:r>
+        <w:rPr>
+          <w:b/>
+          <w:sz w:val="28"/>
+          <w:szCs w:val="28"/>
+        </w:rPr>
+        <w:tab/>
+      </w:r>
+      <w:r>
+        <w:rPr>
+          <w:sz w:val="28"/>
+          <w:szCs w:val="28"/>
+        </w:rPr>
+        <w:t xml:space="preserve">Дана система уравнений </w:t>
+      </w:r>
+      <w:proofErr w:type="spellStart"/>
+      <w:r>
+        <w:rPr>
+          <w:sz w:val="28"/>
+          <w:szCs w:val="28"/>
+        </w:rPr>
+        <w:t>Ax</w:t>
+      </w:r>
+      <w:proofErr w:type="spellEnd"/>
+      <w:r>
+        <w:rPr>
+          <w:sz w:val="28"/>
+          <w:szCs w:val="28"/>
+        </w:rPr>
+        <w:t xml:space="preserve"> </w:t>
+      </w:r>
+      <w:r>
+        <w:rPr>
+          <w:sz w:val="28"/>
+          <w:szCs w:val="28"/>
+        </w:rPr>
+        <w:t>=</w:t>
+      </w:r>
+      <w:r>
+        <w:rPr>
+          <w:sz w:val="28"/>
+          <w:szCs w:val="28"/>
+        </w:rPr>
+        <w:t xml:space="preserve"> </w:t>
+      </w:r>
+      <w:r>
+        <w:rPr>
+          <w:sz w:val="28"/>
+          <w:szCs w:val="28"/>
+        </w:rPr>
+        <w:t>b пор</w:t>
+      </w:r>
+      <w:r>
+        <w:rPr>
+          <w:sz w:val="28"/>
+          <w:szCs w:val="28"/>
+        </w:rPr>
+        <w:t xml:space="preserve">ядка n. Исследовать зависимость </w:t>
+      </w:r>
+      <w:r>
+        <w:rPr>
+          <w:sz w:val="28"/>
+          <w:szCs w:val="28"/>
+        </w:rPr>
+        <w:t xml:space="preserve">погрешности решения </w:t>
+      </w:r>
+      <w:r>
+        <w:rPr>
+          <w:sz w:val="28"/>
+          <w:szCs w:val="28"/>
+        </w:rPr>
+        <w:t xml:space="preserve">x от погрешностей правой части </w:t>
+      </w:r>
+      <w:r>
+        <w:rPr>
+          <w:sz w:val="28"/>
+          <w:szCs w:val="28"/>
+        </w:rPr>
+        <w:t>системы b.</w:t>
+      </w:r>
+    </w:p>
+    <w:p>
+      <w:pPr>
+        <w:jc w:val="both"/>
+        <w:rPr>
+          <w:b/>
+          <w:sz w:val="28"/>
+          <w:szCs w:val="28"/>
+        </w:rPr>
+      </w:pPr>
+    </w:p>
+    <w:p>
+      <w:pPr>
+        <w:jc w:val="both"/>
+        <w:rPr>
+          <w:b/>
+          <w:sz w:val="28"/>
+          <w:szCs w:val="28"/>
+        </w:rPr>
+      </w:pPr>
+      <w:r>
+        <w:rPr>
+          <w:b/>
+          <w:sz w:val="28"/>
+          <w:szCs w:val="28"/>
+        </w:rPr>
+        <w:tab/>
+        <w:t>Листинг:</w:t>
+      </w:r>
+    </w:p>
+    <w:p>
+      <w:pPr>
         <w:ind w:firstLine="708"/>
         <w:jc w:val="both"/>
         <w:rPr>
-          <w:sz w:val="28"/>
-          <w:szCs w:val="28"/>
+          <w:sz w:val="20"/>
+          <w:szCs w:val="20"/>
+        </w:rPr>
+      </w:pPr>
+    </w:p>
+    <w:p>
+      <w:pPr>
+        <w:autoSpaceDE w:val="0"/>
+        <w:autoSpaceDN w:val="0"/>
+        <w:adjustRightInd w:val="0"/>
+        <w:rPr>
+          <w:rFonts w:ascii="Courier New" w:eastAsiaTheme="minorHAnsi" w:hAnsi="Courier New" w:cs="Courier New"/>
+          <w:sz w:val="20"/>
+          <w:szCs w:val="20"/>
+          <w:lang w:val="en-US" w:eastAsia="en-US"/>
+        </w:rPr>
+      </w:pPr>
+      <w:r>
+        <w:rPr>
+          <w:rFonts w:ascii="Courier New" w:eastAsiaTheme="minorHAnsi" w:hAnsi="Courier New" w:cs="Courier New"/>
+          <w:color w:val="000000"/>
+          <w:sz w:val="20"/>
+          <w:szCs w:val="20"/>
+          <w:lang w:val="en-US" w:eastAsia="en-US"/>
+        </w:rPr>
+        <w:t>N = 15;</w:t>
+      </w:r>
+    </w:p>
+    <w:p>
+      <w:pPr>
+        <w:autoSpaceDE w:val="0"/>
+        <w:autoSpaceDN w:val="0"/>
+        <w:adjustRightInd w:val="0"/>
+        <w:rPr>
+          <w:rFonts w:ascii="Courier New" w:eastAsiaTheme="minorHAnsi" w:hAnsi="Courier New" w:cs="Courier New"/>
+          <w:sz w:val="20"/>
+          <w:szCs w:val="20"/>
+          <w:lang w:val="en-US" w:eastAsia="en-US"/>
+        </w:rPr>
+      </w:pPr>
+      <w:r>
+        <w:rPr>
+          <w:rFonts w:ascii="Courier New" w:eastAsiaTheme="minorHAnsi" w:hAnsi="Courier New" w:cs="Courier New"/>
+          <w:color w:val="000000"/>
+          <w:sz w:val="20"/>
+          <w:szCs w:val="20"/>
+          <w:lang w:val="en-US" w:eastAsia="en-US"/>
+        </w:rPr>
+        <w:t>n = 6;</w:t>
+      </w:r>
+    </w:p>
+    <w:p>
+      <w:pPr>
+        <w:autoSpaceDE w:val="0"/>
+        <w:autoSpaceDN w:val="0"/>
+        <w:adjustRightInd w:val="0"/>
+        <w:rPr>
+          <w:rFonts w:ascii="Courier New" w:eastAsiaTheme="minorHAnsi" w:hAnsi="Courier New" w:cs="Courier New"/>
+          <w:sz w:val="20"/>
+          <w:szCs w:val="20"/>
+          <w:lang w:val="en-US" w:eastAsia="en-US"/>
+        </w:rPr>
+      </w:pPr>
+      <w:r>
+        <w:rPr>
+          <w:rFonts w:ascii="Courier New" w:eastAsiaTheme="minorHAnsi" w:hAnsi="Courier New" w:cs="Courier New"/>
+          <w:color w:val="000000"/>
+          <w:sz w:val="20"/>
+          <w:szCs w:val="20"/>
+          <w:lang w:val="en-US" w:eastAsia="en-US"/>
+        </w:rPr>
+        <w:t xml:space="preserve">A = </w:t>
+      </w:r>
+      <w:proofErr w:type="gramStart"/>
+      <w:r>
+        <w:rPr>
+          <w:rFonts w:ascii="Courier New" w:eastAsiaTheme="minorHAnsi" w:hAnsi="Courier New" w:cs="Courier New"/>
+          <w:color w:val="000000"/>
+          <w:sz w:val="20"/>
+          <w:szCs w:val="20"/>
+          <w:lang w:val="en-US" w:eastAsia="en-US"/>
+        </w:rPr>
+        <w:t>zeros(</w:t>
+      </w:r>
+      <w:proofErr w:type="gramEnd"/>
+      <w:r>
+        <w:rPr>
+          <w:rFonts w:ascii="Courier New" w:eastAsiaTheme="minorHAnsi" w:hAnsi="Courier New" w:cs="Courier New"/>
+          <w:color w:val="000000"/>
+          <w:sz w:val="20"/>
+          <w:szCs w:val="20"/>
+          <w:lang w:val="en-US" w:eastAsia="en-US"/>
+        </w:rPr>
+        <w:t>n, n);</w:t>
+      </w:r>
+    </w:p>
+    <w:p>
+      <w:pPr>
+        <w:autoSpaceDE w:val="0"/>
+        <w:autoSpaceDN w:val="0"/>
+        <w:adjustRightInd w:val="0"/>
+        <w:rPr>
+          <w:rFonts w:ascii="Courier New" w:eastAsiaTheme="minorHAnsi" w:hAnsi="Courier New" w:cs="Courier New"/>
+          <w:sz w:val="20"/>
+          <w:szCs w:val="20"/>
+          <w:lang w:val="en-US" w:eastAsia="en-US"/>
+        </w:rPr>
+      </w:pPr>
+      <w:proofErr w:type="gramStart"/>
+      <w:r>
+        <w:rPr>
+          <w:rFonts w:ascii="Courier New" w:eastAsiaTheme="minorHAnsi" w:hAnsi="Courier New" w:cs="Courier New"/>
+          <w:color w:val="0000FF"/>
+          <w:sz w:val="20"/>
+          <w:szCs w:val="20"/>
+          <w:lang w:val="en-US" w:eastAsia="en-US"/>
+        </w:rPr>
+        <w:t>for</w:t>
+      </w:r>
+      <w:proofErr w:type="gramEnd"/>
+      <w:r>
+        <w:rPr>
+          <w:rFonts w:ascii="Courier New" w:eastAsiaTheme="minorHAnsi" w:hAnsi="Courier New" w:cs="Courier New"/>
+          <w:color w:val="000000"/>
+          <w:sz w:val="20"/>
+          <w:szCs w:val="20"/>
+          <w:lang w:val="en-US" w:eastAsia="en-US"/>
+        </w:rPr>
+        <w:t xml:space="preserve"> </w:t>
+      </w:r>
+      <w:proofErr w:type="spellStart"/>
+      <w:r>
+        <w:rPr>
+          <w:rFonts w:ascii="Courier New" w:eastAsiaTheme="minorHAnsi" w:hAnsi="Courier New" w:cs="Courier New"/>
+          <w:color w:val="000000"/>
+          <w:sz w:val="20"/>
+          <w:szCs w:val="20"/>
+          <w:lang w:val="en-US" w:eastAsia="en-US"/>
+        </w:rPr>
+        <w:t>i</w:t>
+      </w:r>
+      <w:proofErr w:type="spellEnd"/>
+      <w:r>
+        <w:rPr>
+          <w:rFonts w:ascii="Courier New" w:eastAsiaTheme="minorHAnsi" w:hAnsi="Courier New" w:cs="Courier New"/>
+          <w:color w:val="000000"/>
+          <w:sz w:val="20"/>
+          <w:szCs w:val="20"/>
+          <w:lang w:val="en-US" w:eastAsia="en-US"/>
+        </w:rPr>
+        <w:t xml:space="preserve"> = 1:n</w:t>
+      </w:r>
+    </w:p>
+    <w:p>
+      <w:pPr>
+        <w:autoSpaceDE w:val="0"/>
+        <w:autoSpaceDN w:val="0"/>
+        <w:adjustRightInd w:val="0"/>
+        <w:rPr>
+          <w:rFonts w:ascii="Courier New" w:eastAsiaTheme="minorHAnsi" w:hAnsi="Courier New" w:cs="Courier New"/>
+          <w:sz w:val="20"/>
+          <w:szCs w:val="20"/>
+          <w:lang w:val="en-US" w:eastAsia="en-US"/>
+        </w:rPr>
+      </w:pPr>
+      <w:r>
+        <w:rPr>
+          <w:rFonts w:ascii="Courier New" w:eastAsiaTheme="minorHAnsi" w:hAnsi="Courier New" w:cs="Courier New"/>
+          <w:color w:val="000000"/>
+          <w:sz w:val="20"/>
+          <w:szCs w:val="20"/>
+          <w:lang w:val="en-US" w:eastAsia="en-US"/>
+        </w:rPr>
+        <w:t xml:space="preserve">    </w:t>
+      </w:r>
+      <w:proofErr w:type="gramStart"/>
+      <w:r>
+        <w:rPr>
+          <w:rFonts w:ascii="Courier New" w:eastAsiaTheme="minorHAnsi" w:hAnsi="Courier New" w:cs="Courier New"/>
+          <w:color w:val="0000FF"/>
+          <w:sz w:val="20"/>
+          <w:szCs w:val="20"/>
+          <w:lang w:val="en-US" w:eastAsia="en-US"/>
+        </w:rPr>
+        <w:t>for</w:t>
+      </w:r>
+      <w:proofErr w:type="gramEnd"/>
+      <w:r>
+        <w:rPr>
+          <w:rFonts w:ascii="Courier New" w:eastAsiaTheme="minorHAnsi" w:hAnsi="Courier New" w:cs="Courier New"/>
+          <w:color w:val="000000"/>
+          <w:sz w:val="20"/>
+          <w:szCs w:val="20"/>
+          <w:lang w:val="en-US" w:eastAsia="en-US"/>
+        </w:rPr>
+        <w:t xml:space="preserve"> j = 1:n</w:t>
+      </w:r>
+    </w:p>
+    <w:p>
+      <w:pPr>
+        <w:autoSpaceDE w:val="0"/>
+        <w:autoSpaceDN w:val="0"/>
+        <w:adjustRightInd w:val="0"/>
+        <w:rPr>
+          <w:rFonts w:ascii="Courier New" w:eastAsiaTheme="minorHAnsi" w:hAnsi="Courier New" w:cs="Courier New"/>
+          <w:sz w:val="20"/>
+          <w:szCs w:val="20"/>
+          <w:lang w:val="en-US" w:eastAsia="en-US"/>
+        </w:rPr>
+      </w:pPr>
+      <w:r>
+        <w:rPr>
+          <w:rFonts w:ascii="Courier New" w:eastAsiaTheme="minorHAnsi" w:hAnsi="Courier New" w:cs="Courier New"/>
+          <w:color w:val="000000"/>
+          <w:sz w:val="20"/>
+          <w:szCs w:val="20"/>
+          <w:lang w:val="en-US" w:eastAsia="en-US"/>
+        </w:rPr>
+        <w:t xml:space="preserve">        c = 0.1 * N * </w:t>
+      </w:r>
+      <w:proofErr w:type="spellStart"/>
+      <w:r>
+        <w:rPr>
+          <w:rFonts w:ascii="Courier New" w:eastAsiaTheme="minorHAnsi" w:hAnsi="Courier New" w:cs="Courier New"/>
+          <w:color w:val="000000"/>
+          <w:sz w:val="20"/>
+          <w:szCs w:val="20"/>
+          <w:lang w:val="en-US" w:eastAsia="en-US"/>
+        </w:rPr>
+        <w:t>i</w:t>
+      </w:r>
+      <w:proofErr w:type="spellEnd"/>
+      <w:r>
+        <w:rPr>
+          <w:rFonts w:ascii="Courier New" w:eastAsiaTheme="minorHAnsi" w:hAnsi="Courier New" w:cs="Courier New"/>
+          <w:color w:val="000000"/>
+          <w:sz w:val="20"/>
+          <w:szCs w:val="20"/>
+          <w:lang w:val="en-US" w:eastAsia="en-US"/>
+        </w:rPr>
+        <w:t xml:space="preserve"> * j;</w:t>
+      </w:r>
+    </w:p>
+    <w:p>
+      <w:pPr>
+        <w:autoSpaceDE w:val="0"/>
+        <w:autoSpaceDN w:val="0"/>
+        <w:adjustRightInd w:val="0"/>
+        <w:rPr>
+          <w:rFonts w:ascii="Courier New" w:eastAsiaTheme="minorHAnsi" w:hAnsi="Courier New" w:cs="Courier New"/>
+          <w:sz w:val="20"/>
+          <w:szCs w:val="20"/>
+          <w:lang w:val="en-US" w:eastAsia="en-US"/>
+        </w:rPr>
+      </w:pPr>
+      <w:r>
+        <w:rPr>
+          <w:rFonts w:ascii="Courier New" w:eastAsiaTheme="minorHAnsi" w:hAnsi="Courier New" w:cs="Courier New"/>
+          <w:color w:val="000000"/>
+          <w:sz w:val="20"/>
+          <w:szCs w:val="20"/>
+          <w:lang w:val="en-US" w:eastAsia="en-US"/>
+        </w:rPr>
+        <w:t xml:space="preserve">        </w:t>
+      </w:r>
+      <w:proofErr w:type="gramStart"/>
+      <w:r>
+        <w:rPr>
+          <w:rFonts w:ascii="Courier New" w:eastAsiaTheme="minorHAnsi" w:hAnsi="Courier New" w:cs="Courier New"/>
+          <w:color w:val="000000"/>
+          <w:sz w:val="20"/>
+          <w:szCs w:val="20"/>
+          <w:lang w:val="en-US" w:eastAsia="en-US"/>
+        </w:rPr>
+        <w:t>A(</w:t>
+      </w:r>
+      <w:proofErr w:type="spellStart"/>
+      <w:proofErr w:type="gramEnd"/>
+      <w:r>
+        <w:rPr>
+          <w:rFonts w:ascii="Courier New" w:eastAsiaTheme="minorHAnsi" w:hAnsi="Courier New" w:cs="Courier New"/>
+          <w:color w:val="000000"/>
+          <w:sz w:val="20"/>
+          <w:szCs w:val="20"/>
+          <w:lang w:val="en-US" w:eastAsia="en-US"/>
+        </w:rPr>
+        <w:t>i</w:t>
+      </w:r>
+      <w:proofErr w:type="spellEnd"/>
+      <w:r>
+        <w:rPr>
+          <w:rFonts w:ascii="Courier New" w:eastAsiaTheme="minorHAnsi" w:hAnsi="Courier New" w:cs="Courier New"/>
+          <w:color w:val="000000"/>
+          <w:sz w:val="20"/>
+          <w:szCs w:val="20"/>
+          <w:lang w:val="en-US" w:eastAsia="en-US"/>
+        </w:rPr>
+        <w:t>, j) = 88.5 / (c + 0.03 * c^2);</w:t>
+      </w:r>
+    </w:p>
+    <w:p>
+      <w:pPr>
+        <w:autoSpaceDE w:val="0"/>
+        <w:autoSpaceDN w:val="0"/>
+        <w:adjustRightInd w:val="0"/>
+        <w:rPr>
+          <w:rFonts w:ascii="Courier New" w:eastAsiaTheme="minorHAnsi" w:hAnsi="Courier New" w:cs="Courier New"/>
+          <w:sz w:val="20"/>
+          <w:szCs w:val="20"/>
+          <w:lang w:val="en-US" w:eastAsia="en-US"/>
+        </w:rPr>
+      </w:pPr>
+      <w:r>
+        <w:rPr>
+          <w:rFonts w:ascii="Courier New" w:eastAsiaTheme="minorHAnsi" w:hAnsi="Courier New" w:cs="Courier New"/>
+          <w:color w:val="000000"/>
+          <w:sz w:val="20"/>
+          <w:szCs w:val="20"/>
+          <w:lang w:val="en-US" w:eastAsia="en-US"/>
+        </w:rPr>
+        <w:t xml:space="preserve">    </w:t>
+      </w:r>
+      <w:proofErr w:type="gramStart"/>
+      <w:r>
+        <w:rPr>
+          <w:rFonts w:ascii="Courier New" w:eastAsiaTheme="minorHAnsi" w:hAnsi="Courier New" w:cs="Courier New"/>
+          <w:color w:val="0000FF"/>
+          <w:sz w:val="20"/>
+          <w:szCs w:val="20"/>
+          <w:lang w:val="en-US" w:eastAsia="en-US"/>
+        </w:rPr>
+        <w:t>end</w:t>
+      </w:r>
+      <w:proofErr w:type="gramEnd"/>
+    </w:p>
+    <w:p>
+      <w:pPr>
+        <w:autoSpaceDE w:val="0"/>
+        <w:autoSpaceDN w:val="0"/>
+        <w:adjustRightInd w:val="0"/>
+        <w:rPr>
+          <w:rFonts w:ascii="Courier New" w:eastAsiaTheme="minorHAnsi" w:hAnsi="Courier New" w:cs="Courier New"/>
+          <w:sz w:val="20"/>
+          <w:szCs w:val="20"/>
+          <w:lang w:val="en-US" w:eastAsia="en-US"/>
+        </w:rPr>
+      </w:pPr>
+      <w:proofErr w:type="gramStart"/>
+      <w:r>
+        <w:rPr>
+          <w:rFonts w:ascii="Courier New" w:eastAsiaTheme="minorHAnsi" w:hAnsi="Courier New" w:cs="Courier New"/>
+          <w:color w:val="0000FF"/>
+          <w:sz w:val="20"/>
+          <w:szCs w:val="20"/>
+          <w:lang w:val="en-US" w:eastAsia="en-US"/>
+        </w:rPr>
+        <w:t>end</w:t>
+      </w:r>
+      <w:proofErr w:type="gramEnd"/>
+    </w:p>
+    <w:p>
+      <w:pPr>
+        <w:autoSpaceDE w:val="0"/>
+        <w:autoSpaceDN w:val="0"/>
+        <w:adjustRightInd w:val="0"/>
+        <w:rPr>
+          <w:rFonts w:ascii="Courier New" w:eastAsiaTheme="minorHAnsi" w:hAnsi="Courier New" w:cs="Courier New"/>
+          <w:sz w:val="20"/>
+          <w:szCs w:val="20"/>
+          <w:lang w:val="en-US" w:eastAsia="en-US"/>
+        </w:rPr>
+      </w:pPr>
+      <w:r>
+        <w:rPr>
+          <w:rFonts w:ascii="Courier New" w:eastAsiaTheme="minorHAnsi" w:hAnsi="Courier New" w:cs="Courier New"/>
+          <w:color w:val="0000FF"/>
+          <w:sz w:val="20"/>
+          <w:szCs w:val="20"/>
+          <w:lang w:val="en-US" w:eastAsia="en-US"/>
+        </w:rPr>
+        <w:t xml:space="preserve"> </w:t>
+      </w:r>
+    </w:p>
+    <w:p>
+      <w:pPr>
+        <w:autoSpaceDE w:val="0"/>
+        <w:autoSpaceDN w:val="0"/>
+        <w:adjustRightInd w:val="0"/>
+        <w:rPr>
+          <w:rFonts w:ascii="Courier New" w:eastAsiaTheme="minorHAnsi" w:hAnsi="Courier New" w:cs="Courier New"/>
+          <w:sz w:val="20"/>
+          <w:szCs w:val="20"/>
+          <w:lang w:val="en-US" w:eastAsia="en-US"/>
+        </w:rPr>
+      </w:pPr>
+      <w:r>
+        <w:rPr>
+          <w:rFonts w:ascii="Courier New" w:eastAsiaTheme="minorHAnsi" w:hAnsi="Courier New" w:cs="Courier New"/>
+          <w:color w:val="000000"/>
+          <w:sz w:val="20"/>
+          <w:szCs w:val="20"/>
+          <w:lang w:val="en-US" w:eastAsia="en-US"/>
+        </w:rPr>
+        <w:t xml:space="preserve">B = </w:t>
+      </w:r>
+      <w:proofErr w:type="gramStart"/>
+      <w:r>
+        <w:rPr>
+          <w:rFonts w:ascii="Courier New" w:eastAsiaTheme="minorHAnsi" w:hAnsi="Courier New" w:cs="Courier New"/>
+          <w:color w:val="000000"/>
+          <w:sz w:val="20"/>
+          <w:szCs w:val="20"/>
+          <w:lang w:val="en-US" w:eastAsia="en-US"/>
+        </w:rPr>
+        <w:t>zeros(</w:t>
+      </w:r>
+      <w:proofErr w:type="gramEnd"/>
+      <w:r>
+        <w:rPr>
+          <w:rFonts w:ascii="Courier New" w:eastAsiaTheme="minorHAnsi" w:hAnsi="Courier New" w:cs="Courier New"/>
+          <w:color w:val="000000"/>
+          <w:sz w:val="20"/>
+          <w:szCs w:val="20"/>
+          <w:lang w:val="en-US" w:eastAsia="en-US"/>
+        </w:rPr>
+        <w:t>n, 1) + N;</w:t>
+      </w:r>
+    </w:p>
+    <w:p>
+      <w:pPr>
+        <w:autoSpaceDE w:val="0"/>
+        <w:autoSpaceDN w:val="0"/>
+        <w:adjustRightInd w:val="0"/>
+        <w:rPr>
+          <w:rFonts w:ascii="Courier New" w:eastAsiaTheme="minorHAnsi" w:hAnsi="Courier New" w:cs="Courier New"/>
+          <w:sz w:val="20"/>
+          <w:szCs w:val="20"/>
+          <w:lang w:val="en-US" w:eastAsia="en-US"/>
+        </w:rPr>
+      </w:pPr>
+      <w:r>
+        <w:rPr>
+          <w:rFonts w:ascii="Courier New" w:eastAsiaTheme="minorHAnsi" w:hAnsi="Courier New" w:cs="Courier New"/>
+          <w:color w:val="000000"/>
+          <w:sz w:val="20"/>
+          <w:szCs w:val="20"/>
+          <w:lang w:val="en-US" w:eastAsia="en-US"/>
+        </w:rPr>
+        <w:t xml:space="preserve"> </w:t>
+      </w:r>
+    </w:p>
+    <w:p>
+      <w:pPr>
+        <w:autoSpaceDE w:val="0"/>
+        <w:autoSpaceDN w:val="0"/>
+        <w:adjustRightInd w:val="0"/>
+        <w:rPr>
+          <w:rFonts w:ascii="Courier New" w:eastAsiaTheme="minorHAnsi" w:hAnsi="Courier New" w:cs="Courier New"/>
+          <w:sz w:val="20"/>
+          <w:szCs w:val="20"/>
+          <w:lang w:val="en-US" w:eastAsia="en-US"/>
+        </w:rPr>
+      </w:pPr>
+      <w:r>
+        <w:rPr>
+          <w:rFonts w:ascii="Courier New" w:eastAsiaTheme="minorHAnsi" w:hAnsi="Courier New" w:cs="Courier New"/>
+          <w:color w:val="000000"/>
+          <w:sz w:val="20"/>
+          <w:szCs w:val="20"/>
+          <w:lang w:val="en-US" w:eastAsia="en-US"/>
+        </w:rPr>
+        <w:t>X = A\B;</w:t>
+      </w:r>
+    </w:p>
+    <w:p>
+      <w:pPr>
+        <w:autoSpaceDE w:val="0"/>
+        <w:autoSpaceDN w:val="0"/>
+        <w:adjustRightInd w:val="0"/>
+        <w:rPr>
+          <w:rFonts w:ascii="Courier New" w:eastAsiaTheme="minorHAnsi" w:hAnsi="Courier New" w:cs="Courier New"/>
+          <w:sz w:val="20"/>
+          <w:szCs w:val="20"/>
+          <w:lang w:val="en-US" w:eastAsia="en-US"/>
+        </w:rPr>
+      </w:pPr>
+      <w:r>
+        <w:rPr>
+          <w:rFonts w:ascii="Courier New" w:eastAsiaTheme="minorHAnsi" w:hAnsi="Courier New" w:cs="Courier New"/>
+          <w:color w:val="000000"/>
+          <w:sz w:val="20"/>
+          <w:szCs w:val="20"/>
+          <w:lang w:val="en-US" w:eastAsia="en-US"/>
+        </w:rPr>
+        <w:t xml:space="preserve">c = </w:t>
+      </w:r>
+      <w:proofErr w:type="spellStart"/>
+      <w:proofErr w:type="gramStart"/>
+      <w:r>
+        <w:rPr>
+          <w:rFonts w:ascii="Courier New" w:eastAsiaTheme="minorHAnsi" w:hAnsi="Courier New" w:cs="Courier New"/>
+          <w:color w:val="000000"/>
+          <w:sz w:val="20"/>
+          <w:szCs w:val="20"/>
+          <w:lang w:val="en-US" w:eastAsia="en-US"/>
+        </w:rPr>
+        <w:t>cond</w:t>
+      </w:r>
+      <w:proofErr w:type="spellEnd"/>
+      <w:r>
+        <w:rPr>
+          <w:rFonts w:ascii="Courier New" w:eastAsiaTheme="minorHAnsi" w:hAnsi="Courier New" w:cs="Courier New"/>
+          <w:color w:val="000000"/>
+          <w:sz w:val="20"/>
+          <w:szCs w:val="20"/>
+          <w:lang w:val="en-US" w:eastAsia="en-US"/>
+        </w:rPr>
+        <w:t>(</w:t>
+      </w:r>
+      <w:proofErr w:type="gramEnd"/>
+      <w:r>
+        <w:rPr>
+          <w:rFonts w:ascii="Courier New" w:eastAsiaTheme="minorHAnsi" w:hAnsi="Courier New" w:cs="Courier New"/>
+          <w:color w:val="000000"/>
+          <w:sz w:val="20"/>
+          <w:szCs w:val="20"/>
+          <w:lang w:val="en-US" w:eastAsia="en-US"/>
+        </w:rPr>
+        <w:t>A);</w:t>
+      </w:r>
+    </w:p>
+    <w:p>
+      <w:pPr>
+        <w:autoSpaceDE w:val="0"/>
+        <w:autoSpaceDN w:val="0"/>
+        <w:adjustRightInd w:val="0"/>
+        <w:rPr>
+          <w:rFonts w:ascii="Courier New" w:eastAsiaTheme="minorHAnsi" w:hAnsi="Courier New" w:cs="Courier New"/>
+          <w:sz w:val="20"/>
+          <w:szCs w:val="20"/>
+          <w:lang w:val="en-US" w:eastAsia="en-US"/>
+        </w:rPr>
+      </w:pPr>
+      <w:r>
+        <w:rPr>
+          <w:rFonts w:ascii="Courier New" w:eastAsiaTheme="minorHAnsi" w:hAnsi="Courier New" w:cs="Courier New"/>
+          <w:color w:val="000000"/>
+          <w:sz w:val="20"/>
+          <w:szCs w:val="20"/>
+          <w:lang w:val="en-US" w:eastAsia="en-US"/>
+        </w:rPr>
+        <w:t xml:space="preserve"> </w:t>
+      </w:r>
+    </w:p>
+    <w:p>
+      <w:pPr>
+        <w:autoSpaceDE w:val="0"/>
+        <w:autoSpaceDN w:val="0"/>
+        <w:adjustRightInd w:val="0"/>
+        <w:rPr>
+          <w:rFonts w:ascii="Courier New" w:eastAsiaTheme="minorHAnsi" w:hAnsi="Courier New" w:cs="Courier New"/>
+          <w:sz w:val="20"/>
+          <w:szCs w:val="20"/>
+          <w:lang w:val="en-US" w:eastAsia="en-US"/>
+        </w:rPr>
+      </w:pPr>
+      <w:proofErr w:type="spellStart"/>
+      <w:r>
+        <w:rPr>
+          <w:rFonts w:ascii="Courier New" w:eastAsiaTheme="minorHAnsi" w:hAnsi="Courier New" w:cs="Courier New"/>
+          <w:color w:val="000000"/>
+          <w:sz w:val="20"/>
+          <w:szCs w:val="20"/>
+          <w:lang w:val="en-US" w:eastAsia="en-US"/>
+        </w:rPr>
+        <w:t>B_i</w:t>
+      </w:r>
+      <w:proofErr w:type="spellEnd"/>
+      <w:r>
+        <w:rPr>
+          <w:rFonts w:ascii="Courier New" w:eastAsiaTheme="minorHAnsi" w:hAnsi="Courier New" w:cs="Courier New"/>
+          <w:color w:val="000000"/>
+          <w:sz w:val="20"/>
+          <w:szCs w:val="20"/>
+          <w:lang w:val="en-US" w:eastAsia="en-US"/>
+        </w:rPr>
+        <w:t xml:space="preserve"> = </w:t>
+      </w:r>
+      <w:proofErr w:type="gramStart"/>
+      <w:r>
+        <w:rPr>
+          <w:rFonts w:ascii="Courier New" w:eastAsiaTheme="minorHAnsi" w:hAnsi="Courier New" w:cs="Courier New"/>
+          <w:color w:val="000000"/>
+          <w:sz w:val="20"/>
+          <w:szCs w:val="20"/>
+          <w:lang w:val="en-US" w:eastAsia="en-US"/>
+        </w:rPr>
+        <w:t>zeros(</w:t>
+      </w:r>
+      <w:proofErr w:type="gramEnd"/>
+      <w:r>
+        <w:rPr>
+          <w:rFonts w:ascii="Courier New" w:eastAsiaTheme="minorHAnsi" w:hAnsi="Courier New" w:cs="Courier New"/>
+          <w:color w:val="000000"/>
+          <w:sz w:val="20"/>
+          <w:szCs w:val="20"/>
+          <w:lang w:val="en-US" w:eastAsia="en-US"/>
+        </w:rPr>
+        <w:t>n, n);</w:t>
+      </w:r>
+    </w:p>
+    <w:p>
+      <w:pPr>
+        <w:autoSpaceDE w:val="0"/>
+        <w:autoSpaceDN w:val="0"/>
+        <w:adjustRightInd w:val="0"/>
+        <w:rPr>
+          <w:rFonts w:ascii="Courier New" w:eastAsiaTheme="minorHAnsi" w:hAnsi="Courier New" w:cs="Courier New"/>
+          <w:sz w:val="20"/>
+          <w:szCs w:val="20"/>
+          <w:lang w:val="en-US" w:eastAsia="en-US"/>
+        </w:rPr>
+      </w:pPr>
+      <w:r>
+        <w:rPr>
+          <w:rFonts w:ascii="Courier New" w:eastAsiaTheme="minorHAnsi" w:hAnsi="Courier New" w:cs="Courier New"/>
+          <w:color w:val="000000"/>
+          <w:sz w:val="20"/>
+          <w:szCs w:val="20"/>
+          <w:lang w:val="en-US" w:eastAsia="en-US"/>
+        </w:rPr>
+        <w:t xml:space="preserve">D = </w:t>
+      </w:r>
+      <w:proofErr w:type="gramStart"/>
+      <w:r>
+        <w:rPr>
+          <w:rFonts w:ascii="Courier New" w:eastAsiaTheme="minorHAnsi" w:hAnsi="Courier New" w:cs="Courier New"/>
+          <w:color w:val="000000"/>
+          <w:sz w:val="20"/>
+          <w:szCs w:val="20"/>
+          <w:lang w:val="en-US" w:eastAsia="en-US"/>
+        </w:rPr>
+        <w:t>zeros(</w:t>
+      </w:r>
+      <w:proofErr w:type="gramEnd"/>
+      <w:r>
+        <w:rPr>
+          <w:rFonts w:ascii="Courier New" w:eastAsiaTheme="minorHAnsi" w:hAnsi="Courier New" w:cs="Courier New"/>
+          <w:color w:val="000000"/>
+          <w:sz w:val="20"/>
+          <w:szCs w:val="20"/>
+          <w:lang w:val="en-US" w:eastAsia="en-US"/>
+        </w:rPr>
+        <w:t>n, 1);</w:t>
+      </w:r>
+    </w:p>
+    <w:p>
+      <w:pPr>
+        <w:autoSpaceDE w:val="0"/>
+        <w:autoSpaceDN w:val="0"/>
+        <w:adjustRightInd w:val="0"/>
+        <w:rPr>
+          <w:rFonts w:ascii="Courier New" w:eastAsiaTheme="minorHAnsi" w:hAnsi="Courier New" w:cs="Courier New"/>
+          <w:sz w:val="20"/>
+          <w:szCs w:val="20"/>
+          <w:lang w:val="en-US" w:eastAsia="en-US"/>
+        </w:rPr>
+      </w:pPr>
+      <w:proofErr w:type="spellStart"/>
+      <w:r>
+        <w:rPr>
+          <w:rFonts w:ascii="Courier New" w:eastAsiaTheme="minorHAnsi" w:hAnsi="Courier New" w:cs="Courier New"/>
+          <w:color w:val="000000"/>
+          <w:sz w:val="20"/>
+          <w:szCs w:val="20"/>
+          <w:lang w:val="en-US" w:eastAsia="en-US"/>
+        </w:rPr>
+        <w:t>X_i</w:t>
+      </w:r>
+      <w:proofErr w:type="spellEnd"/>
+      <w:r>
+        <w:rPr>
+          <w:rFonts w:ascii="Courier New" w:eastAsiaTheme="minorHAnsi" w:hAnsi="Courier New" w:cs="Courier New"/>
+          <w:color w:val="000000"/>
+          <w:sz w:val="20"/>
+          <w:szCs w:val="20"/>
+          <w:lang w:val="en-US" w:eastAsia="en-US"/>
+        </w:rPr>
+        <w:t xml:space="preserve"> = </w:t>
+      </w:r>
+      <w:proofErr w:type="gramStart"/>
+      <w:r>
+        <w:rPr>
+          <w:rFonts w:ascii="Courier New" w:eastAsiaTheme="minorHAnsi" w:hAnsi="Courier New" w:cs="Courier New"/>
+          <w:color w:val="000000"/>
+          <w:sz w:val="20"/>
+          <w:szCs w:val="20"/>
+          <w:lang w:val="en-US" w:eastAsia="en-US"/>
+        </w:rPr>
+        <w:t>zeros(</w:t>
+      </w:r>
+      <w:proofErr w:type="gramEnd"/>
+      <w:r>
+        <w:rPr>
+          <w:rFonts w:ascii="Courier New" w:eastAsiaTheme="minorHAnsi" w:hAnsi="Courier New" w:cs="Courier New"/>
+          <w:color w:val="000000"/>
+          <w:sz w:val="20"/>
+          <w:szCs w:val="20"/>
+          <w:lang w:val="en-US" w:eastAsia="en-US"/>
+        </w:rPr>
+        <w:t>n, n);</w:t>
+      </w:r>
+    </w:p>
+    <w:p>
+      <w:pPr>
+        <w:autoSpaceDE w:val="0"/>
+        <w:autoSpaceDN w:val="0"/>
+        <w:adjustRightInd w:val="0"/>
+        <w:rPr>
+          <w:rFonts w:ascii="Courier New" w:eastAsiaTheme="minorHAnsi" w:hAnsi="Courier New" w:cs="Courier New"/>
+          <w:sz w:val="20"/>
+          <w:szCs w:val="20"/>
+          <w:lang w:val="en-US" w:eastAsia="en-US"/>
+        </w:rPr>
+      </w:pPr>
+      <w:r>
+        <w:rPr>
+          <w:rFonts w:ascii="Courier New" w:eastAsiaTheme="minorHAnsi" w:hAnsi="Courier New" w:cs="Courier New"/>
+          <w:color w:val="000000"/>
+          <w:sz w:val="20"/>
+          <w:szCs w:val="20"/>
+          <w:lang w:val="en-US" w:eastAsia="en-US"/>
+        </w:rPr>
+        <w:t xml:space="preserve"> </w:t>
+      </w:r>
+    </w:p>
+    <w:p>
+      <w:pPr>
+        <w:autoSpaceDE w:val="0"/>
+        <w:autoSpaceDN w:val="0"/>
+        <w:adjustRightInd w:val="0"/>
+        <w:rPr>
+          <w:rFonts w:ascii="Courier New" w:eastAsiaTheme="minorHAnsi" w:hAnsi="Courier New" w:cs="Courier New"/>
+          <w:sz w:val="20"/>
+          <w:szCs w:val="20"/>
+          <w:lang w:val="en-US" w:eastAsia="en-US"/>
+        </w:rPr>
+      </w:pPr>
+      <w:proofErr w:type="gramStart"/>
+      <w:r>
+        <w:rPr>
+          <w:rFonts w:ascii="Courier New" w:eastAsiaTheme="minorHAnsi" w:hAnsi="Courier New" w:cs="Courier New"/>
+          <w:color w:val="000000"/>
+          <w:sz w:val="20"/>
+          <w:szCs w:val="20"/>
+          <w:lang w:val="en-US" w:eastAsia="en-US"/>
+        </w:rPr>
+        <w:t>delta</w:t>
+      </w:r>
+      <w:proofErr w:type="gramEnd"/>
+      <w:r>
+        <w:rPr>
+          <w:rFonts w:ascii="Courier New" w:eastAsiaTheme="minorHAnsi" w:hAnsi="Courier New" w:cs="Courier New"/>
+          <w:color w:val="000000"/>
+          <w:sz w:val="20"/>
+          <w:szCs w:val="20"/>
+          <w:lang w:val="en-US" w:eastAsia="en-US"/>
+        </w:rPr>
+        <w:t xml:space="preserve"> = rand();</w:t>
+      </w:r>
+    </w:p>
+    <w:p>
+      <w:pPr>
+        <w:autoSpaceDE w:val="0"/>
+        <w:autoSpaceDN w:val="0"/>
+        <w:adjustRightInd w:val="0"/>
+        <w:rPr>
+          <w:rFonts w:ascii="Courier New" w:eastAsiaTheme="minorHAnsi" w:hAnsi="Courier New" w:cs="Courier New"/>
+          <w:sz w:val="20"/>
+          <w:szCs w:val="20"/>
+          <w:lang w:val="en-US" w:eastAsia="en-US"/>
+        </w:rPr>
+      </w:pPr>
+      <w:proofErr w:type="gramStart"/>
+      <w:r>
+        <w:rPr>
+          <w:rFonts w:ascii="Courier New" w:eastAsiaTheme="minorHAnsi" w:hAnsi="Courier New" w:cs="Courier New"/>
+          <w:color w:val="0000FF"/>
+          <w:sz w:val="20"/>
+          <w:szCs w:val="20"/>
+          <w:lang w:val="en-US" w:eastAsia="en-US"/>
+        </w:rPr>
+        <w:t>for</w:t>
+      </w:r>
+      <w:proofErr w:type="gramEnd"/>
+      <w:r>
+        <w:rPr>
+          <w:rFonts w:ascii="Courier New" w:eastAsiaTheme="minorHAnsi" w:hAnsi="Courier New" w:cs="Courier New"/>
+          <w:color w:val="000000"/>
+          <w:sz w:val="20"/>
+          <w:szCs w:val="20"/>
+          <w:lang w:val="en-US" w:eastAsia="en-US"/>
+        </w:rPr>
+        <w:t xml:space="preserve"> </w:t>
+      </w:r>
+      <w:proofErr w:type="spellStart"/>
+      <w:r>
+        <w:rPr>
+          <w:rFonts w:ascii="Courier New" w:eastAsiaTheme="minorHAnsi" w:hAnsi="Courier New" w:cs="Courier New"/>
+          <w:color w:val="000000"/>
+          <w:sz w:val="20"/>
+          <w:szCs w:val="20"/>
+          <w:lang w:val="en-US" w:eastAsia="en-US"/>
+        </w:rPr>
+        <w:t>i</w:t>
+      </w:r>
+      <w:proofErr w:type="spellEnd"/>
+      <w:r>
+        <w:rPr>
+          <w:rFonts w:ascii="Courier New" w:eastAsiaTheme="minorHAnsi" w:hAnsi="Courier New" w:cs="Courier New"/>
+          <w:color w:val="000000"/>
+          <w:sz w:val="20"/>
+          <w:szCs w:val="20"/>
+          <w:lang w:val="en-US" w:eastAsia="en-US"/>
+        </w:rPr>
+        <w:t xml:space="preserve"> = 1:n</w:t>
+      </w:r>
+    </w:p>
+    <w:p>
+      <w:pPr>
+        <w:autoSpaceDE w:val="0"/>
+        <w:autoSpaceDN w:val="0"/>
+        <w:adjustRightInd w:val="0"/>
+        <w:rPr>
+          <w:rFonts w:ascii="Courier New" w:eastAsiaTheme="minorHAnsi" w:hAnsi="Courier New" w:cs="Courier New"/>
+          <w:sz w:val="20"/>
+          <w:szCs w:val="20"/>
+          <w:lang w:val="en-US" w:eastAsia="en-US"/>
+        </w:rPr>
+      </w:pPr>
+      <w:r>
+        <w:rPr>
+          <w:rFonts w:ascii="Courier New" w:eastAsiaTheme="minorHAnsi" w:hAnsi="Courier New" w:cs="Courier New"/>
+          <w:color w:val="000000"/>
+          <w:sz w:val="20"/>
+          <w:szCs w:val="20"/>
+          <w:lang w:val="en-US" w:eastAsia="en-US"/>
+        </w:rPr>
+        <w:lastRenderedPageBreak/>
+        <w:t xml:space="preserve">    </w:t>
+      </w:r>
+      <w:proofErr w:type="gramStart"/>
+      <w:r>
+        <w:rPr>
+          <w:rFonts w:ascii="Courier New" w:eastAsiaTheme="minorHAnsi" w:hAnsi="Courier New" w:cs="Courier New"/>
+          <w:color w:val="0000FF"/>
+          <w:sz w:val="20"/>
+          <w:szCs w:val="20"/>
+          <w:lang w:val="en-US" w:eastAsia="en-US"/>
+        </w:rPr>
+        <w:t>for</w:t>
+      </w:r>
+      <w:proofErr w:type="gramEnd"/>
+      <w:r>
+        <w:rPr>
+          <w:rFonts w:ascii="Courier New" w:eastAsiaTheme="minorHAnsi" w:hAnsi="Courier New" w:cs="Courier New"/>
+          <w:color w:val="000000"/>
+          <w:sz w:val="20"/>
+          <w:szCs w:val="20"/>
+          <w:lang w:val="en-US" w:eastAsia="en-US"/>
+        </w:rPr>
+        <w:t xml:space="preserve"> k = 1:n</w:t>
+      </w:r>
+    </w:p>
+    <w:p>
+      <w:pPr>
+        <w:autoSpaceDE w:val="0"/>
+        <w:autoSpaceDN w:val="0"/>
+        <w:adjustRightInd w:val="0"/>
+        <w:rPr>
+          <w:rFonts w:ascii="Courier New" w:eastAsiaTheme="minorHAnsi" w:hAnsi="Courier New" w:cs="Courier New"/>
+          <w:sz w:val="20"/>
+          <w:szCs w:val="20"/>
+          <w:lang w:val="en-US" w:eastAsia="en-US"/>
+        </w:rPr>
+      </w:pPr>
+      <w:r>
+        <w:rPr>
+          <w:rFonts w:ascii="Courier New" w:eastAsiaTheme="minorHAnsi" w:hAnsi="Courier New" w:cs="Courier New"/>
+          <w:color w:val="000000"/>
+          <w:sz w:val="20"/>
+          <w:szCs w:val="20"/>
+          <w:lang w:val="en-US" w:eastAsia="en-US"/>
+        </w:rPr>
+        <w:t xml:space="preserve">        </w:t>
+      </w:r>
+      <w:proofErr w:type="gramStart"/>
+      <w:r>
+        <w:rPr>
+          <w:rFonts w:ascii="Courier New" w:eastAsiaTheme="minorHAnsi" w:hAnsi="Courier New" w:cs="Courier New"/>
+          <w:color w:val="0000FF"/>
+          <w:sz w:val="20"/>
+          <w:szCs w:val="20"/>
+          <w:lang w:val="en-US" w:eastAsia="en-US"/>
+        </w:rPr>
+        <w:t>if</w:t>
+      </w:r>
+      <w:proofErr w:type="gramEnd"/>
+      <w:r>
+        <w:rPr>
+          <w:rFonts w:ascii="Courier New" w:eastAsiaTheme="minorHAnsi" w:hAnsi="Courier New" w:cs="Courier New"/>
+          <w:color w:val="000000"/>
+          <w:sz w:val="20"/>
+          <w:szCs w:val="20"/>
+          <w:lang w:val="en-US" w:eastAsia="en-US"/>
+        </w:rPr>
+        <w:t xml:space="preserve"> k == </w:t>
+      </w:r>
+      <w:proofErr w:type="spellStart"/>
+      <w:r>
+        <w:rPr>
+          <w:rFonts w:ascii="Courier New" w:eastAsiaTheme="minorHAnsi" w:hAnsi="Courier New" w:cs="Courier New"/>
+          <w:color w:val="000000"/>
+          <w:sz w:val="20"/>
+          <w:szCs w:val="20"/>
+          <w:lang w:val="en-US" w:eastAsia="en-US"/>
+        </w:rPr>
+        <w:t>i</w:t>
+      </w:r>
+      <w:proofErr w:type="spellEnd"/>
+    </w:p>
+    <w:p>
+      <w:pPr>
+        <w:autoSpaceDE w:val="0"/>
+        <w:autoSpaceDN w:val="0"/>
+        <w:adjustRightInd w:val="0"/>
+        <w:rPr>
+          <w:rFonts w:ascii="Courier New" w:eastAsiaTheme="minorHAnsi" w:hAnsi="Courier New" w:cs="Courier New"/>
+          <w:sz w:val="20"/>
+          <w:szCs w:val="20"/>
+          <w:lang w:val="en-US" w:eastAsia="en-US"/>
+        </w:rPr>
+      </w:pPr>
+      <w:r>
+        <w:rPr>
+          <w:rFonts w:ascii="Courier New" w:eastAsiaTheme="minorHAnsi" w:hAnsi="Courier New" w:cs="Courier New"/>
+          <w:color w:val="000000"/>
+          <w:sz w:val="20"/>
+          <w:szCs w:val="20"/>
+          <w:lang w:val="en-US" w:eastAsia="en-US"/>
+        </w:rPr>
+        <w:t xml:space="preserve">            </w:t>
+      </w:r>
+      <w:proofErr w:type="spellStart"/>
+      <w:r>
+        <w:rPr>
+          <w:rFonts w:ascii="Courier New" w:eastAsiaTheme="minorHAnsi" w:hAnsi="Courier New" w:cs="Courier New"/>
+          <w:color w:val="000000"/>
+          <w:sz w:val="20"/>
+          <w:szCs w:val="20"/>
+          <w:lang w:val="en-US" w:eastAsia="en-US"/>
+        </w:rPr>
+        <w:t>B_</w:t>
+      </w:r>
+      <w:proofErr w:type="gramStart"/>
+      <w:r>
+        <w:rPr>
+          <w:rFonts w:ascii="Courier New" w:eastAsiaTheme="minorHAnsi" w:hAnsi="Courier New" w:cs="Courier New"/>
+          <w:color w:val="000000"/>
+          <w:sz w:val="20"/>
+          <w:szCs w:val="20"/>
+          <w:lang w:val="en-US" w:eastAsia="en-US"/>
+        </w:rPr>
+        <w:t>i</w:t>
+      </w:r>
+      <w:proofErr w:type="spellEnd"/>
+      <w:r>
+        <w:rPr>
+          <w:rFonts w:ascii="Courier New" w:eastAsiaTheme="minorHAnsi" w:hAnsi="Courier New" w:cs="Courier New"/>
+          <w:color w:val="000000"/>
+          <w:sz w:val="20"/>
+          <w:szCs w:val="20"/>
+          <w:lang w:val="en-US" w:eastAsia="en-US"/>
+        </w:rPr>
+        <w:t>(</w:t>
+      </w:r>
+      <w:proofErr w:type="spellStart"/>
+      <w:proofErr w:type="gramEnd"/>
+      <w:r>
+        <w:rPr>
+          <w:rFonts w:ascii="Courier New" w:eastAsiaTheme="minorHAnsi" w:hAnsi="Courier New" w:cs="Courier New"/>
+          <w:color w:val="000000"/>
+          <w:sz w:val="20"/>
+          <w:szCs w:val="20"/>
+          <w:lang w:val="en-US" w:eastAsia="en-US"/>
+        </w:rPr>
+        <w:t>i</w:t>
+      </w:r>
+      <w:proofErr w:type="spellEnd"/>
+      <w:r>
+        <w:rPr>
+          <w:rFonts w:ascii="Courier New" w:eastAsiaTheme="minorHAnsi" w:hAnsi="Courier New" w:cs="Courier New"/>
+          <w:color w:val="000000"/>
+          <w:sz w:val="20"/>
+          <w:szCs w:val="20"/>
+          <w:lang w:val="en-US" w:eastAsia="en-US"/>
+        </w:rPr>
+        <w:t>, k) = B(k) + delta;</w:t>
+      </w:r>
+    </w:p>
+    <w:p>
+      <w:pPr>
+        <w:autoSpaceDE w:val="0"/>
+        <w:autoSpaceDN w:val="0"/>
+        <w:adjustRightInd w:val="0"/>
+        <w:rPr>
+          <w:rFonts w:ascii="Courier New" w:eastAsiaTheme="minorHAnsi" w:hAnsi="Courier New" w:cs="Courier New"/>
+          <w:sz w:val="20"/>
+          <w:szCs w:val="20"/>
+          <w:lang w:val="en-US" w:eastAsia="en-US"/>
+        </w:rPr>
+      </w:pPr>
+      <w:r>
+        <w:rPr>
+          <w:rFonts w:ascii="Courier New" w:eastAsiaTheme="minorHAnsi" w:hAnsi="Courier New" w:cs="Courier New"/>
+          <w:color w:val="000000"/>
+          <w:sz w:val="20"/>
+          <w:szCs w:val="20"/>
+          <w:lang w:val="en-US" w:eastAsia="en-US"/>
+        </w:rPr>
+        <w:t xml:space="preserve">        </w:t>
+      </w:r>
+      <w:proofErr w:type="gramStart"/>
+      <w:r>
+        <w:rPr>
+          <w:rFonts w:ascii="Courier New" w:eastAsiaTheme="minorHAnsi" w:hAnsi="Courier New" w:cs="Courier New"/>
+          <w:color w:val="0000FF"/>
+          <w:sz w:val="20"/>
+          <w:szCs w:val="20"/>
+          <w:lang w:val="en-US" w:eastAsia="en-US"/>
+        </w:rPr>
+        <w:t>else</w:t>
+      </w:r>
+      <w:proofErr w:type="gramEnd"/>
+    </w:p>
+    <w:p>
+      <w:pPr>
+        <w:autoSpaceDE w:val="0"/>
+        <w:autoSpaceDN w:val="0"/>
+        <w:adjustRightInd w:val="0"/>
+        <w:rPr>
+          <w:rFonts w:ascii="Courier New" w:eastAsiaTheme="minorHAnsi" w:hAnsi="Courier New" w:cs="Courier New"/>
+          <w:sz w:val="20"/>
+          <w:szCs w:val="20"/>
+          <w:lang w:val="en-US" w:eastAsia="en-US"/>
+        </w:rPr>
+      </w:pPr>
+      <w:r>
+        <w:rPr>
+          <w:rFonts w:ascii="Courier New" w:eastAsiaTheme="minorHAnsi" w:hAnsi="Courier New" w:cs="Courier New"/>
+          <w:color w:val="000000"/>
+          <w:sz w:val="20"/>
+          <w:szCs w:val="20"/>
+          <w:lang w:val="en-US" w:eastAsia="en-US"/>
+        </w:rPr>
+        <w:t xml:space="preserve">            </w:t>
+      </w:r>
+      <w:proofErr w:type="spellStart"/>
+      <w:r>
+        <w:rPr>
+          <w:rFonts w:ascii="Courier New" w:eastAsiaTheme="minorHAnsi" w:hAnsi="Courier New" w:cs="Courier New"/>
+          <w:color w:val="000000"/>
+          <w:sz w:val="20"/>
+          <w:szCs w:val="20"/>
+          <w:lang w:val="en-US" w:eastAsia="en-US"/>
+        </w:rPr>
+        <w:t>B_</w:t>
+      </w:r>
+      <w:proofErr w:type="gramStart"/>
+      <w:r>
+        <w:rPr>
+          <w:rFonts w:ascii="Courier New" w:eastAsiaTheme="minorHAnsi" w:hAnsi="Courier New" w:cs="Courier New"/>
+          <w:color w:val="000000"/>
+          <w:sz w:val="20"/>
+          <w:szCs w:val="20"/>
+          <w:lang w:val="en-US" w:eastAsia="en-US"/>
+        </w:rPr>
+        <w:t>i</w:t>
+      </w:r>
+      <w:proofErr w:type="spellEnd"/>
+      <w:r>
+        <w:rPr>
+          <w:rFonts w:ascii="Courier New" w:eastAsiaTheme="minorHAnsi" w:hAnsi="Courier New" w:cs="Courier New"/>
+          <w:color w:val="000000"/>
+          <w:sz w:val="20"/>
+          <w:szCs w:val="20"/>
+          <w:lang w:val="en-US" w:eastAsia="en-US"/>
+        </w:rPr>
+        <w:t>(</w:t>
+      </w:r>
+      <w:proofErr w:type="spellStart"/>
+      <w:proofErr w:type="gramEnd"/>
+      <w:r>
+        <w:rPr>
+          <w:rFonts w:ascii="Courier New" w:eastAsiaTheme="minorHAnsi" w:hAnsi="Courier New" w:cs="Courier New"/>
+          <w:color w:val="000000"/>
+          <w:sz w:val="20"/>
+          <w:szCs w:val="20"/>
+          <w:lang w:val="en-US" w:eastAsia="en-US"/>
+        </w:rPr>
+        <w:t>i</w:t>
+      </w:r>
+      <w:proofErr w:type="spellEnd"/>
+      <w:r>
+        <w:rPr>
+          <w:rFonts w:ascii="Courier New" w:eastAsiaTheme="minorHAnsi" w:hAnsi="Courier New" w:cs="Courier New"/>
+          <w:color w:val="000000"/>
+          <w:sz w:val="20"/>
+          <w:szCs w:val="20"/>
+          <w:lang w:val="en-US" w:eastAsia="en-US"/>
+        </w:rPr>
+        <w:t>, k) =  B(k);</w:t>
+      </w:r>
+    </w:p>
+    <w:p>
+      <w:pPr>
+        <w:autoSpaceDE w:val="0"/>
+        <w:autoSpaceDN w:val="0"/>
+        <w:adjustRightInd w:val="0"/>
+        <w:rPr>
+          <w:rFonts w:ascii="Courier New" w:eastAsiaTheme="minorHAnsi" w:hAnsi="Courier New" w:cs="Courier New"/>
+          <w:sz w:val="20"/>
+          <w:szCs w:val="20"/>
+          <w:lang w:val="en-US" w:eastAsia="en-US"/>
+        </w:rPr>
+      </w:pPr>
+      <w:r>
+        <w:rPr>
+          <w:rFonts w:ascii="Courier New" w:eastAsiaTheme="minorHAnsi" w:hAnsi="Courier New" w:cs="Courier New"/>
+          <w:color w:val="000000"/>
+          <w:sz w:val="20"/>
+          <w:szCs w:val="20"/>
+          <w:lang w:val="en-US" w:eastAsia="en-US"/>
+        </w:rPr>
+        <w:t xml:space="preserve">        </w:t>
+      </w:r>
+      <w:proofErr w:type="gramStart"/>
+      <w:r>
+        <w:rPr>
+          <w:rFonts w:ascii="Courier New" w:eastAsiaTheme="minorHAnsi" w:hAnsi="Courier New" w:cs="Courier New"/>
+          <w:color w:val="0000FF"/>
+          <w:sz w:val="20"/>
+          <w:szCs w:val="20"/>
+          <w:lang w:val="en-US" w:eastAsia="en-US"/>
+        </w:rPr>
+        <w:t>end</w:t>
+      </w:r>
+      <w:proofErr w:type="gramEnd"/>
+    </w:p>
+    <w:p>
+      <w:pPr>
+        <w:autoSpaceDE w:val="0"/>
+        <w:autoSpaceDN w:val="0"/>
+        <w:adjustRightInd w:val="0"/>
+        <w:rPr>
+          <w:rFonts w:ascii="Courier New" w:eastAsiaTheme="minorHAnsi" w:hAnsi="Courier New" w:cs="Courier New"/>
+          <w:sz w:val="20"/>
+          <w:szCs w:val="20"/>
+          <w:lang w:val="en-US" w:eastAsia="en-US"/>
+        </w:rPr>
+      </w:pPr>
+      <w:r>
+        <w:rPr>
+          <w:rFonts w:ascii="Courier New" w:eastAsiaTheme="minorHAnsi" w:hAnsi="Courier New" w:cs="Courier New"/>
+          <w:color w:val="000000"/>
+          <w:sz w:val="20"/>
+          <w:szCs w:val="20"/>
+          <w:lang w:val="en-US" w:eastAsia="en-US"/>
+        </w:rPr>
+        <w:t xml:space="preserve">    </w:t>
+      </w:r>
+      <w:proofErr w:type="gramStart"/>
+      <w:r>
+        <w:rPr>
+          <w:rFonts w:ascii="Courier New" w:eastAsiaTheme="minorHAnsi" w:hAnsi="Courier New" w:cs="Courier New"/>
+          <w:color w:val="0000FF"/>
+          <w:sz w:val="20"/>
+          <w:szCs w:val="20"/>
+          <w:lang w:val="en-US" w:eastAsia="en-US"/>
+        </w:rPr>
+        <w:t>end</w:t>
+      </w:r>
+      <w:proofErr w:type="gramEnd"/>
+    </w:p>
+    <w:p>
+      <w:pPr>
+        <w:autoSpaceDE w:val="0"/>
+        <w:autoSpaceDN w:val="0"/>
+        <w:adjustRightInd w:val="0"/>
+        <w:rPr>
+          <w:rFonts w:ascii="Courier New" w:eastAsiaTheme="minorHAnsi" w:hAnsi="Courier New" w:cs="Courier New"/>
+          <w:sz w:val="20"/>
+          <w:szCs w:val="20"/>
+          <w:lang w:val="en-US" w:eastAsia="en-US"/>
+        </w:rPr>
+      </w:pPr>
+      <w:r>
+        <w:rPr>
+          <w:rFonts w:ascii="Courier New" w:eastAsiaTheme="minorHAnsi" w:hAnsi="Courier New" w:cs="Courier New"/>
+          <w:color w:val="000000"/>
+          <w:sz w:val="20"/>
+          <w:szCs w:val="20"/>
+          <w:lang w:val="en-US" w:eastAsia="en-US"/>
+        </w:rPr>
+        <w:t xml:space="preserve">    </w:t>
+      </w:r>
+      <w:proofErr w:type="spellStart"/>
+      <w:r>
+        <w:rPr>
+          <w:rFonts w:ascii="Courier New" w:eastAsiaTheme="minorHAnsi" w:hAnsi="Courier New" w:cs="Courier New"/>
+          <w:color w:val="000000"/>
+          <w:sz w:val="20"/>
+          <w:szCs w:val="20"/>
+          <w:lang w:val="en-US" w:eastAsia="en-US"/>
+        </w:rPr>
+        <w:t>X_</w:t>
+      </w:r>
+      <w:proofErr w:type="gramStart"/>
+      <w:r>
+        <w:rPr>
+          <w:rFonts w:ascii="Courier New" w:eastAsiaTheme="minorHAnsi" w:hAnsi="Courier New" w:cs="Courier New"/>
+          <w:color w:val="000000"/>
+          <w:sz w:val="20"/>
+          <w:szCs w:val="20"/>
+          <w:lang w:val="en-US" w:eastAsia="en-US"/>
+        </w:rPr>
+        <w:t>i</w:t>
+      </w:r>
+      <w:proofErr w:type="spellEnd"/>
+      <w:r>
+        <w:rPr>
+          <w:rFonts w:ascii="Courier New" w:eastAsiaTheme="minorHAnsi" w:hAnsi="Courier New" w:cs="Courier New"/>
+          <w:color w:val="000000"/>
+          <w:sz w:val="20"/>
+          <w:szCs w:val="20"/>
+          <w:lang w:val="en-US" w:eastAsia="en-US"/>
+        </w:rPr>
+        <w:t>(</w:t>
+      </w:r>
+      <w:proofErr w:type="spellStart"/>
+      <w:proofErr w:type="gramEnd"/>
+      <w:r>
+        <w:rPr>
+          <w:rFonts w:ascii="Courier New" w:eastAsiaTheme="minorHAnsi" w:hAnsi="Courier New" w:cs="Courier New"/>
+          <w:color w:val="000000"/>
+          <w:sz w:val="20"/>
+          <w:szCs w:val="20"/>
+          <w:lang w:val="en-US" w:eastAsia="en-US"/>
+        </w:rPr>
+        <w:t>i</w:t>
+      </w:r>
+      <w:proofErr w:type="spellEnd"/>
+      <w:r>
+        <w:rPr>
+          <w:rFonts w:ascii="Courier New" w:eastAsiaTheme="minorHAnsi" w:hAnsi="Courier New" w:cs="Courier New"/>
+          <w:color w:val="000000"/>
+          <w:sz w:val="20"/>
+          <w:szCs w:val="20"/>
+          <w:lang w:val="en-US" w:eastAsia="en-US"/>
+        </w:rPr>
+        <w:t>, :) = A\transpose(</w:t>
+      </w:r>
+      <w:proofErr w:type="spellStart"/>
+      <w:r>
+        <w:rPr>
+          <w:rFonts w:ascii="Courier New" w:eastAsiaTheme="minorHAnsi" w:hAnsi="Courier New" w:cs="Courier New"/>
+          <w:color w:val="000000"/>
+          <w:sz w:val="20"/>
+          <w:szCs w:val="20"/>
+          <w:lang w:val="en-US" w:eastAsia="en-US"/>
+        </w:rPr>
+        <w:t>B_i</w:t>
+      </w:r>
+      <w:proofErr w:type="spellEnd"/>
+      <w:r>
+        <w:rPr>
+          <w:rFonts w:ascii="Courier New" w:eastAsiaTheme="minorHAnsi" w:hAnsi="Courier New" w:cs="Courier New"/>
+          <w:color w:val="000000"/>
+          <w:sz w:val="20"/>
+          <w:szCs w:val="20"/>
+          <w:lang w:val="en-US" w:eastAsia="en-US"/>
+        </w:rPr>
+        <w:t>(</w:t>
+      </w:r>
+      <w:proofErr w:type="spellStart"/>
+      <w:r>
+        <w:rPr>
+          <w:rFonts w:ascii="Courier New" w:eastAsiaTheme="minorHAnsi" w:hAnsi="Courier New" w:cs="Courier New"/>
+          <w:color w:val="000000"/>
+          <w:sz w:val="20"/>
+          <w:szCs w:val="20"/>
+          <w:lang w:val="en-US" w:eastAsia="en-US"/>
+        </w:rPr>
+        <w:t>i</w:t>
+      </w:r>
+      <w:proofErr w:type="spellEnd"/>
+      <w:r>
+        <w:rPr>
+          <w:rFonts w:ascii="Courier New" w:eastAsiaTheme="minorHAnsi" w:hAnsi="Courier New" w:cs="Courier New"/>
+          <w:color w:val="000000"/>
+          <w:sz w:val="20"/>
+          <w:szCs w:val="20"/>
+          <w:lang w:val="en-US" w:eastAsia="en-US"/>
+        </w:rPr>
+        <w:t>, :));</w:t>
+      </w:r>
+    </w:p>
+    <w:p>
+      <w:pPr>
+        <w:autoSpaceDE w:val="0"/>
+        <w:autoSpaceDN w:val="0"/>
+        <w:adjustRightInd w:val="0"/>
+        <w:rPr>
+          <w:rFonts w:ascii="Courier New" w:eastAsiaTheme="minorHAnsi" w:hAnsi="Courier New" w:cs="Courier New"/>
+          <w:sz w:val="20"/>
+          <w:szCs w:val="20"/>
+          <w:lang w:val="en-US" w:eastAsia="en-US"/>
+        </w:rPr>
+      </w:pPr>
+      <w:r>
+        <w:rPr>
+          <w:rFonts w:ascii="Courier New" w:eastAsiaTheme="minorHAnsi" w:hAnsi="Courier New" w:cs="Courier New"/>
+          <w:color w:val="000000"/>
+          <w:sz w:val="20"/>
+          <w:szCs w:val="20"/>
+          <w:lang w:val="en-US" w:eastAsia="en-US"/>
+        </w:rPr>
+        <w:t xml:space="preserve">    </w:t>
+      </w:r>
+      <w:proofErr w:type="gramStart"/>
+      <w:r>
+        <w:rPr>
+          <w:rFonts w:ascii="Courier New" w:eastAsiaTheme="minorHAnsi" w:hAnsi="Courier New" w:cs="Courier New"/>
+          <w:color w:val="000000"/>
+          <w:sz w:val="20"/>
+          <w:szCs w:val="20"/>
+          <w:lang w:val="en-US" w:eastAsia="en-US"/>
+        </w:rPr>
+        <w:t>D(</w:t>
+      </w:r>
+      <w:proofErr w:type="spellStart"/>
+      <w:proofErr w:type="gramEnd"/>
+      <w:r>
+        <w:rPr>
+          <w:rFonts w:ascii="Courier New" w:eastAsiaTheme="minorHAnsi" w:hAnsi="Courier New" w:cs="Courier New"/>
+          <w:color w:val="000000"/>
+          <w:sz w:val="20"/>
+          <w:szCs w:val="20"/>
+          <w:lang w:val="en-US" w:eastAsia="en-US"/>
+        </w:rPr>
+        <w:t>i</w:t>
+      </w:r>
+      <w:proofErr w:type="spellEnd"/>
+      <w:r>
+        <w:rPr>
+          <w:rFonts w:ascii="Courier New" w:eastAsiaTheme="minorHAnsi" w:hAnsi="Courier New" w:cs="Courier New"/>
+          <w:color w:val="000000"/>
+          <w:sz w:val="20"/>
+          <w:szCs w:val="20"/>
+          <w:lang w:val="en-US" w:eastAsia="en-US"/>
+        </w:rPr>
+        <w:t>) = norm(X - transpose(</w:t>
+      </w:r>
+      <w:proofErr w:type="spellStart"/>
+      <w:r>
+        <w:rPr>
+          <w:rFonts w:ascii="Courier New" w:eastAsiaTheme="minorHAnsi" w:hAnsi="Courier New" w:cs="Courier New"/>
+          <w:color w:val="000000"/>
+          <w:sz w:val="20"/>
+          <w:szCs w:val="20"/>
+          <w:lang w:val="en-US" w:eastAsia="en-US"/>
+        </w:rPr>
+        <w:t>X_i</w:t>
+      </w:r>
+      <w:proofErr w:type="spellEnd"/>
+      <w:r>
+        <w:rPr>
+          <w:rFonts w:ascii="Courier New" w:eastAsiaTheme="minorHAnsi" w:hAnsi="Courier New" w:cs="Courier New"/>
+          <w:color w:val="000000"/>
+          <w:sz w:val="20"/>
+          <w:szCs w:val="20"/>
+          <w:lang w:val="en-US" w:eastAsia="en-US"/>
+        </w:rPr>
+        <w:t>(</w:t>
+      </w:r>
+      <w:proofErr w:type="spellStart"/>
+      <w:r>
+        <w:rPr>
+          <w:rFonts w:ascii="Courier New" w:eastAsiaTheme="minorHAnsi" w:hAnsi="Courier New" w:cs="Courier New"/>
+          <w:color w:val="000000"/>
+          <w:sz w:val="20"/>
+          <w:szCs w:val="20"/>
+          <w:lang w:val="en-US" w:eastAsia="en-US"/>
+        </w:rPr>
+        <w:t>i</w:t>
+      </w:r>
+      <w:proofErr w:type="spellEnd"/>
+      <w:r>
+        <w:rPr>
+          <w:rFonts w:ascii="Courier New" w:eastAsiaTheme="minorHAnsi" w:hAnsi="Courier New" w:cs="Courier New"/>
+          <w:color w:val="000000"/>
+          <w:sz w:val="20"/>
+          <w:szCs w:val="20"/>
+          <w:lang w:val="en-US" w:eastAsia="en-US"/>
+        </w:rPr>
+        <w:t xml:space="preserve">, :)), </w:t>
+      </w:r>
+      <w:proofErr w:type="spellStart"/>
+      <w:r>
+        <w:rPr>
+          <w:rFonts w:ascii="Courier New" w:eastAsiaTheme="minorHAnsi" w:hAnsi="Courier New" w:cs="Courier New"/>
+          <w:color w:val="000000"/>
+          <w:sz w:val="20"/>
+          <w:szCs w:val="20"/>
+          <w:lang w:val="en-US" w:eastAsia="en-US"/>
+        </w:rPr>
+        <w:t>Inf</w:t>
+      </w:r>
+      <w:proofErr w:type="spellEnd"/>
+      <w:r>
+        <w:rPr>
+          <w:rFonts w:ascii="Courier New" w:eastAsiaTheme="minorHAnsi" w:hAnsi="Courier New" w:cs="Courier New"/>
+          <w:color w:val="000000"/>
+          <w:sz w:val="20"/>
+          <w:szCs w:val="20"/>
+          <w:lang w:val="en-US" w:eastAsia="en-US"/>
+        </w:rPr>
+        <w:t>) / norm(transpose(</w:t>
+      </w:r>
+      <w:proofErr w:type="spellStart"/>
+      <w:r>
+        <w:rPr>
+          <w:rFonts w:ascii="Courier New" w:eastAsiaTheme="minorHAnsi" w:hAnsi="Courier New" w:cs="Courier New"/>
+          <w:color w:val="000000"/>
+          <w:sz w:val="20"/>
+          <w:szCs w:val="20"/>
+          <w:lang w:val="en-US" w:eastAsia="en-US"/>
+        </w:rPr>
+        <w:t>X_i</w:t>
+      </w:r>
+      <w:proofErr w:type="spellEnd"/>
+      <w:r>
+        <w:rPr>
+          <w:rFonts w:ascii="Courier New" w:eastAsiaTheme="minorHAnsi" w:hAnsi="Courier New" w:cs="Courier New"/>
+          <w:color w:val="000000"/>
+          <w:sz w:val="20"/>
+          <w:szCs w:val="20"/>
+          <w:lang w:val="en-US" w:eastAsia="en-US"/>
+        </w:rPr>
+        <w:t>(</w:t>
+      </w:r>
+      <w:proofErr w:type="spellStart"/>
+      <w:r>
+        <w:rPr>
+          <w:rFonts w:ascii="Courier New" w:eastAsiaTheme="minorHAnsi" w:hAnsi="Courier New" w:cs="Courier New"/>
+          <w:color w:val="000000"/>
+          <w:sz w:val="20"/>
+          <w:szCs w:val="20"/>
+          <w:lang w:val="en-US" w:eastAsia="en-US"/>
+        </w:rPr>
+        <w:t>i</w:t>
+      </w:r>
+      <w:proofErr w:type="spellEnd"/>
+      <w:r>
+        <w:rPr>
+          <w:rFonts w:ascii="Courier New" w:eastAsiaTheme="minorHAnsi" w:hAnsi="Courier New" w:cs="Courier New"/>
+          <w:color w:val="000000"/>
+          <w:sz w:val="20"/>
+          <w:szCs w:val="20"/>
+          <w:lang w:val="en-US" w:eastAsia="en-US"/>
+        </w:rPr>
+        <w:t xml:space="preserve">, :)), </w:t>
+      </w:r>
+      <w:proofErr w:type="spellStart"/>
+      <w:r>
+        <w:rPr>
+          <w:rFonts w:ascii="Courier New" w:eastAsiaTheme="minorHAnsi" w:hAnsi="Courier New" w:cs="Courier New"/>
+          <w:color w:val="000000"/>
+          <w:sz w:val="20"/>
+          <w:szCs w:val="20"/>
+          <w:lang w:val="en-US" w:eastAsia="en-US"/>
+        </w:rPr>
+        <w:t>Inf</w:t>
+      </w:r>
+      <w:proofErr w:type="spellEnd"/>
+      <w:r>
+        <w:rPr>
+          <w:rFonts w:ascii="Courier New" w:eastAsiaTheme="minorHAnsi" w:hAnsi="Courier New" w:cs="Courier New"/>
+          <w:color w:val="000000"/>
+          <w:sz w:val="20"/>
+          <w:szCs w:val="20"/>
+          <w:lang w:val="en-US" w:eastAsia="en-US"/>
+        </w:rPr>
+        <w:t>);</w:t>
+      </w:r>
+    </w:p>
+    <w:p>
+      <w:pPr>
+        <w:autoSpaceDE w:val="0"/>
+        <w:autoSpaceDN w:val="0"/>
+        <w:adjustRightInd w:val="0"/>
+        <w:rPr>
+          <w:rFonts w:ascii="Courier New" w:eastAsiaTheme="minorHAnsi" w:hAnsi="Courier New" w:cs="Courier New"/>
+          <w:sz w:val="20"/>
+          <w:szCs w:val="20"/>
+          <w:lang w:val="en-US" w:eastAsia="en-US"/>
+        </w:rPr>
+      </w:pPr>
+      <w:proofErr w:type="gramStart"/>
+      <w:r>
+        <w:rPr>
+          <w:rFonts w:ascii="Courier New" w:eastAsiaTheme="minorHAnsi" w:hAnsi="Courier New" w:cs="Courier New"/>
+          <w:color w:val="0000FF"/>
+          <w:sz w:val="20"/>
+          <w:szCs w:val="20"/>
+          <w:lang w:val="en-US" w:eastAsia="en-US"/>
+        </w:rPr>
+        <w:t>end</w:t>
+      </w:r>
+      <w:proofErr w:type="gramEnd"/>
+    </w:p>
+    <w:p>
+      <w:pPr>
+        <w:autoSpaceDE w:val="0"/>
+        <w:autoSpaceDN w:val="0"/>
+        <w:adjustRightInd w:val="0"/>
+        <w:rPr>
+          <w:rFonts w:ascii="Courier New" w:eastAsiaTheme="minorHAnsi" w:hAnsi="Courier New" w:cs="Courier New"/>
+          <w:sz w:val="20"/>
+          <w:szCs w:val="20"/>
+          <w:lang w:val="en-US" w:eastAsia="en-US"/>
+        </w:rPr>
+      </w:pPr>
+      <w:r>
+        <w:rPr>
+          <w:rFonts w:ascii="Courier New" w:eastAsiaTheme="minorHAnsi" w:hAnsi="Courier New" w:cs="Courier New"/>
+          <w:color w:val="0000FF"/>
+          <w:sz w:val="20"/>
+          <w:szCs w:val="20"/>
+          <w:lang w:val="en-US" w:eastAsia="en-US"/>
+        </w:rPr>
+        <w:t xml:space="preserve"> </w:t>
+      </w:r>
+    </w:p>
+    <w:p>
+      <w:pPr>
+        <w:autoSpaceDE w:val="0"/>
+        <w:autoSpaceDN w:val="0"/>
+        <w:adjustRightInd w:val="0"/>
+        <w:rPr>
+          <w:rFonts w:ascii="Courier New" w:eastAsiaTheme="minorHAnsi" w:hAnsi="Courier New" w:cs="Courier New"/>
+          <w:sz w:val="20"/>
+          <w:szCs w:val="20"/>
+          <w:lang w:val="en-US" w:eastAsia="en-US"/>
+        </w:rPr>
+      </w:pPr>
+      <w:proofErr w:type="gramStart"/>
+      <w:r>
+        <w:rPr>
+          <w:rFonts w:ascii="Courier New" w:eastAsiaTheme="minorHAnsi" w:hAnsi="Courier New" w:cs="Courier New"/>
+          <w:color w:val="000000"/>
+          <w:sz w:val="20"/>
+          <w:szCs w:val="20"/>
+          <w:lang w:val="en-US" w:eastAsia="en-US"/>
+        </w:rPr>
+        <w:t>bar(</w:t>
+      </w:r>
+      <w:proofErr w:type="gramEnd"/>
+      <w:r>
+        <w:rPr>
+          <w:rFonts w:ascii="Courier New" w:eastAsiaTheme="minorHAnsi" w:hAnsi="Courier New" w:cs="Courier New"/>
+          <w:color w:val="000000"/>
+          <w:sz w:val="20"/>
+          <w:szCs w:val="20"/>
+          <w:lang w:val="en-US" w:eastAsia="en-US"/>
+        </w:rPr>
+        <w:t>1:n, D);</w:t>
+      </w:r>
+    </w:p>
+    <w:p>
+      <w:pPr>
+        <w:autoSpaceDE w:val="0"/>
+        <w:autoSpaceDN w:val="0"/>
+        <w:adjustRightInd w:val="0"/>
+        <w:rPr>
+          <w:rFonts w:ascii="Courier New" w:eastAsiaTheme="minorHAnsi" w:hAnsi="Courier New" w:cs="Courier New"/>
+          <w:sz w:val="20"/>
+          <w:szCs w:val="20"/>
+          <w:lang w:val="en-US" w:eastAsia="en-US"/>
+        </w:rPr>
+      </w:pPr>
+      <w:r>
+        <w:rPr>
+          <w:rFonts w:ascii="Courier New" w:eastAsiaTheme="minorHAnsi" w:hAnsi="Courier New" w:cs="Courier New"/>
+          <w:color w:val="000000"/>
+          <w:sz w:val="20"/>
+          <w:szCs w:val="20"/>
+          <w:lang w:val="en-US" w:eastAsia="en-US"/>
+        </w:rPr>
+        <w:t xml:space="preserve"> </w:t>
+      </w:r>
+    </w:p>
+    <w:p>
+      <w:pPr>
+        <w:autoSpaceDE w:val="0"/>
+        <w:autoSpaceDN w:val="0"/>
+        <w:adjustRightInd w:val="0"/>
+        <w:rPr>
+          <w:rFonts w:ascii="Courier New" w:eastAsiaTheme="minorHAnsi" w:hAnsi="Courier New" w:cs="Courier New"/>
+          <w:sz w:val="20"/>
+          <w:szCs w:val="20"/>
+          <w:lang w:val="en-US" w:eastAsia="en-US"/>
+        </w:rPr>
+      </w:pPr>
+      <w:r>
+        <w:rPr>
+          <w:rFonts w:ascii="Courier New" w:eastAsiaTheme="minorHAnsi" w:hAnsi="Courier New" w:cs="Courier New"/>
+          <w:color w:val="000000"/>
+          <w:sz w:val="20"/>
+          <w:szCs w:val="20"/>
+          <w:lang w:val="en-US" w:eastAsia="en-US"/>
+        </w:rPr>
+        <w:t>[</w:t>
+      </w:r>
+      <w:proofErr w:type="spellStart"/>
+      <w:r>
+        <w:rPr>
+          <w:rFonts w:ascii="Courier New" w:eastAsiaTheme="minorHAnsi" w:hAnsi="Courier New" w:cs="Courier New"/>
+          <w:color w:val="000000"/>
+          <w:sz w:val="20"/>
+          <w:szCs w:val="20"/>
+          <w:lang w:val="en-US" w:eastAsia="en-US"/>
+        </w:rPr>
+        <w:t>b_m</w:t>
+      </w:r>
+      <w:proofErr w:type="spellEnd"/>
+      <w:r>
+        <w:rPr>
+          <w:rFonts w:ascii="Courier New" w:eastAsiaTheme="minorHAnsi" w:hAnsi="Courier New" w:cs="Courier New"/>
+          <w:color w:val="000000"/>
+          <w:sz w:val="20"/>
+          <w:szCs w:val="20"/>
+          <w:lang w:val="en-US" w:eastAsia="en-US"/>
+        </w:rPr>
+        <w:t xml:space="preserve">, index] = </w:t>
+      </w:r>
+      <w:proofErr w:type="gramStart"/>
+      <w:r>
+        <w:rPr>
+          <w:rFonts w:ascii="Courier New" w:eastAsiaTheme="minorHAnsi" w:hAnsi="Courier New" w:cs="Courier New"/>
+          <w:color w:val="000000"/>
+          <w:sz w:val="20"/>
+          <w:szCs w:val="20"/>
+          <w:lang w:val="en-US" w:eastAsia="en-US"/>
+        </w:rPr>
+        <w:t>max(</w:t>
+      </w:r>
+      <w:proofErr w:type="gramEnd"/>
+      <w:r>
+        <w:rPr>
+          <w:rFonts w:ascii="Courier New" w:eastAsiaTheme="minorHAnsi" w:hAnsi="Courier New" w:cs="Courier New"/>
+          <w:color w:val="000000"/>
+          <w:sz w:val="20"/>
+          <w:szCs w:val="20"/>
+          <w:lang w:val="en-US" w:eastAsia="en-US"/>
+        </w:rPr>
+        <w:t>D);</w:t>
+      </w:r>
+    </w:p>
+    <w:p>
+      <w:pPr>
+        <w:autoSpaceDE w:val="0"/>
+        <w:autoSpaceDN w:val="0"/>
+        <w:adjustRightInd w:val="0"/>
+        <w:rPr>
+          <w:rFonts w:ascii="Courier New" w:eastAsiaTheme="minorHAnsi" w:hAnsi="Courier New" w:cs="Courier New"/>
+          <w:sz w:val="20"/>
+          <w:szCs w:val="20"/>
+          <w:lang w:val="en-US" w:eastAsia="en-US"/>
+        </w:rPr>
+      </w:pPr>
+      <w:proofErr w:type="spellStart"/>
+      <w:r>
+        <w:rPr>
+          <w:rFonts w:ascii="Courier New" w:eastAsiaTheme="minorHAnsi" w:hAnsi="Courier New" w:cs="Courier New"/>
+          <w:color w:val="000000"/>
+          <w:sz w:val="20"/>
+          <w:szCs w:val="20"/>
+          <w:lang w:val="en-US" w:eastAsia="en-US"/>
+        </w:rPr>
+        <w:t>delta_b</w:t>
+      </w:r>
+      <w:proofErr w:type="spellEnd"/>
+      <w:r>
+        <w:rPr>
+          <w:rFonts w:ascii="Courier New" w:eastAsiaTheme="minorHAnsi" w:hAnsi="Courier New" w:cs="Courier New"/>
+          <w:color w:val="000000"/>
+          <w:sz w:val="20"/>
+          <w:szCs w:val="20"/>
+          <w:lang w:val="en-US" w:eastAsia="en-US"/>
+        </w:rPr>
+        <w:t xml:space="preserve"> = </w:t>
+      </w:r>
+      <w:proofErr w:type="gramStart"/>
+      <w:r>
+        <w:rPr>
+          <w:rFonts w:ascii="Courier New" w:eastAsiaTheme="minorHAnsi" w:hAnsi="Courier New" w:cs="Courier New"/>
+          <w:color w:val="000000"/>
+          <w:sz w:val="20"/>
+          <w:szCs w:val="20"/>
+          <w:lang w:val="en-US" w:eastAsia="en-US"/>
+        </w:rPr>
+        <w:t>norm(</w:t>
+      </w:r>
+      <w:proofErr w:type="gramEnd"/>
+      <w:r>
+        <w:rPr>
+          <w:rFonts w:ascii="Courier New" w:eastAsiaTheme="minorHAnsi" w:hAnsi="Courier New" w:cs="Courier New"/>
+          <w:color w:val="000000"/>
+          <w:sz w:val="20"/>
+          <w:szCs w:val="20"/>
+          <w:lang w:val="en-US" w:eastAsia="en-US"/>
+        </w:rPr>
+        <w:t xml:space="preserve">transpose(B) - </w:t>
+      </w:r>
+      <w:proofErr w:type="spellStart"/>
+      <w:r>
+        <w:rPr>
+          <w:rFonts w:ascii="Courier New" w:eastAsiaTheme="minorHAnsi" w:hAnsi="Courier New" w:cs="Courier New"/>
+          <w:color w:val="000000"/>
+          <w:sz w:val="20"/>
+          <w:szCs w:val="20"/>
+          <w:lang w:val="en-US" w:eastAsia="en-US"/>
+        </w:rPr>
+        <w:t>B_i</w:t>
+      </w:r>
+      <w:proofErr w:type="spellEnd"/>
+      <w:r>
+        <w:rPr>
+          <w:rFonts w:ascii="Courier New" w:eastAsiaTheme="minorHAnsi" w:hAnsi="Courier New" w:cs="Courier New"/>
+          <w:color w:val="000000"/>
+          <w:sz w:val="20"/>
+          <w:szCs w:val="20"/>
+          <w:lang w:val="en-US" w:eastAsia="en-US"/>
+        </w:rPr>
+        <w:t xml:space="preserve">(index, :), </w:t>
+      </w:r>
+      <w:r>
+        <w:rPr>
+          <w:rFonts w:ascii="Courier New" w:eastAsiaTheme="minorHAnsi" w:hAnsi="Courier New" w:cs="Courier New"/>
+          <w:color w:val="A020F0"/>
+          <w:sz w:val="20"/>
+          <w:szCs w:val="20"/>
+          <w:lang w:val="en-US" w:eastAsia="en-US"/>
+        </w:rPr>
+        <w:t>"</w:t>
+      </w:r>
+      <w:proofErr w:type="spellStart"/>
+      <w:r>
+        <w:rPr>
+          <w:rFonts w:ascii="Courier New" w:eastAsiaTheme="minorHAnsi" w:hAnsi="Courier New" w:cs="Courier New"/>
+          <w:color w:val="A020F0"/>
+          <w:sz w:val="20"/>
+          <w:szCs w:val="20"/>
+          <w:lang w:val="en-US" w:eastAsia="en-US"/>
+        </w:rPr>
+        <w:t>inf</w:t>
+      </w:r>
+      <w:proofErr w:type="spellEnd"/>
+      <w:r>
+        <w:rPr>
+          <w:rFonts w:ascii="Courier New" w:eastAsiaTheme="minorHAnsi" w:hAnsi="Courier New" w:cs="Courier New"/>
+          <w:color w:val="A020F0"/>
+          <w:sz w:val="20"/>
+          <w:szCs w:val="20"/>
+          <w:lang w:val="en-US" w:eastAsia="en-US"/>
+        </w:rPr>
+        <w:t>"</w:t>
+      </w:r>
+      <w:r>
+        <w:rPr>
+          <w:rFonts w:ascii="Courier New" w:eastAsiaTheme="minorHAnsi" w:hAnsi="Courier New" w:cs="Courier New"/>
+          <w:color w:val="000000"/>
+          <w:sz w:val="20"/>
+          <w:szCs w:val="20"/>
+          <w:lang w:val="en-US" w:eastAsia="en-US"/>
+        </w:rPr>
+        <w:t xml:space="preserve">) / norm(B, </w:t>
+      </w:r>
+      <w:r>
+        <w:rPr>
+          <w:rFonts w:ascii="Courier New" w:eastAsiaTheme="minorHAnsi" w:hAnsi="Courier New" w:cs="Courier New"/>
+          <w:color w:val="A020F0"/>
+          <w:sz w:val="20"/>
+          <w:szCs w:val="20"/>
+          <w:lang w:val="en-US" w:eastAsia="en-US"/>
+        </w:rPr>
+        <w:t>"</w:t>
+      </w:r>
+      <w:proofErr w:type="spellStart"/>
+      <w:r>
+        <w:rPr>
+          <w:rFonts w:ascii="Courier New" w:eastAsiaTheme="minorHAnsi" w:hAnsi="Courier New" w:cs="Courier New"/>
+          <w:color w:val="A020F0"/>
+          <w:sz w:val="20"/>
+          <w:szCs w:val="20"/>
+          <w:lang w:val="en-US" w:eastAsia="en-US"/>
+        </w:rPr>
+        <w:t>inf</w:t>
+      </w:r>
+      <w:proofErr w:type="spellEnd"/>
+      <w:r>
+        <w:rPr>
+          <w:rFonts w:ascii="Courier New" w:eastAsiaTheme="minorHAnsi" w:hAnsi="Courier New" w:cs="Courier New"/>
+          <w:color w:val="A020F0"/>
+          <w:sz w:val="20"/>
+          <w:szCs w:val="20"/>
+          <w:lang w:val="en-US" w:eastAsia="en-US"/>
+        </w:rPr>
+        <w:t>"</w:t>
+      </w:r>
+      <w:r>
+        <w:rPr>
+          <w:rFonts w:ascii="Courier New" w:eastAsiaTheme="minorHAnsi" w:hAnsi="Courier New" w:cs="Courier New"/>
+          <w:color w:val="000000"/>
+          <w:sz w:val="20"/>
+          <w:szCs w:val="20"/>
+          <w:lang w:val="en-US" w:eastAsia="en-US"/>
+        </w:rPr>
+        <w:t>);</w:t>
+      </w:r>
+    </w:p>
+    <w:p>
+      <w:pPr>
+        <w:autoSpaceDE w:val="0"/>
+        <w:autoSpaceDN w:val="0"/>
+        <w:adjustRightInd w:val="0"/>
+        <w:rPr>
+          <w:rFonts w:ascii="Courier New" w:eastAsiaTheme="minorHAnsi" w:hAnsi="Courier New" w:cs="Courier New"/>
+          <w:sz w:val="20"/>
+          <w:szCs w:val="20"/>
+          <w:lang w:val="en-US" w:eastAsia="en-US"/>
+        </w:rPr>
+      </w:pPr>
+      <w:proofErr w:type="spellStart"/>
+      <w:r>
+        <w:rPr>
+          <w:rFonts w:ascii="Courier New" w:eastAsiaTheme="minorHAnsi" w:hAnsi="Courier New" w:cs="Courier New"/>
+          <w:color w:val="000000"/>
+          <w:sz w:val="20"/>
+          <w:szCs w:val="20"/>
+          <w:lang w:val="en-US" w:eastAsia="en-US"/>
+        </w:rPr>
+        <w:t>delta_xm</w:t>
+      </w:r>
+      <w:proofErr w:type="spellEnd"/>
+      <w:r>
+        <w:rPr>
+          <w:rFonts w:ascii="Courier New" w:eastAsiaTheme="minorHAnsi" w:hAnsi="Courier New" w:cs="Courier New"/>
+          <w:color w:val="000000"/>
+          <w:sz w:val="20"/>
+          <w:szCs w:val="20"/>
+          <w:lang w:val="en-US" w:eastAsia="en-US"/>
+        </w:rPr>
+        <w:t xml:space="preserve"> = c * </w:t>
+      </w:r>
+      <w:proofErr w:type="spellStart"/>
+      <w:r>
+        <w:rPr>
+          <w:rFonts w:ascii="Courier New" w:eastAsiaTheme="minorHAnsi" w:hAnsi="Courier New" w:cs="Courier New"/>
+          <w:color w:val="000000"/>
+          <w:sz w:val="20"/>
+          <w:szCs w:val="20"/>
+          <w:lang w:val="en-US" w:eastAsia="en-US"/>
+        </w:rPr>
+        <w:t>delta_b</w:t>
+      </w:r>
+      <w:proofErr w:type="spellEnd"/>
+      <w:r>
+        <w:rPr>
+          <w:rFonts w:ascii="Courier New" w:eastAsiaTheme="minorHAnsi" w:hAnsi="Courier New" w:cs="Courier New"/>
+          <w:color w:val="000000"/>
+          <w:sz w:val="20"/>
+          <w:szCs w:val="20"/>
+          <w:lang w:val="en-US" w:eastAsia="en-US"/>
+        </w:rPr>
+        <w:t>;</w:t>
+      </w:r>
+    </w:p>
+    <w:p>
+      <w:pPr>
+        <w:autoSpaceDE w:val="0"/>
+        <w:autoSpaceDN w:val="0"/>
+        <w:adjustRightInd w:val="0"/>
+        <w:rPr>
+          <w:rFonts w:ascii="Courier New" w:eastAsiaTheme="minorHAnsi" w:hAnsi="Courier New" w:cs="Courier New"/>
+          <w:sz w:val="20"/>
+          <w:szCs w:val="20"/>
+          <w:lang w:val="en-US" w:eastAsia="en-US"/>
+        </w:rPr>
+      </w:pPr>
+      <w:r>
+        <w:rPr>
+          <w:rFonts w:ascii="Courier New" w:eastAsiaTheme="minorHAnsi" w:hAnsi="Courier New" w:cs="Courier New"/>
+          <w:color w:val="000000"/>
+          <w:sz w:val="20"/>
+          <w:szCs w:val="20"/>
+          <w:lang w:val="en-US" w:eastAsia="en-US"/>
+        </w:rPr>
+        <w:t xml:space="preserve"> </w:t>
+      </w:r>
+    </w:p>
+    <w:p>
+      <w:pPr>
+        <w:autoSpaceDE w:val="0"/>
+        <w:autoSpaceDN w:val="0"/>
+        <w:adjustRightInd w:val="0"/>
+        <w:rPr>
+          <w:rFonts w:ascii="Courier New" w:eastAsiaTheme="minorHAnsi" w:hAnsi="Courier New" w:cs="Courier New"/>
+          <w:sz w:val="20"/>
+          <w:szCs w:val="20"/>
+          <w:lang w:val="en-US" w:eastAsia="en-US"/>
+        </w:rPr>
+      </w:pPr>
+      <w:proofErr w:type="spellStart"/>
+      <w:proofErr w:type="gramStart"/>
+      <w:r>
+        <w:rPr>
+          <w:rFonts w:ascii="Courier New" w:eastAsiaTheme="minorHAnsi" w:hAnsi="Courier New" w:cs="Courier New"/>
+          <w:color w:val="000000"/>
+          <w:sz w:val="20"/>
+          <w:szCs w:val="20"/>
+          <w:lang w:val="en-US" w:eastAsia="en-US"/>
+        </w:rPr>
+        <w:t>fprintf</w:t>
+      </w:r>
+      <w:proofErr w:type="spellEnd"/>
+      <w:r>
+        <w:rPr>
+          <w:rFonts w:ascii="Courier New" w:eastAsiaTheme="minorHAnsi" w:hAnsi="Courier New" w:cs="Courier New"/>
+          <w:color w:val="000000"/>
+          <w:sz w:val="20"/>
+          <w:szCs w:val="20"/>
+          <w:lang w:val="en-US" w:eastAsia="en-US"/>
+        </w:rPr>
+        <w:t>(</w:t>
+      </w:r>
+      <w:proofErr w:type="gramEnd"/>
+      <w:r>
+        <w:rPr>
+          <w:rFonts w:ascii="Courier New" w:eastAsiaTheme="minorHAnsi" w:hAnsi="Courier New" w:cs="Courier New"/>
+          <w:color w:val="A020F0"/>
+          <w:sz w:val="20"/>
+          <w:szCs w:val="20"/>
+          <w:lang w:val="en-US" w:eastAsia="en-US"/>
+        </w:rPr>
+        <w:t>'</w:t>
+      </w:r>
+      <w:proofErr w:type="spellStart"/>
+      <w:r>
+        <w:rPr>
+          <w:rFonts w:ascii="Courier New" w:eastAsiaTheme="minorHAnsi" w:hAnsi="Courier New" w:cs="Courier New"/>
+          <w:color w:val="A020F0"/>
+          <w:sz w:val="20"/>
+          <w:szCs w:val="20"/>
+          <w:lang w:val="en-US" w:eastAsia="en-US"/>
+        </w:rPr>
+        <w:t>cond</w:t>
+      </w:r>
+      <w:proofErr w:type="spellEnd"/>
+      <w:r>
+        <w:rPr>
+          <w:rFonts w:ascii="Courier New" w:eastAsiaTheme="minorHAnsi" w:hAnsi="Courier New" w:cs="Courier New"/>
+          <w:color w:val="A020F0"/>
+          <w:sz w:val="20"/>
+          <w:szCs w:val="20"/>
+          <w:lang w:val="en-US" w:eastAsia="en-US"/>
+        </w:rPr>
+        <w:t>(A) = %.4f\n'</w:t>
+      </w:r>
+      <w:r>
+        <w:rPr>
+          <w:rFonts w:ascii="Courier New" w:eastAsiaTheme="minorHAnsi" w:hAnsi="Courier New" w:cs="Courier New"/>
+          <w:color w:val="000000"/>
+          <w:sz w:val="20"/>
+          <w:szCs w:val="20"/>
+          <w:lang w:val="en-US" w:eastAsia="en-US"/>
+        </w:rPr>
+        <w:t>, c);</w:t>
+      </w:r>
+    </w:p>
+    <w:p>
+      <w:pPr>
+        <w:autoSpaceDE w:val="0"/>
+        <w:autoSpaceDN w:val="0"/>
+        <w:adjustRightInd w:val="0"/>
+        <w:rPr>
+          <w:rFonts w:ascii="Courier New" w:eastAsiaTheme="minorHAnsi" w:hAnsi="Courier New" w:cs="Courier New"/>
+          <w:sz w:val="20"/>
+          <w:szCs w:val="20"/>
+          <w:lang w:val="en-US" w:eastAsia="en-US"/>
+        </w:rPr>
+      </w:pPr>
+      <w:proofErr w:type="spellStart"/>
+      <w:proofErr w:type="gramStart"/>
+      <w:r>
+        <w:rPr>
+          <w:rFonts w:ascii="Courier New" w:eastAsiaTheme="minorHAnsi" w:hAnsi="Courier New" w:cs="Courier New"/>
+          <w:color w:val="000000"/>
+          <w:sz w:val="20"/>
+          <w:szCs w:val="20"/>
+          <w:lang w:val="en-US" w:eastAsia="en-US"/>
+        </w:rPr>
+        <w:t>fprintf</w:t>
+      </w:r>
+      <w:proofErr w:type="spellEnd"/>
+      <w:r>
+        <w:rPr>
+          <w:rFonts w:ascii="Courier New" w:eastAsiaTheme="minorHAnsi" w:hAnsi="Courier New" w:cs="Courier New"/>
+          <w:color w:val="000000"/>
+          <w:sz w:val="20"/>
+          <w:szCs w:val="20"/>
+          <w:lang w:val="en-US" w:eastAsia="en-US"/>
+        </w:rPr>
+        <w:t>(</w:t>
+      </w:r>
+      <w:proofErr w:type="gramEnd"/>
+      <w:r>
+        <w:rPr>
+          <w:rFonts w:ascii="Courier New" w:eastAsiaTheme="minorHAnsi" w:hAnsi="Courier New" w:cs="Courier New"/>
+          <w:color w:val="A020F0"/>
+          <w:sz w:val="20"/>
+          <w:szCs w:val="20"/>
+          <w:lang w:val="en-US" w:eastAsia="en-US"/>
+        </w:rPr>
+        <w:t>'?(b) = %.4f\n'</w:t>
+      </w:r>
+      <w:r>
+        <w:rPr>
+          <w:rFonts w:ascii="Courier New" w:eastAsiaTheme="minorHAnsi" w:hAnsi="Courier New" w:cs="Courier New"/>
+          <w:color w:val="000000"/>
+          <w:sz w:val="20"/>
+          <w:szCs w:val="20"/>
+          <w:lang w:val="en-US" w:eastAsia="en-US"/>
+        </w:rPr>
+        <w:t xml:space="preserve">, </w:t>
+      </w:r>
+      <w:proofErr w:type="spellStart"/>
+      <w:r>
+        <w:rPr>
+          <w:rFonts w:ascii="Courier New" w:eastAsiaTheme="minorHAnsi" w:hAnsi="Courier New" w:cs="Courier New"/>
+          <w:color w:val="000000"/>
+          <w:sz w:val="20"/>
+          <w:szCs w:val="20"/>
+          <w:lang w:val="en-US" w:eastAsia="en-US"/>
+        </w:rPr>
+        <w:t>delta_b</w:t>
+      </w:r>
+      <w:proofErr w:type="spellEnd"/>
+      <w:r>
+        <w:rPr>
+          <w:rFonts w:ascii="Courier New" w:eastAsiaTheme="minorHAnsi" w:hAnsi="Courier New" w:cs="Courier New"/>
+          <w:color w:val="000000"/>
+          <w:sz w:val="20"/>
+          <w:szCs w:val="20"/>
+          <w:lang w:val="en-US" w:eastAsia="en-US"/>
+        </w:rPr>
+        <w:t>);</w:t>
+      </w:r>
+    </w:p>
+    <w:p>
+      <w:pPr>
+        <w:autoSpaceDE w:val="0"/>
+        <w:autoSpaceDN w:val="0"/>
+        <w:adjustRightInd w:val="0"/>
+        <w:rPr>
+          <w:rFonts w:ascii="Courier New" w:eastAsiaTheme="minorHAnsi" w:hAnsi="Courier New" w:cs="Courier New"/>
+          <w:sz w:val="20"/>
+          <w:szCs w:val="20"/>
+          <w:lang w:val="en-US" w:eastAsia="en-US"/>
+        </w:rPr>
+      </w:pPr>
+      <w:proofErr w:type="spellStart"/>
+      <w:proofErr w:type="gramStart"/>
+      <w:r>
+        <w:rPr>
+          <w:rFonts w:ascii="Courier New" w:eastAsiaTheme="minorHAnsi" w:hAnsi="Courier New" w:cs="Courier New"/>
+          <w:color w:val="000000"/>
+          <w:sz w:val="20"/>
+          <w:szCs w:val="20"/>
+          <w:lang w:val="en-US" w:eastAsia="en-US"/>
+        </w:rPr>
+        <w:t>fprintf</w:t>
+      </w:r>
+      <w:proofErr w:type="spellEnd"/>
+      <w:r>
+        <w:rPr>
+          <w:rFonts w:ascii="Courier New" w:eastAsiaTheme="minorHAnsi" w:hAnsi="Courier New" w:cs="Courier New"/>
+          <w:color w:val="000000"/>
+          <w:sz w:val="20"/>
+          <w:szCs w:val="20"/>
+          <w:lang w:val="en-US" w:eastAsia="en-US"/>
+        </w:rPr>
+        <w:t>(</w:t>
+      </w:r>
+      <w:proofErr w:type="gramEnd"/>
+      <w:r>
+        <w:rPr>
+          <w:rFonts w:ascii="Courier New" w:eastAsiaTheme="minorHAnsi" w:hAnsi="Courier New" w:cs="Courier New"/>
+          <w:color w:val="A020F0"/>
+          <w:sz w:val="20"/>
+          <w:szCs w:val="20"/>
+          <w:lang w:val="en-US" w:eastAsia="en-US"/>
+        </w:rPr>
+        <w:t>'?(x) = %.4f\n'</w:t>
+      </w:r>
+      <w:r>
+        <w:rPr>
+          <w:rFonts w:ascii="Courier New" w:eastAsiaTheme="minorHAnsi" w:hAnsi="Courier New" w:cs="Courier New"/>
+          <w:color w:val="000000"/>
+          <w:sz w:val="20"/>
+          <w:szCs w:val="20"/>
+          <w:lang w:val="en-US" w:eastAsia="en-US"/>
+        </w:rPr>
+        <w:t xml:space="preserve">, </w:t>
+      </w:r>
+      <w:proofErr w:type="spellStart"/>
+      <w:r>
+        <w:rPr>
+          <w:rFonts w:ascii="Courier New" w:eastAsiaTheme="minorHAnsi" w:hAnsi="Courier New" w:cs="Courier New"/>
+          <w:color w:val="000000"/>
+          <w:sz w:val="20"/>
+          <w:szCs w:val="20"/>
+          <w:lang w:val="en-US" w:eastAsia="en-US"/>
+        </w:rPr>
+        <w:t>delta_xm</w:t>
+      </w:r>
+      <w:proofErr w:type="spellEnd"/>
+      <w:r>
+        <w:rPr>
+          <w:rFonts w:ascii="Courier New" w:eastAsiaTheme="minorHAnsi" w:hAnsi="Courier New" w:cs="Courier New"/>
+          <w:color w:val="000000"/>
+          <w:sz w:val="20"/>
+          <w:szCs w:val="20"/>
+          <w:lang w:val="en-US" w:eastAsia="en-US"/>
+        </w:rPr>
+        <w:t>);</w:t>
+      </w:r>
+    </w:p>
+    <w:p>
+      <w:pPr>
+        <w:autoSpaceDE w:val="0"/>
+        <w:autoSpaceDN w:val="0"/>
+        <w:adjustRightInd w:val="0"/>
+        <w:rPr>
+          <w:rFonts w:ascii="Courier New" w:eastAsiaTheme="minorHAnsi" w:hAnsi="Courier New" w:cs="Courier New"/>
+          <w:sz w:val="20"/>
+          <w:szCs w:val="20"/>
+          <w:lang w:val="en-US" w:eastAsia="en-US"/>
+        </w:rPr>
+      </w:pPr>
+    </w:p>
+    <w:p>
+      <w:pPr>
+        <w:ind w:firstLine="708"/>
+        <w:jc w:val="both"/>
+        <w:rPr>
+          <w:sz w:val="28"/>
+          <w:szCs w:val="28"/>
+          <w:lang w:val="en-US"/>
         </w:rPr>
       </w:pPr>
       <w:r>
@@ -4045,6 +6434,3446 @@
           <w:sz w:val="28"/>
           <w:szCs w:val="28"/>
         </w:rPr>
+        <w:t>Результат:</w:t>
+      </w:r>
+    </w:p>
+    <w:p>
+      <w:pPr>
+        <w:ind w:firstLine="708"/>
+        <w:jc w:val="both"/>
+        <w:rPr>
+          <w:sz w:val="28"/>
+          <w:szCs w:val="28"/>
+          <w:lang w:val="en-US"/>
+        </w:rPr>
+      </w:pPr>
+    </w:p>
+    <w:p>
+      <w:pPr>
+        <w:jc w:val="center"/>
+        <w:rPr>
+          <w:sz w:val="28"/>
+          <w:szCs w:val="28"/>
+          <w:lang w:val="en-US"/>
+        </w:rPr>
+      </w:pPr>
+      <w:r>
+        <w:rPr>
+          <w:noProof/>
+        </w:rPr>
+        <w:drawing>
+          <wp:inline distT="0" distB="0" distL="0" distR="0" wp14:anchorId="72679CE5" wp14:editId="532E26D7">
+            <wp:extent cx="2371725" cy="666750"/>
+            <wp:effectExtent l="19050" t="19050" r="9525" b="0"/>
+            <wp:docPr id="1" name="Рисунок 1"/>
+            <wp:cNvGraphicFramePr>
+              <a:graphicFrameLocks xmlns:a="http://schemas.openxmlformats.org/drawingml/2006/main" noChangeAspect="1"/>
+            </wp:cNvGraphicFramePr>
+            <a:graphic xmlns:a="http://schemas.openxmlformats.org/drawingml/2006/main">
+              <a:graphicData uri="http://schemas.openxmlformats.org/drawingml/2006/picture">
+                <pic:pic xmlns:pic="http://schemas.openxmlformats.org/drawingml/2006/picture">
+                  <pic:nvPicPr>
+                    <pic:cNvPr id="1" name=""/>
+                    <pic:cNvPicPr/>
+                  </pic:nvPicPr>
+                  <pic:blipFill>
+                    <a:blip r:embed="rId9"/>
+                    <a:stretch>
+                      <a:fillRect/>
+                    </a:stretch>
+                  </pic:blipFill>
+                  <pic:spPr>
+                    <a:xfrm>
+                      <a:off x="0" y="0"/>
+                      <a:ext cx="2371725" cy="666750"/>
+                    </a:xfrm>
+                    <a:prstGeom prst="rect">
+                      <a:avLst/>
+                    </a:prstGeom>
+                    <a:ln w="12700">
+                      <a:solidFill>
+                        <a:schemeClr val="tx1"/>
+                      </a:solidFill>
+                    </a:ln>
+                  </pic:spPr>
+                </pic:pic>
+              </a:graphicData>
+            </a:graphic>
+          </wp:inline>
+        </w:drawing>
+      </w:r>
+    </w:p>
+    <w:p>
+      <w:pPr>
+        <w:spacing w:before="240" w:after="240"/>
+        <w:jc w:val="center"/>
+        <w:rPr>
+          <w:szCs w:val="28"/>
+        </w:rPr>
+      </w:pPr>
+      <w:r>
+        <w:rPr>
+          <w:b/>
+          <w:szCs w:val="28"/>
+        </w:rPr>
+        <w:t>Рисунок 1.</w:t>
+      </w:r>
+      <w:r>
+        <w:rPr>
+          <w:b/>
+          <w:szCs w:val="28"/>
+        </w:rPr>
+        <w:t>1.</w:t>
+      </w:r>
+      <w:r>
+        <w:rPr>
+          <w:szCs w:val="28"/>
+        </w:rPr>
+        <w:t xml:space="preserve"> Результат 2.1</w:t>
+      </w:r>
+    </w:p>
+    <w:p>
+      <w:pPr>
+        <w:ind w:firstLine="708"/>
+        <w:jc w:val="center"/>
+        <w:rPr>
+          <w:sz w:val="28"/>
+          <w:szCs w:val="28"/>
+        </w:rPr>
+      </w:pPr>
+      <w:r>
+        <w:rPr>
+          <w:noProof/>
+        </w:rPr>
+        <w:drawing>
+          <wp:inline distT="0" distB="0" distL="0" distR="0" wp14:anchorId="407C2ECD" wp14:editId="10BED161">
+            <wp:extent cx="3870960" cy="3112461"/>
+            <wp:effectExtent l="0" t="0" r="0" b="0"/>
+            <wp:docPr id="3" name="Рисунок 3"/>
+            <wp:cNvGraphicFramePr>
+              <a:graphicFrameLocks xmlns:a="http://schemas.openxmlformats.org/drawingml/2006/main" noChangeAspect="1"/>
+            </wp:cNvGraphicFramePr>
+            <a:graphic xmlns:a="http://schemas.openxmlformats.org/drawingml/2006/main">
+              <a:graphicData uri="http://schemas.openxmlformats.org/drawingml/2006/picture">
+                <pic:pic xmlns:pic="http://schemas.openxmlformats.org/drawingml/2006/picture">
+                  <pic:nvPicPr>
+                    <pic:cNvPr id="1" name=""/>
+                    <pic:cNvPicPr/>
+                  </pic:nvPicPr>
+                  <pic:blipFill>
+                    <a:blip r:embed="rId10"/>
+                    <a:stretch>
+                      <a:fillRect/>
+                    </a:stretch>
+                  </pic:blipFill>
+                  <pic:spPr>
+                    <a:xfrm>
+                      <a:off x="0" y="0"/>
+                      <a:ext cx="3886709" cy="3125124"/>
+                    </a:xfrm>
+                    <a:prstGeom prst="rect">
+                      <a:avLst/>
+                    </a:prstGeom>
+                  </pic:spPr>
+                </pic:pic>
+              </a:graphicData>
+            </a:graphic>
+          </wp:inline>
+        </w:drawing>
+      </w:r>
+    </w:p>
+    <w:p>
+      <w:pPr>
+        <w:spacing w:before="240" w:after="240"/>
+        <w:jc w:val="center"/>
+        <w:rPr>
+          <w:szCs w:val="28"/>
+        </w:rPr>
+      </w:pPr>
+      <w:r>
+        <w:rPr>
+          <w:b/>
+          <w:szCs w:val="28"/>
+        </w:rPr>
+        <w:t>Рисунок 1.</w:t>
+      </w:r>
+      <w:r>
+        <w:rPr>
+          <w:b/>
+          <w:szCs w:val="28"/>
+        </w:rPr>
+        <w:t>2.</w:t>
+      </w:r>
+      <w:r>
+        <w:rPr>
+          <w:szCs w:val="28"/>
+        </w:rPr>
+        <w:t xml:space="preserve"> Результат 2.1</w:t>
+      </w:r>
+    </w:p>
+    <w:p>
+      <w:pPr>
+        <w:ind w:firstLine="708"/>
+        <w:jc w:val="both"/>
+        <w:rPr>
+          <w:b/>
+          <w:sz w:val="28"/>
+          <w:szCs w:val="28"/>
+        </w:rPr>
+      </w:pPr>
+      <w:r>
+        <w:rPr>
+          <w:b/>
+          <w:sz w:val="28"/>
+          <w:szCs w:val="28"/>
+        </w:rPr>
+        <w:t>Задание 2.4.</w:t>
+      </w:r>
+    </w:p>
+    <w:p>
+      <w:pPr>
+        <w:ind w:firstLine="708"/>
+        <w:jc w:val="both"/>
+        <w:rPr>
+          <w:sz w:val="28"/>
+          <w:szCs w:val="28"/>
+        </w:rPr>
+      </w:pPr>
+      <w:r>
+        <w:rPr>
+          <w:sz w:val="28"/>
+          <w:szCs w:val="28"/>
+        </w:rPr>
+        <w:t>Найти ранг заданной матрицы A. Затем</w:t>
+      </w:r>
+      <w:r>
+        <w:rPr>
+          <w:sz w:val="28"/>
+          <w:szCs w:val="28"/>
+        </w:rPr>
+        <w:t xml:space="preserve"> внести погрешность в 0.1%</w:t>
+      </w:r>
+    </w:p>
+    <w:p>
+      <w:pPr>
+        <w:pStyle w:val="ab"/>
+        <w:numPr>
+          <w:ilvl w:val="0"/>
+          <w:numId w:val="17"/>
+        </w:numPr>
+        <w:jc w:val="both"/>
+        <w:rPr>
+          <w:sz w:val="28"/>
+          <w:szCs w:val="28"/>
+        </w:rPr>
+      </w:pPr>
+      <w:r>
+        <w:rPr>
+          <w:sz w:val="28"/>
+          <w:szCs w:val="28"/>
+        </w:rPr>
+        <w:t xml:space="preserve">в </w:t>
+      </w:r>
+      <w:r>
+        <w:rPr>
+          <w:sz w:val="28"/>
+          <w:szCs w:val="28"/>
+        </w:rPr>
+        <w:t>элемент;</w:t>
+      </w:r>
+    </w:p>
+    <w:p>
+      <w:pPr>
+        <w:pStyle w:val="ab"/>
+        <w:numPr>
+          <w:ilvl w:val="0"/>
+          <w:numId w:val="17"/>
+        </w:numPr>
+        <w:jc w:val="both"/>
+        <w:rPr>
+          <w:sz w:val="28"/>
+          <w:szCs w:val="28"/>
+        </w:rPr>
+      </w:pPr>
+      <w:r>
+        <w:rPr>
+          <w:sz w:val="28"/>
+          <w:szCs w:val="28"/>
+        </w:rPr>
+        <w:t>во все элементы матрицы</w:t>
+      </w:r>
+    </w:p>
+    <w:p>
+      <w:pPr>
+        <w:pStyle w:val="ab"/>
+        <w:jc w:val="both"/>
+        <w:rPr>
+          <w:sz w:val="28"/>
+          <w:szCs w:val="28"/>
+        </w:rPr>
+      </w:pPr>
+      <w:r>
+        <w:rPr>
+          <w:sz w:val="28"/>
+          <w:szCs w:val="28"/>
+        </w:rPr>
+        <w:t>и снова найти ранг.</w:t>
+      </w:r>
+      <w:bookmarkStart w:id="0" w:name="_GoBack"/>
+      <w:bookmarkEnd w:id="0"/>
+    </w:p>
+    <w:p>
+      <w:pPr>
+        <w:ind w:firstLine="708"/>
+        <w:jc w:val="both"/>
+        <w:rPr>
+          <w:sz w:val="28"/>
+          <w:szCs w:val="28"/>
+        </w:rPr>
+      </w:pPr>
+      <w:r>
+        <w:rPr>
+          <w:b/>
+          <w:sz w:val="28"/>
+          <w:szCs w:val="28"/>
+        </w:rPr>
+        <w:lastRenderedPageBreak/>
+        <w:t>Листинг:</w:t>
+      </w:r>
+    </w:p>
+    <w:p>
+      <w:pPr>
+        <w:ind w:firstLine="708"/>
+        <w:jc w:val="both"/>
+        <w:rPr>
+          <w:sz w:val="20"/>
+          <w:szCs w:val="20"/>
+        </w:rPr>
+      </w:pPr>
+    </w:p>
+    <w:p>
+      <w:pPr>
+        <w:autoSpaceDE w:val="0"/>
+        <w:autoSpaceDN w:val="0"/>
+        <w:adjustRightInd w:val="0"/>
+        <w:rPr>
+          <w:rFonts w:ascii="Courier New" w:eastAsiaTheme="minorHAnsi" w:hAnsi="Courier New" w:cs="Courier New"/>
+          <w:sz w:val="20"/>
+          <w:szCs w:val="20"/>
+          <w:lang w:val="en-US" w:eastAsia="en-US"/>
+        </w:rPr>
+      </w:pPr>
+      <w:r>
+        <w:rPr>
+          <w:rFonts w:ascii="Courier New" w:eastAsiaTheme="minorHAnsi" w:hAnsi="Courier New" w:cs="Courier New"/>
+          <w:color w:val="000000"/>
+          <w:sz w:val="20"/>
+          <w:szCs w:val="20"/>
+          <w:lang w:val="en-US" w:eastAsia="en-US"/>
+        </w:rPr>
+        <w:t>N = 4;</w:t>
+      </w:r>
+    </w:p>
+    <w:p>
+      <w:pPr>
+        <w:autoSpaceDE w:val="0"/>
+        <w:autoSpaceDN w:val="0"/>
+        <w:adjustRightInd w:val="0"/>
+        <w:rPr>
+          <w:rFonts w:ascii="Courier New" w:eastAsiaTheme="minorHAnsi" w:hAnsi="Courier New" w:cs="Courier New"/>
+          <w:sz w:val="20"/>
+          <w:szCs w:val="20"/>
+          <w:lang w:val="en-US" w:eastAsia="en-US"/>
+        </w:rPr>
+      </w:pPr>
+      <w:r>
+        <w:rPr>
+          <w:rFonts w:ascii="Courier New" w:eastAsiaTheme="minorHAnsi" w:hAnsi="Courier New" w:cs="Courier New"/>
+          <w:color w:val="000000"/>
+          <w:sz w:val="20"/>
+          <w:szCs w:val="20"/>
+          <w:lang w:val="en-US" w:eastAsia="en-US"/>
+        </w:rPr>
+        <w:t>A = [2 15 22 7; 1 14.1 18.8 2.3; 2 4 9 9; -0.4 2.5 2.1 -2.4];</w:t>
+      </w:r>
+    </w:p>
+    <w:p>
+      <w:pPr>
+        <w:autoSpaceDE w:val="0"/>
+        <w:autoSpaceDN w:val="0"/>
+        <w:adjustRightInd w:val="0"/>
+        <w:rPr>
+          <w:rFonts w:ascii="Courier New" w:eastAsiaTheme="minorHAnsi" w:hAnsi="Courier New" w:cs="Courier New"/>
+          <w:sz w:val="20"/>
+          <w:szCs w:val="20"/>
+          <w:lang w:val="en-US" w:eastAsia="en-US"/>
+        </w:rPr>
+      </w:pPr>
+      <w:r>
+        <w:rPr>
+          <w:rFonts w:ascii="Courier New" w:eastAsiaTheme="minorHAnsi" w:hAnsi="Courier New" w:cs="Courier New"/>
+          <w:color w:val="000000"/>
+          <w:sz w:val="20"/>
+          <w:szCs w:val="20"/>
+          <w:lang w:val="en-US" w:eastAsia="en-US"/>
+        </w:rPr>
+        <w:t xml:space="preserve">B = </w:t>
+      </w:r>
+      <w:proofErr w:type="gramStart"/>
+      <w:r>
+        <w:rPr>
+          <w:rFonts w:ascii="Courier New" w:eastAsiaTheme="minorHAnsi" w:hAnsi="Courier New" w:cs="Courier New"/>
+          <w:color w:val="000000"/>
+          <w:sz w:val="20"/>
+          <w:szCs w:val="20"/>
+          <w:lang w:val="en-US" w:eastAsia="en-US"/>
+        </w:rPr>
+        <w:t>zeros(</w:t>
+      </w:r>
+      <w:proofErr w:type="gramEnd"/>
+      <w:r>
+        <w:rPr>
+          <w:rFonts w:ascii="Courier New" w:eastAsiaTheme="minorHAnsi" w:hAnsi="Courier New" w:cs="Courier New"/>
+          <w:color w:val="000000"/>
+          <w:sz w:val="20"/>
+          <w:szCs w:val="20"/>
+          <w:lang w:val="en-US" w:eastAsia="en-US"/>
+        </w:rPr>
+        <w:t>N, N);</w:t>
+      </w:r>
+    </w:p>
+    <w:p>
+      <w:pPr>
+        <w:autoSpaceDE w:val="0"/>
+        <w:autoSpaceDN w:val="0"/>
+        <w:adjustRightInd w:val="0"/>
+        <w:rPr>
+          <w:rFonts w:ascii="Courier New" w:eastAsiaTheme="minorHAnsi" w:hAnsi="Courier New" w:cs="Courier New"/>
+          <w:sz w:val="20"/>
+          <w:szCs w:val="20"/>
+          <w:lang w:val="en-US" w:eastAsia="en-US"/>
+        </w:rPr>
+      </w:pPr>
+      <w:r>
+        <w:rPr>
+          <w:rFonts w:ascii="Courier New" w:eastAsiaTheme="minorHAnsi" w:hAnsi="Courier New" w:cs="Courier New"/>
+          <w:color w:val="000000"/>
+          <w:sz w:val="20"/>
+          <w:szCs w:val="20"/>
+          <w:lang w:val="en-US" w:eastAsia="en-US"/>
+        </w:rPr>
+        <w:t xml:space="preserve"> </w:t>
+      </w:r>
+    </w:p>
+    <w:p>
+      <w:pPr>
+        <w:autoSpaceDE w:val="0"/>
+        <w:autoSpaceDN w:val="0"/>
+        <w:adjustRightInd w:val="0"/>
+        <w:rPr>
+          <w:rFonts w:ascii="Courier New" w:eastAsiaTheme="minorHAnsi" w:hAnsi="Courier New" w:cs="Courier New"/>
+          <w:sz w:val="20"/>
+          <w:szCs w:val="20"/>
+          <w:lang w:val="en-US" w:eastAsia="en-US"/>
+        </w:rPr>
+      </w:pPr>
+      <w:proofErr w:type="gramStart"/>
+      <w:r>
+        <w:rPr>
+          <w:rFonts w:ascii="Courier New" w:eastAsiaTheme="minorHAnsi" w:hAnsi="Courier New" w:cs="Courier New"/>
+          <w:color w:val="0000FF"/>
+          <w:sz w:val="20"/>
+          <w:szCs w:val="20"/>
+          <w:lang w:val="en-US" w:eastAsia="en-US"/>
+        </w:rPr>
+        <w:t>for</w:t>
+      </w:r>
+      <w:proofErr w:type="gramEnd"/>
+      <w:r>
+        <w:rPr>
+          <w:rFonts w:ascii="Courier New" w:eastAsiaTheme="minorHAnsi" w:hAnsi="Courier New" w:cs="Courier New"/>
+          <w:color w:val="000000"/>
+          <w:sz w:val="20"/>
+          <w:szCs w:val="20"/>
+          <w:lang w:val="en-US" w:eastAsia="en-US"/>
+        </w:rPr>
+        <w:t xml:space="preserve"> </w:t>
+      </w:r>
+      <w:proofErr w:type="spellStart"/>
+      <w:r>
+        <w:rPr>
+          <w:rFonts w:ascii="Courier New" w:eastAsiaTheme="minorHAnsi" w:hAnsi="Courier New" w:cs="Courier New"/>
+          <w:color w:val="000000"/>
+          <w:sz w:val="20"/>
+          <w:szCs w:val="20"/>
+          <w:lang w:val="en-US" w:eastAsia="en-US"/>
+        </w:rPr>
+        <w:t>i</w:t>
+      </w:r>
+      <w:proofErr w:type="spellEnd"/>
+      <w:r>
+        <w:rPr>
+          <w:rFonts w:ascii="Courier New" w:eastAsiaTheme="minorHAnsi" w:hAnsi="Courier New" w:cs="Courier New"/>
+          <w:color w:val="000000"/>
+          <w:sz w:val="20"/>
+          <w:szCs w:val="20"/>
+          <w:lang w:val="en-US" w:eastAsia="en-US"/>
+        </w:rPr>
+        <w:t xml:space="preserve"> = 1:N</w:t>
+      </w:r>
+    </w:p>
+    <w:p>
+      <w:pPr>
+        <w:autoSpaceDE w:val="0"/>
+        <w:autoSpaceDN w:val="0"/>
+        <w:adjustRightInd w:val="0"/>
+        <w:rPr>
+          <w:rFonts w:ascii="Courier New" w:eastAsiaTheme="minorHAnsi" w:hAnsi="Courier New" w:cs="Courier New"/>
+          <w:sz w:val="20"/>
+          <w:szCs w:val="20"/>
+          <w:lang w:val="en-US" w:eastAsia="en-US"/>
+        </w:rPr>
+      </w:pPr>
+      <w:r>
+        <w:rPr>
+          <w:rFonts w:ascii="Courier New" w:eastAsiaTheme="minorHAnsi" w:hAnsi="Courier New" w:cs="Courier New"/>
+          <w:color w:val="000000"/>
+          <w:sz w:val="20"/>
+          <w:szCs w:val="20"/>
+          <w:lang w:val="en-US" w:eastAsia="en-US"/>
+        </w:rPr>
+        <w:t xml:space="preserve">    </w:t>
+      </w:r>
+      <w:proofErr w:type="gramStart"/>
+      <w:r>
+        <w:rPr>
+          <w:rFonts w:ascii="Courier New" w:eastAsiaTheme="minorHAnsi" w:hAnsi="Courier New" w:cs="Courier New"/>
+          <w:color w:val="000000"/>
+          <w:sz w:val="20"/>
+          <w:szCs w:val="20"/>
+          <w:lang w:val="en-US" w:eastAsia="en-US"/>
+        </w:rPr>
+        <w:t>B(</w:t>
+      </w:r>
+      <w:proofErr w:type="spellStart"/>
+      <w:proofErr w:type="gramEnd"/>
+      <w:r>
+        <w:rPr>
+          <w:rFonts w:ascii="Courier New" w:eastAsiaTheme="minorHAnsi" w:hAnsi="Courier New" w:cs="Courier New"/>
+          <w:color w:val="000000"/>
+          <w:sz w:val="20"/>
+          <w:szCs w:val="20"/>
+          <w:lang w:val="en-US" w:eastAsia="en-US"/>
+        </w:rPr>
+        <w:t>i</w:t>
+      </w:r>
+      <w:proofErr w:type="spellEnd"/>
+      <w:r>
+        <w:rPr>
+          <w:rFonts w:ascii="Courier New" w:eastAsiaTheme="minorHAnsi" w:hAnsi="Courier New" w:cs="Courier New"/>
+          <w:color w:val="000000"/>
+          <w:sz w:val="20"/>
+          <w:szCs w:val="20"/>
+          <w:lang w:val="en-US" w:eastAsia="en-US"/>
+        </w:rPr>
+        <w:t xml:space="preserve">, </w:t>
+      </w:r>
+      <w:proofErr w:type="spellStart"/>
+      <w:r>
+        <w:rPr>
+          <w:rFonts w:ascii="Courier New" w:eastAsiaTheme="minorHAnsi" w:hAnsi="Courier New" w:cs="Courier New"/>
+          <w:color w:val="000000"/>
+          <w:sz w:val="20"/>
+          <w:szCs w:val="20"/>
+          <w:lang w:val="en-US" w:eastAsia="en-US"/>
+        </w:rPr>
+        <w:t>i</w:t>
+      </w:r>
+      <w:proofErr w:type="spellEnd"/>
+      <w:r>
+        <w:rPr>
+          <w:rFonts w:ascii="Courier New" w:eastAsiaTheme="minorHAnsi" w:hAnsi="Courier New" w:cs="Courier New"/>
+          <w:color w:val="000000"/>
+          <w:sz w:val="20"/>
+          <w:szCs w:val="20"/>
+          <w:lang w:val="en-US" w:eastAsia="en-US"/>
+        </w:rPr>
+        <w:t>) = A(</w:t>
+      </w:r>
+      <w:proofErr w:type="spellStart"/>
+      <w:r>
+        <w:rPr>
+          <w:rFonts w:ascii="Courier New" w:eastAsiaTheme="minorHAnsi" w:hAnsi="Courier New" w:cs="Courier New"/>
+          <w:color w:val="000000"/>
+          <w:sz w:val="20"/>
+          <w:szCs w:val="20"/>
+          <w:lang w:val="en-US" w:eastAsia="en-US"/>
+        </w:rPr>
+        <w:t>i</w:t>
+      </w:r>
+      <w:proofErr w:type="spellEnd"/>
+      <w:r>
+        <w:rPr>
+          <w:rFonts w:ascii="Courier New" w:eastAsiaTheme="minorHAnsi" w:hAnsi="Courier New" w:cs="Courier New"/>
+          <w:color w:val="000000"/>
+          <w:sz w:val="20"/>
+          <w:szCs w:val="20"/>
+          <w:lang w:val="en-US" w:eastAsia="en-US"/>
+        </w:rPr>
+        <w:t xml:space="preserve">, </w:t>
+      </w:r>
+      <w:proofErr w:type="spellStart"/>
+      <w:r>
+        <w:rPr>
+          <w:rFonts w:ascii="Courier New" w:eastAsiaTheme="minorHAnsi" w:hAnsi="Courier New" w:cs="Courier New"/>
+          <w:color w:val="000000"/>
+          <w:sz w:val="20"/>
+          <w:szCs w:val="20"/>
+          <w:lang w:val="en-US" w:eastAsia="en-US"/>
+        </w:rPr>
+        <w:t>i</w:t>
+      </w:r>
+      <w:proofErr w:type="spellEnd"/>
+      <w:r>
+        <w:rPr>
+          <w:rFonts w:ascii="Courier New" w:eastAsiaTheme="minorHAnsi" w:hAnsi="Courier New" w:cs="Courier New"/>
+          <w:color w:val="000000"/>
+          <w:sz w:val="20"/>
+          <w:szCs w:val="20"/>
+          <w:lang w:val="en-US" w:eastAsia="en-US"/>
+        </w:rPr>
+        <w:t>) * 0.1;</w:t>
+      </w:r>
+    </w:p>
+    <w:p>
+      <w:pPr>
+        <w:autoSpaceDE w:val="0"/>
+        <w:autoSpaceDN w:val="0"/>
+        <w:adjustRightInd w:val="0"/>
+        <w:rPr>
+          <w:rFonts w:ascii="Courier New" w:eastAsiaTheme="minorHAnsi" w:hAnsi="Courier New" w:cs="Courier New"/>
+          <w:sz w:val="20"/>
+          <w:szCs w:val="20"/>
+          <w:lang w:val="en-US" w:eastAsia="en-US"/>
+        </w:rPr>
+      </w:pPr>
+      <w:proofErr w:type="gramStart"/>
+      <w:r>
+        <w:rPr>
+          <w:rFonts w:ascii="Courier New" w:eastAsiaTheme="minorHAnsi" w:hAnsi="Courier New" w:cs="Courier New"/>
+          <w:color w:val="0000FF"/>
+          <w:sz w:val="20"/>
+          <w:szCs w:val="20"/>
+          <w:lang w:val="en-US" w:eastAsia="en-US"/>
+        </w:rPr>
+        <w:t>end</w:t>
+      </w:r>
+      <w:proofErr w:type="gramEnd"/>
+    </w:p>
+    <w:p>
+      <w:pPr>
+        <w:autoSpaceDE w:val="0"/>
+        <w:autoSpaceDN w:val="0"/>
+        <w:adjustRightInd w:val="0"/>
+        <w:rPr>
+          <w:rFonts w:ascii="Courier New" w:eastAsiaTheme="minorHAnsi" w:hAnsi="Courier New" w:cs="Courier New"/>
+          <w:sz w:val="20"/>
+          <w:szCs w:val="20"/>
+          <w:lang w:val="en-US" w:eastAsia="en-US"/>
+        </w:rPr>
+      </w:pPr>
+      <w:r>
+        <w:rPr>
+          <w:rFonts w:ascii="Courier New" w:eastAsiaTheme="minorHAnsi" w:hAnsi="Courier New" w:cs="Courier New"/>
+          <w:color w:val="0000FF"/>
+          <w:sz w:val="20"/>
+          <w:szCs w:val="20"/>
+          <w:lang w:val="en-US" w:eastAsia="en-US"/>
+        </w:rPr>
+        <w:t xml:space="preserve"> </w:t>
+      </w:r>
+    </w:p>
+    <w:p>
+      <w:pPr>
+        <w:autoSpaceDE w:val="0"/>
+        <w:autoSpaceDN w:val="0"/>
+        <w:adjustRightInd w:val="0"/>
+        <w:rPr>
+          <w:rFonts w:ascii="Courier New" w:eastAsiaTheme="minorHAnsi" w:hAnsi="Courier New" w:cs="Courier New"/>
+          <w:sz w:val="20"/>
+          <w:szCs w:val="20"/>
+          <w:lang w:val="en-US" w:eastAsia="en-US"/>
+        </w:rPr>
+      </w:pPr>
+      <w:r>
+        <w:rPr>
+          <w:rFonts w:ascii="Courier New" w:eastAsiaTheme="minorHAnsi" w:hAnsi="Courier New" w:cs="Courier New"/>
+          <w:color w:val="000000"/>
+          <w:sz w:val="20"/>
+          <w:szCs w:val="20"/>
+          <w:lang w:val="en-US" w:eastAsia="en-US"/>
+        </w:rPr>
+        <w:t>B = B + A;</w:t>
+      </w:r>
+    </w:p>
+    <w:p>
+      <w:pPr>
+        <w:autoSpaceDE w:val="0"/>
+        <w:autoSpaceDN w:val="0"/>
+        <w:adjustRightInd w:val="0"/>
+        <w:rPr>
+          <w:rFonts w:ascii="Courier New" w:eastAsiaTheme="minorHAnsi" w:hAnsi="Courier New" w:cs="Courier New"/>
+          <w:sz w:val="20"/>
+          <w:szCs w:val="20"/>
+          <w:lang w:val="en-US" w:eastAsia="en-US"/>
+        </w:rPr>
+      </w:pPr>
+      <w:r>
+        <w:rPr>
+          <w:rFonts w:ascii="Courier New" w:eastAsiaTheme="minorHAnsi" w:hAnsi="Courier New" w:cs="Courier New"/>
+          <w:color w:val="000000"/>
+          <w:sz w:val="20"/>
+          <w:szCs w:val="20"/>
+          <w:lang w:val="en-US" w:eastAsia="en-US"/>
+        </w:rPr>
+        <w:t xml:space="preserve"> </w:t>
+      </w:r>
+    </w:p>
+    <w:p>
+      <w:pPr>
+        <w:autoSpaceDE w:val="0"/>
+        <w:autoSpaceDN w:val="0"/>
+        <w:adjustRightInd w:val="0"/>
+        <w:rPr>
+          <w:rFonts w:ascii="Courier New" w:eastAsiaTheme="minorHAnsi" w:hAnsi="Courier New" w:cs="Courier New"/>
+          <w:sz w:val="20"/>
+          <w:szCs w:val="20"/>
+          <w:lang w:val="en-US" w:eastAsia="en-US"/>
+        </w:rPr>
+      </w:pPr>
+      <w:proofErr w:type="spellStart"/>
+      <w:r>
+        <w:rPr>
+          <w:rFonts w:ascii="Courier New" w:eastAsiaTheme="minorHAnsi" w:hAnsi="Courier New" w:cs="Courier New"/>
+          <w:color w:val="000000"/>
+          <w:sz w:val="20"/>
+          <w:szCs w:val="20"/>
+          <w:lang w:val="en-US" w:eastAsia="en-US"/>
+        </w:rPr>
+        <w:t>rank_A</w:t>
+      </w:r>
+      <w:proofErr w:type="spellEnd"/>
+      <w:r>
+        <w:rPr>
+          <w:rFonts w:ascii="Courier New" w:eastAsiaTheme="minorHAnsi" w:hAnsi="Courier New" w:cs="Courier New"/>
+          <w:color w:val="000000"/>
+          <w:sz w:val="20"/>
+          <w:szCs w:val="20"/>
+          <w:lang w:val="en-US" w:eastAsia="en-US"/>
+        </w:rPr>
+        <w:t xml:space="preserve"> = </w:t>
+      </w:r>
+      <w:proofErr w:type="gramStart"/>
+      <w:r>
+        <w:rPr>
+          <w:rFonts w:ascii="Courier New" w:eastAsiaTheme="minorHAnsi" w:hAnsi="Courier New" w:cs="Courier New"/>
+          <w:color w:val="000000"/>
+          <w:sz w:val="20"/>
+          <w:szCs w:val="20"/>
+          <w:lang w:val="en-US" w:eastAsia="en-US"/>
+        </w:rPr>
+        <w:t>rank(</w:t>
+      </w:r>
+      <w:proofErr w:type="gramEnd"/>
+      <w:r>
+        <w:rPr>
+          <w:rFonts w:ascii="Courier New" w:eastAsiaTheme="minorHAnsi" w:hAnsi="Courier New" w:cs="Courier New"/>
+          <w:color w:val="000000"/>
+          <w:sz w:val="20"/>
+          <w:szCs w:val="20"/>
+          <w:lang w:val="en-US" w:eastAsia="en-US"/>
+        </w:rPr>
+        <w:t>A)</w:t>
+      </w:r>
+    </w:p>
+    <w:p>
+      <w:pPr>
+        <w:autoSpaceDE w:val="0"/>
+        <w:autoSpaceDN w:val="0"/>
+        <w:adjustRightInd w:val="0"/>
+        <w:rPr>
+          <w:rFonts w:ascii="Courier New" w:eastAsiaTheme="minorHAnsi" w:hAnsi="Courier New" w:cs="Courier New"/>
+          <w:sz w:val="20"/>
+          <w:szCs w:val="20"/>
+          <w:lang w:val="en-US" w:eastAsia="en-US"/>
+        </w:rPr>
+      </w:pPr>
+      <w:r>
+        <w:rPr>
+          <w:rFonts w:ascii="Courier New" w:eastAsiaTheme="minorHAnsi" w:hAnsi="Courier New" w:cs="Courier New"/>
+          <w:color w:val="000000"/>
+          <w:sz w:val="20"/>
+          <w:szCs w:val="20"/>
+          <w:lang w:val="en-US" w:eastAsia="en-US"/>
+        </w:rPr>
+        <w:t xml:space="preserve"> </w:t>
+      </w:r>
+    </w:p>
+    <w:p>
+      <w:pPr>
+        <w:autoSpaceDE w:val="0"/>
+        <w:autoSpaceDN w:val="0"/>
+        <w:adjustRightInd w:val="0"/>
+        <w:rPr>
+          <w:rFonts w:ascii="Courier New" w:eastAsiaTheme="minorHAnsi" w:hAnsi="Courier New" w:cs="Courier New"/>
+          <w:sz w:val="20"/>
+          <w:szCs w:val="20"/>
+          <w:lang w:val="en-US" w:eastAsia="en-US"/>
+        </w:rPr>
+      </w:pPr>
+      <w:proofErr w:type="spellStart"/>
+      <w:r>
+        <w:rPr>
+          <w:rFonts w:ascii="Courier New" w:eastAsiaTheme="minorHAnsi" w:hAnsi="Courier New" w:cs="Courier New"/>
+          <w:color w:val="000000"/>
+          <w:sz w:val="20"/>
+          <w:szCs w:val="20"/>
+          <w:lang w:val="en-US" w:eastAsia="en-US"/>
+        </w:rPr>
+        <w:t>modified_</w:t>
+      </w:r>
+      <w:proofErr w:type="gramStart"/>
+      <w:r>
+        <w:rPr>
+          <w:rFonts w:ascii="Courier New" w:eastAsiaTheme="minorHAnsi" w:hAnsi="Courier New" w:cs="Courier New"/>
+          <w:color w:val="000000"/>
+          <w:sz w:val="20"/>
+          <w:szCs w:val="20"/>
+          <w:lang w:val="en-US" w:eastAsia="en-US"/>
+        </w:rPr>
+        <w:t>A</w:t>
+      </w:r>
+      <w:proofErr w:type="spellEnd"/>
+      <w:r>
+        <w:rPr>
+          <w:rFonts w:ascii="Courier New" w:eastAsiaTheme="minorHAnsi" w:hAnsi="Courier New" w:cs="Courier New"/>
+          <w:color w:val="000000"/>
+          <w:sz w:val="20"/>
+          <w:szCs w:val="20"/>
+          <w:lang w:val="en-US" w:eastAsia="en-US"/>
+        </w:rPr>
+        <w:t>(</w:t>
+      </w:r>
+      <w:proofErr w:type="gramEnd"/>
+      <w:r>
+        <w:rPr>
+          <w:rFonts w:ascii="Courier New" w:eastAsiaTheme="minorHAnsi" w:hAnsi="Courier New" w:cs="Courier New"/>
+          <w:color w:val="000000"/>
+          <w:sz w:val="20"/>
+          <w:szCs w:val="20"/>
+          <w:lang w:val="en-US" w:eastAsia="en-US"/>
+        </w:rPr>
+        <w:t>1, 1) = 1.1 * A(1, 1);</w:t>
+      </w:r>
+    </w:p>
+    <w:p>
+      <w:pPr>
+        <w:autoSpaceDE w:val="0"/>
+        <w:autoSpaceDN w:val="0"/>
+        <w:adjustRightInd w:val="0"/>
+        <w:rPr>
+          <w:rFonts w:ascii="Courier New" w:eastAsiaTheme="minorHAnsi" w:hAnsi="Courier New" w:cs="Courier New"/>
+          <w:sz w:val="20"/>
+          <w:szCs w:val="20"/>
+          <w:lang w:val="en-US" w:eastAsia="en-US"/>
+        </w:rPr>
+      </w:pPr>
+      <w:proofErr w:type="spellStart"/>
+      <w:r>
+        <w:rPr>
+          <w:rFonts w:ascii="Courier New" w:eastAsiaTheme="minorHAnsi" w:hAnsi="Courier New" w:cs="Courier New"/>
+          <w:color w:val="000000"/>
+          <w:sz w:val="20"/>
+          <w:szCs w:val="20"/>
+          <w:lang w:val="en-US" w:eastAsia="en-US"/>
+        </w:rPr>
+        <w:t>rank_modified_A</w:t>
+      </w:r>
+      <w:proofErr w:type="spellEnd"/>
+      <w:r>
+        <w:rPr>
+          <w:rFonts w:ascii="Courier New" w:eastAsiaTheme="minorHAnsi" w:hAnsi="Courier New" w:cs="Courier New"/>
+          <w:color w:val="000000"/>
+          <w:sz w:val="20"/>
+          <w:szCs w:val="20"/>
+          <w:lang w:val="en-US" w:eastAsia="en-US"/>
+        </w:rPr>
+        <w:t xml:space="preserve"> = </w:t>
+      </w:r>
+      <w:proofErr w:type="gramStart"/>
+      <w:r>
+        <w:rPr>
+          <w:rFonts w:ascii="Courier New" w:eastAsiaTheme="minorHAnsi" w:hAnsi="Courier New" w:cs="Courier New"/>
+          <w:color w:val="000000"/>
+          <w:sz w:val="20"/>
+          <w:szCs w:val="20"/>
+          <w:lang w:val="en-US" w:eastAsia="en-US"/>
+        </w:rPr>
+        <w:t>rank(</w:t>
+      </w:r>
+      <w:proofErr w:type="spellStart"/>
+      <w:proofErr w:type="gramEnd"/>
+      <w:r>
+        <w:rPr>
+          <w:rFonts w:ascii="Courier New" w:eastAsiaTheme="minorHAnsi" w:hAnsi="Courier New" w:cs="Courier New"/>
+          <w:color w:val="000000"/>
+          <w:sz w:val="20"/>
+          <w:szCs w:val="20"/>
+          <w:lang w:val="en-US" w:eastAsia="en-US"/>
+        </w:rPr>
+        <w:t>modified_A</w:t>
+      </w:r>
+      <w:proofErr w:type="spellEnd"/>
+      <w:r>
+        <w:rPr>
+          <w:rFonts w:ascii="Courier New" w:eastAsiaTheme="minorHAnsi" w:hAnsi="Courier New" w:cs="Courier New"/>
+          <w:color w:val="000000"/>
+          <w:sz w:val="20"/>
+          <w:szCs w:val="20"/>
+          <w:lang w:val="en-US" w:eastAsia="en-US"/>
+        </w:rPr>
+        <w:t>)</w:t>
+      </w:r>
+    </w:p>
+    <w:p>
+      <w:pPr>
+        <w:autoSpaceDE w:val="0"/>
+        <w:autoSpaceDN w:val="0"/>
+        <w:adjustRightInd w:val="0"/>
+        <w:rPr>
+          <w:rFonts w:ascii="Courier New" w:eastAsiaTheme="minorHAnsi" w:hAnsi="Courier New" w:cs="Courier New"/>
+          <w:sz w:val="20"/>
+          <w:szCs w:val="20"/>
+          <w:lang w:val="en-US" w:eastAsia="en-US"/>
+        </w:rPr>
+      </w:pPr>
+      <w:r>
+        <w:rPr>
+          <w:rFonts w:ascii="Courier New" w:eastAsiaTheme="minorHAnsi" w:hAnsi="Courier New" w:cs="Courier New"/>
+          <w:color w:val="000000"/>
+          <w:sz w:val="20"/>
+          <w:szCs w:val="20"/>
+          <w:lang w:val="en-US" w:eastAsia="en-US"/>
+        </w:rPr>
+        <w:t xml:space="preserve"> </w:t>
+      </w:r>
+    </w:p>
+    <w:p>
+      <w:pPr>
+        <w:autoSpaceDE w:val="0"/>
+        <w:autoSpaceDN w:val="0"/>
+        <w:adjustRightInd w:val="0"/>
+        <w:rPr>
+          <w:rFonts w:ascii="Courier New" w:eastAsiaTheme="minorHAnsi" w:hAnsi="Courier New" w:cs="Courier New"/>
+          <w:sz w:val="20"/>
+          <w:szCs w:val="20"/>
+          <w:lang w:val="en-US" w:eastAsia="en-US"/>
+        </w:rPr>
+      </w:pPr>
+      <w:r>
+        <w:rPr>
+          <w:rFonts w:ascii="Courier New" w:eastAsiaTheme="minorHAnsi" w:hAnsi="Courier New" w:cs="Courier New"/>
+          <w:color w:val="000000"/>
+          <w:sz w:val="20"/>
+          <w:szCs w:val="20"/>
+          <w:lang w:val="en-US" w:eastAsia="en-US"/>
+        </w:rPr>
+        <w:t>modified_A_2 = 1.1 * A;</w:t>
+      </w:r>
+    </w:p>
+    <w:p>
+      <w:pPr>
+        <w:autoSpaceDE w:val="0"/>
+        <w:autoSpaceDN w:val="0"/>
+        <w:adjustRightInd w:val="0"/>
+        <w:rPr>
+          <w:rFonts w:ascii="Courier New" w:eastAsiaTheme="minorHAnsi" w:hAnsi="Courier New" w:cs="Courier New"/>
+          <w:color w:val="000000"/>
+          <w:sz w:val="20"/>
+          <w:szCs w:val="20"/>
+          <w:lang w:val="en-US" w:eastAsia="en-US"/>
+        </w:rPr>
+      </w:pPr>
+      <w:r>
+        <w:rPr>
+          <w:rFonts w:ascii="Courier New" w:eastAsiaTheme="minorHAnsi" w:hAnsi="Courier New" w:cs="Courier New"/>
+          <w:color w:val="000000"/>
+          <w:sz w:val="20"/>
+          <w:szCs w:val="20"/>
+          <w:lang w:val="en-US" w:eastAsia="en-US"/>
+        </w:rPr>
+        <w:t xml:space="preserve">rank_modified_A_2 = </w:t>
+      </w:r>
+      <w:proofErr w:type="gramStart"/>
+      <w:r>
+        <w:rPr>
+          <w:rFonts w:ascii="Courier New" w:eastAsiaTheme="minorHAnsi" w:hAnsi="Courier New" w:cs="Courier New"/>
+          <w:color w:val="000000"/>
+          <w:sz w:val="20"/>
+          <w:szCs w:val="20"/>
+          <w:lang w:val="en-US" w:eastAsia="en-US"/>
+        </w:rPr>
+        <w:t>rank(</w:t>
+      </w:r>
+      <w:proofErr w:type="gramEnd"/>
+      <w:r>
+        <w:rPr>
+          <w:rFonts w:ascii="Courier New" w:eastAsiaTheme="minorHAnsi" w:hAnsi="Courier New" w:cs="Courier New"/>
+          <w:color w:val="000000"/>
+          <w:sz w:val="20"/>
+          <w:szCs w:val="20"/>
+          <w:lang w:val="en-US" w:eastAsia="en-US"/>
+        </w:rPr>
+        <w:t>modified_A_2)</w:t>
+      </w:r>
+    </w:p>
+    <w:p>
+      <w:pPr>
+        <w:autoSpaceDE w:val="0"/>
+        <w:autoSpaceDN w:val="0"/>
+        <w:adjustRightInd w:val="0"/>
+        <w:rPr>
+          <w:rFonts w:ascii="Courier New" w:eastAsiaTheme="minorHAnsi" w:hAnsi="Courier New" w:cs="Courier New"/>
+          <w:sz w:val="20"/>
+          <w:szCs w:val="20"/>
+          <w:lang w:val="en-US" w:eastAsia="en-US"/>
+        </w:rPr>
+      </w:pPr>
+    </w:p>
+    <w:p>
+      <w:pPr>
+        <w:ind w:firstLine="708"/>
+        <w:jc w:val="both"/>
+        <w:rPr>
+          <w:sz w:val="28"/>
+          <w:szCs w:val="28"/>
+          <w:lang w:val="en-US"/>
+        </w:rPr>
+      </w:pPr>
+      <w:r>
+        <w:rPr>
+          <w:b/>
+          <w:sz w:val="28"/>
+          <w:szCs w:val="28"/>
+        </w:rPr>
+        <w:t>Результат:</w:t>
+      </w:r>
+    </w:p>
+    <w:p>
+      <w:pPr>
+        <w:ind w:firstLine="708"/>
+        <w:jc w:val="both"/>
+        <w:rPr>
+          <w:sz w:val="28"/>
+          <w:szCs w:val="28"/>
+          <w:lang w:val="en-US"/>
+        </w:rPr>
+      </w:pPr>
+    </w:p>
+    <w:p>
+      <w:pPr>
+        <w:jc w:val="center"/>
+        <w:rPr>
+          <w:sz w:val="28"/>
+          <w:szCs w:val="28"/>
+          <w:lang w:val="en-US"/>
+        </w:rPr>
+      </w:pPr>
+      <w:r>
+        <w:rPr>
+          <w:noProof/>
+        </w:rPr>
+        <w:drawing>
+          <wp:inline distT="0" distB="0" distL="0" distR="0" wp14:anchorId="567DF386" wp14:editId="0501236F">
+            <wp:extent cx="1517208" cy="2339340"/>
+            <wp:effectExtent l="19050" t="19050" r="6985" b="3810"/>
+            <wp:docPr id="4" name="Рисунок 4"/>
+            <wp:cNvGraphicFramePr>
+              <a:graphicFrameLocks xmlns:a="http://schemas.openxmlformats.org/drawingml/2006/main" noChangeAspect="1"/>
+            </wp:cNvGraphicFramePr>
+            <a:graphic xmlns:a="http://schemas.openxmlformats.org/drawingml/2006/main">
+              <a:graphicData uri="http://schemas.openxmlformats.org/drawingml/2006/picture">
+                <pic:pic xmlns:pic="http://schemas.openxmlformats.org/drawingml/2006/picture">
+                  <pic:nvPicPr>
+                    <pic:cNvPr id="1" name=""/>
+                    <pic:cNvPicPr/>
+                  </pic:nvPicPr>
+                  <pic:blipFill>
+                    <a:blip r:embed="rId11"/>
+                    <a:stretch>
+                      <a:fillRect/>
+                    </a:stretch>
+                  </pic:blipFill>
+                  <pic:spPr>
+                    <a:xfrm>
+                      <a:off x="0" y="0"/>
+                      <a:ext cx="1520455" cy="2344347"/>
+                    </a:xfrm>
+                    <a:prstGeom prst="rect">
+                      <a:avLst/>
+                    </a:prstGeom>
+                    <a:ln w="12700">
+                      <a:solidFill>
+                        <a:schemeClr val="tx1"/>
+                      </a:solidFill>
+                    </a:ln>
+                  </pic:spPr>
+                </pic:pic>
+              </a:graphicData>
+            </a:graphic>
+          </wp:inline>
+        </w:drawing>
+      </w:r>
+    </w:p>
+    <w:p>
+      <w:pPr>
+        <w:spacing w:before="240" w:after="240"/>
+        <w:jc w:val="center"/>
+        <w:rPr>
+          <w:szCs w:val="28"/>
+        </w:rPr>
+      </w:pPr>
+      <w:r>
+        <w:rPr>
+          <w:b/>
+          <w:szCs w:val="28"/>
+        </w:rPr>
+        <w:t>Рисунок 2</w:t>
+      </w:r>
+      <w:r>
+        <w:rPr>
+          <w:b/>
+          <w:szCs w:val="28"/>
+        </w:rPr>
+        <w:t>.</w:t>
+      </w:r>
+      <w:r>
+        <w:rPr>
+          <w:szCs w:val="28"/>
+        </w:rPr>
+        <w:t xml:space="preserve"> Результат 2.4</w:t>
+      </w:r>
+    </w:p>
+    <w:p>
+      <w:pPr>
+        <w:ind w:firstLine="708"/>
+        <w:jc w:val="both"/>
+        <w:rPr>
+          <w:b/>
+          <w:sz w:val="28"/>
+          <w:szCs w:val="28"/>
+        </w:rPr>
+      </w:pPr>
+      <w:r>
+        <w:rPr>
+          <w:b/>
+          <w:sz w:val="28"/>
+          <w:szCs w:val="28"/>
+        </w:rPr>
+        <w:t>Задание 2.6.</w:t>
+      </w:r>
+    </w:p>
+    <w:p>
+      <w:pPr>
+        <w:ind w:firstLine="708"/>
+        <w:jc w:val="both"/>
+        <w:rPr>
+          <w:sz w:val="28"/>
+          <w:szCs w:val="28"/>
+        </w:rPr>
+      </w:pPr>
+      <w:r>
+        <w:rPr>
+          <w:sz w:val="28"/>
+          <w:szCs w:val="28"/>
+        </w:rPr>
+        <w:t xml:space="preserve">Для системы уравнений </w:t>
+      </w:r>
+      <w:proofErr w:type="spellStart"/>
+      <w:r>
+        <w:rPr>
+          <w:sz w:val="28"/>
+          <w:szCs w:val="28"/>
+        </w:rPr>
+        <w:t>Ax</w:t>
+      </w:r>
+      <w:proofErr w:type="spellEnd"/>
+      <w:r>
+        <w:rPr>
+          <w:sz w:val="28"/>
+          <w:szCs w:val="28"/>
+        </w:rPr>
+        <w:t>=b из зад</w:t>
+      </w:r>
+      <w:r>
+        <w:rPr>
+          <w:sz w:val="28"/>
+          <w:szCs w:val="28"/>
+        </w:rPr>
+        <w:t xml:space="preserve">ачи 2.1 исследовать зависимость </w:t>
+      </w:r>
+      <w:r>
+        <w:rPr>
+          <w:sz w:val="28"/>
+          <w:szCs w:val="28"/>
+        </w:rPr>
+        <w:t>погрешности р</w:t>
+      </w:r>
+      <w:r>
+        <w:rPr>
+          <w:sz w:val="28"/>
+          <w:szCs w:val="28"/>
+        </w:rPr>
+        <w:t xml:space="preserve">ешения системы от погрешностей </w:t>
+      </w:r>
+      <w:r>
+        <w:rPr>
+          <w:sz w:val="28"/>
+          <w:szCs w:val="28"/>
+        </w:rPr>
+        <w:t>коэффициентов матрицы A</w:t>
+      </w:r>
+      <w:r>
+        <w:rPr>
+          <w:sz w:val="28"/>
+          <w:szCs w:val="28"/>
+        </w:rPr>
+        <w:t>.</w:t>
+      </w:r>
+    </w:p>
+    <w:p>
+      <w:pPr>
+        <w:ind w:firstLine="708"/>
+        <w:jc w:val="both"/>
+        <w:rPr>
+          <w:sz w:val="28"/>
+          <w:szCs w:val="28"/>
+        </w:rPr>
+      </w:pPr>
+    </w:p>
+    <w:p>
+      <w:pPr>
+        <w:ind w:firstLine="708"/>
+        <w:jc w:val="both"/>
+        <w:rPr>
+          <w:sz w:val="28"/>
+          <w:szCs w:val="28"/>
+        </w:rPr>
+      </w:pPr>
+      <w:r>
+        <w:rPr>
+          <w:b/>
+          <w:sz w:val="28"/>
+          <w:szCs w:val="28"/>
+        </w:rPr>
+        <w:t>Листинг:</w:t>
+      </w:r>
+    </w:p>
+    <w:p>
+      <w:pPr>
+        <w:ind w:firstLine="708"/>
+        <w:jc w:val="both"/>
+        <w:rPr>
+          <w:sz w:val="20"/>
+          <w:szCs w:val="20"/>
+        </w:rPr>
+      </w:pPr>
+    </w:p>
+    <w:p>
+      <w:pPr>
+        <w:autoSpaceDE w:val="0"/>
+        <w:autoSpaceDN w:val="0"/>
+        <w:adjustRightInd w:val="0"/>
+        <w:rPr>
+          <w:rFonts w:ascii="Courier New" w:eastAsiaTheme="minorHAnsi" w:hAnsi="Courier New" w:cs="Courier New"/>
+          <w:sz w:val="20"/>
+          <w:szCs w:val="20"/>
+          <w:lang w:val="en-US" w:eastAsia="en-US"/>
+        </w:rPr>
+      </w:pPr>
+      <w:r>
+        <w:rPr>
+          <w:rFonts w:ascii="Courier New" w:eastAsiaTheme="minorHAnsi" w:hAnsi="Courier New" w:cs="Courier New"/>
+          <w:color w:val="000000"/>
+          <w:sz w:val="20"/>
+          <w:szCs w:val="20"/>
+          <w:lang w:val="en-US" w:eastAsia="en-US"/>
+        </w:rPr>
+        <w:t>N = 15;</w:t>
+      </w:r>
+    </w:p>
+    <w:p>
+      <w:pPr>
+        <w:autoSpaceDE w:val="0"/>
+        <w:autoSpaceDN w:val="0"/>
+        <w:adjustRightInd w:val="0"/>
+        <w:rPr>
+          <w:rFonts w:ascii="Courier New" w:eastAsiaTheme="minorHAnsi" w:hAnsi="Courier New" w:cs="Courier New"/>
+          <w:sz w:val="20"/>
+          <w:szCs w:val="20"/>
+          <w:lang w:val="en-US" w:eastAsia="en-US"/>
+        </w:rPr>
+      </w:pPr>
+      <w:r>
+        <w:rPr>
+          <w:rFonts w:ascii="Courier New" w:eastAsiaTheme="minorHAnsi" w:hAnsi="Courier New" w:cs="Courier New"/>
+          <w:color w:val="000000"/>
+          <w:sz w:val="20"/>
+          <w:szCs w:val="20"/>
+          <w:lang w:val="en-US" w:eastAsia="en-US"/>
+        </w:rPr>
+        <w:t>n = 6;</w:t>
+      </w:r>
+    </w:p>
+    <w:p>
+      <w:pPr>
+        <w:autoSpaceDE w:val="0"/>
+        <w:autoSpaceDN w:val="0"/>
+        <w:adjustRightInd w:val="0"/>
+        <w:rPr>
+          <w:rFonts w:ascii="Courier New" w:eastAsiaTheme="minorHAnsi" w:hAnsi="Courier New" w:cs="Courier New"/>
+          <w:sz w:val="20"/>
+          <w:szCs w:val="20"/>
+          <w:lang w:val="en-US" w:eastAsia="en-US"/>
+        </w:rPr>
+      </w:pPr>
+      <w:r>
+        <w:rPr>
+          <w:rFonts w:ascii="Courier New" w:eastAsiaTheme="minorHAnsi" w:hAnsi="Courier New" w:cs="Courier New"/>
+          <w:color w:val="000000"/>
+          <w:sz w:val="20"/>
+          <w:szCs w:val="20"/>
+          <w:lang w:val="en-US" w:eastAsia="en-US"/>
+        </w:rPr>
+        <w:t xml:space="preserve">A = </w:t>
+      </w:r>
+      <w:proofErr w:type="gramStart"/>
+      <w:r>
+        <w:rPr>
+          <w:rFonts w:ascii="Courier New" w:eastAsiaTheme="minorHAnsi" w:hAnsi="Courier New" w:cs="Courier New"/>
+          <w:color w:val="000000"/>
+          <w:sz w:val="20"/>
+          <w:szCs w:val="20"/>
+          <w:lang w:val="en-US" w:eastAsia="en-US"/>
+        </w:rPr>
+        <w:t>zeros(</w:t>
+      </w:r>
+      <w:proofErr w:type="gramEnd"/>
+      <w:r>
+        <w:rPr>
+          <w:rFonts w:ascii="Courier New" w:eastAsiaTheme="minorHAnsi" w:hAnsi="Courier New" w:cs="Courier New"/>
+          <w:color w:val="000000"/>
+          <w:sz w:val="20"/>
+          <w:szCs w:val="20"/>
+          <w:lang w:val="en-US" w:eastAsia="en-US"/>
+        </w:rPr>
+        <w:t>n, n);</w:t>
+      </w:r>
+    </w:p>
+    <w:p>
+      <w:pPr>
+        <w:autoSpaceDE w:val="0"/>
+        <w:autoSpaceDN w:val="0"/>
+        <w:adjustRightInd w:val="0"/>
+        <w:rPr>
+          <w:rFonts w:ascii="Courier New" w:eastAsiaTheme="minorHAnsi" w:hAnsi="Courier New" w:cs="Courier New"/>
+          <w:sz w:val="20"/>
+          <w:szCs w:val="20"/>
+          <w:lang w:val="en-US" w:eastAsia="en-US"/>
+        </w:rPr>
+      </w:pPr>
+      <w:proofErr w:type="gramStart"/>
+      <w:r>
+        <w:rPr>
+          <w:rFonts w:ascii="Courier New" w:eastAsiaTheme="minorHAnsi" w:hAnsi="Courier New" w:cs="Courier New"/>
+          <w:color w:val="0000FF"/>
+          <w:sz w:val="20"/>
+          <w:szCs w:val="20"/>
+          <w:lang w:val="en-US" w:eastAsia="en-US"/>
+        </w:rPr>
+        <w:t>for</w:t>
+      </w:r>
+      <w:proofErr w:type="gramEnd"/>
+      <w:r>
+        <w:rPr>
+          <w:rFonts w:ascii="Courier New" w:eastAsiaTheme="minorHAnsi" w:hAnsi="Courier New" w:cs="Courier New"/>
+          <w:color w:val="000000"/>
+          <w:sz w:val="20"/>
+          <w:szCs w:val="20"/>
+          <w:lang w:val="en-US" w:eastAsia="en-US"/>
+        </w:rPr>
+        <w:t xml:space="preserve"> </w:t>
+      </w:r>
+      <w:proofErr w:type="spellStart"/>
+      <w:r>
+        <w:rPr>
+          <w:rFonts w:ascii="Courier New" w:eastAsiaTheme="minorHAnsi" w:hAnsi="Courier New" w:cs="Courier New"/>
+          <w:color w:val="000000"/>
+          <w:sz w:val="20"/>
+          <w:szCs w:val="20"/>
+          <w:lang w:val="en-US" w:eastAsia="en-US"/>
+        </w:rPr>
+        <w:t>i</w:t>
+      </w:r>
+      <w:proofErr w:type="spellEnd"/>
+      <w:r>
+        <w:rPr>
+          <w:rFonts w:ascii="Courier New" w:eastAsiaTheme="minorHAnsi" w:hAnsi="Courier New" w:cs="Courier New"/>
+          <w:color w:val="000000"/>
+          <w:sz w:val="20"/>
+          <w:szCs w:val="20"/>
+          <w:lang w:val="en-US" w:eastAsia="en-US"/>
+        </w:rPr>
+        <w:t xml:space="preserve"> = 1:n</w:t>
+      </w:r>
+    </w:p>
+    <w:p>
+      <w:pPr>
+        <w:autoSpaceDE w:val="0"/>
+        <w:autoSpaceDN w:val="0"/>
+        <w:adjustRightInd w:val="0"/>
+        <w:rPr>
+          <w:rFonts w:ascii="Courier New" w:eastAsiaTheme="minorHAnsi" w:hAnsi="Courier New" w:cs="Courier New"/>
+          <w:sz w:val="20"/>
+          <w:szCs w:val="20"/>
+          <w:lang w:val="en-US" w:eastAsia="en-US"/>
+        </w:rPr>
+      </w:pPr>
+      <w:r>
+        <w:rPr>
+          <w:rFonts w:ascii="Courier New" w:eastAsiaTheme="minorHAnsi" w:hAnsi="Courier New" w:cs="Courier New"/>
+          <w:color w:val="000000"/>
+          <w:sz w:val="20"/>
+          <w:szCs w:val="20"/>
+          <w:lang w:val="en-US" w:eastAsia="en-US"/>
+        </w:rPr>
+        <w:t xml:space="preserve">    </w:t>
+      </w:r>
+      <w:proofErr w:type="gramStart"/>
+      <w:r>
+        <w:rPr>
+          <w:rFonts w:ascii="Courier New" w:eastAsiaTheme="minorHAnsi" w:hAnsi="Courier New" w:cs="Courier New"/>
+          <w:color w:val="0000FF"/>
+          <w:sz w:val="20"/>
+          <w:szCs w:val="20"/>
+          <w:lang w:val="en-US" w:eastAsia="en-US"/>
+        </w:rPr>
+        <w:t>for</w:t>
+      </w:r>
+      <w:proofErr w:type="gramEnd"/>
+      <w:r>
+        <w:rPr>
+          <w:rFonts w:ascii="Courier New" w:eastAsiaTheme="minorHAnsi" w:hAnsi="Courier New" w:cs="Courier New"/>
+          <w:color w:val="000000"/>
+          <w:sz w:val="20"/>
+          <w:szCs w:val="20"/>
+          <w:lang w:val="en-US" w:eastAsia="en-US"/>
+        </w:rPr>
+        <w:t xml:space="preserve"> j = 1:n</w:t>
+      </w:r>
+    </w:p>
+    <w:p>
+      <w:pPr>
+        <w:autoSpaceDE w:val="0"/>
+        <w:autoSpaceDN w:val="0"/>
+        <w:adjustRightInd w:val="0"/>
+        <w:rPr>
+          <w:rFonts w:ascii="Courier New" w:eastAsiaTheme="minorHAnsi" w:hAnsi="Courier New" w:cs="Courier New"/>
+          <w:sz w:val="20"/>
+          <w:szCs w:val="20"/>
+          <w:lang w:val="en-US" w:eastAsia="en-US"/>
+        </w:rPr>
+      </w:pPr>
+      <w:r>
+        <w:rPr>
+          <w:rFonts w:ascii="Courier New" w:eastAsiaTheme="minorHAnsi" w:hAnsi="Courier New" w:cs="Courier New"/>
+          <w:color w:val="000000"/>
+          <w:sz w:val="20"/>
+          <w:szCs w:val="20"/>
+          <w:lang w:val="en-US" w:eastAsia="en-US"/>
+        </w:rPr>
+        <w:t xml:space="preserve">        c = 0.1 * N * </w:t>
+      </w:r>
+      <w:proofErr w:type="spellStart"/>
+      <w:r>
+        <w:rPr>
+          <w:rFonts w:ascii="Courier New" w:eastAsiaTheme="minorHAnsi" w:hAnsi="Courier New" w:cs="Courier New"/>
+          <w:color w:val="000000"/>
+          <w:sz w:val="20"/>
+          <w:szCs w:val="20"/>
+          <w:lang w:val="en-US" w:eastAsia="en-US"/>
+        </w:rPr>
+        <w:t>i</w:t>
+      </w:r>
+      <w:proofErr w:type="spellEnd"/>
+      <w:r>
+        <w:rPr>
+          <w:rFonts w:ascii="Courier New" w:eastAsiaTheme="minorHAnsi" w:hAnsi="Courier New" w:cs="Courier New"/>
+          <w:color w:val="000000"/>
+          <w:sz w:val="20"/>
+          <w:szCs w:val="20"/>
+          <w:lang w:val="en-US" w:eastAsia="en-US"/>
+        </w:rPr>
+        <w:t xml:space="preserve"> * j;</w:t>
+      </w:r>
+    </w:p>
+    <w:p>
+      <w:pPr>
+        <w:autoSpaceDE w:val="0"/>
+        <w:autoSpaceDN w:val="0"/>
+        <w:adjustRightInd w:val="0"/>
+        <w:rPr>
+          <w:rFonts w:ascii="Courier New" w:eastAsiaTheme="minorHAnsi" w:hAnsi="Courier New" w:cs="Courier New"/>
+          <w:sz w:val="20"/>
+          <w:szCs w:val="20"/>
+          <w:lang w:val="en-US" w:eastAsia="en-US"/>
+        </w:rPr>
+      </w:pPr>
+      <w:r>
+        <w:rPr>
+          <w:rFonts w:ascii="Courier New" w:eastAsiaTheme="minorHAnsi" w:hAnsi="Courier New" w:cs="Courier New"/>
+          <w:color w:val="000000"/>
+          <w:sz w:val="20"/>
+          <w:szCs w:val="20"/>
+          <w:lang w:val="en-US" w:eastAsia="en-US"/>
+        </w:rPr>
+        <w:t xml:space="preserve">        </w:t>
+      </w:r>
+      <w:proofErr w:type="gramStart"/>
+      <w:r>
+        <w:rPr>
+          <w:rFonts w:ascii="Courier New" w:eastAsiaTheme="minorHAnsi" w:hAnsi="Courier New" w:cs="Courier New"/>
+          <w:color w:val="000000"/>
+          <w:sz w:val="20"/>
+          <w:szCs w:val="20"/>
+          <w:lang w:val="en-US" w:eastAsia="en-US"/>
+        </w:rPr>
+        <w:t>A(</w:t>
+      </w:r>
+      <w:proofErr w:type="spellStart"/>
+      <w:proofErr w:type="gramEnd"/>
+      <w:r>
+        <w:rPr>
+          <w:rFonts w:ascii="Courier New" w:eastAsiaTheme="minorHAnsi" w:hAnsi="Courier New" w:cs="Courier New"/>
+          <w:color w:val="000000"/>
+          <w:sz w:val="20"/>
+          <w:szCs w:val="20"/>
+          <w:lang w:val="en-US" w:eastAsia="en-US"/>
+        </w:rPr>
+        <w:t>i</w:t>
+      </w:r>
+      <w:proofErr w:type="spellEnd"/>
+      <w:r>
+        <w:rPr>
+          <w:rFonts w:ascii="Courier New" w:eastAsiaTheme="minorHAnsi" w:hAnsi="Courier New" w:cs="Courier New"/>
+          <w:color w:val="000000"/>
+          <w:sz w:val="20"/>
+          <w:szCs w:val="20"/>
+          <w:lang w:val="en-US" w:eastAsia="en-US"/>
+        </w:rPr>
+        <w:t>, j) = 88.5 / (c + 0.03 * c^2);</w:t>
+      </w:r>
+    </w:p>
+    <w:p>
+      <w:pPr>
+        <w:autoSpaceDE w:val="0"/>
+        <w:autoSpaceDN w:val="0"/>
+        <w:adjustRightInd w:val="0"/>
+        <w:rPr>
+          <w:rFonts w:ascii="Courier New" w:eastAsiaTheme="minorHAnsi" w:hAnsi="Courier New" w:cs="Courier New"/>
+          <w:sz w:val="20"/>
+          <w:szCs w:val="20"/>
+          <w:lang w:val="en-US" w:eastAsia="en-US"/>
+        </w:rPr>
+      </w:pPr>
+      <w:r>
+        <w:rPr>
+          <w:rFonts w:ascii="Courier New" w:eastAsiaTheme="minorHAnsi" w:hAnsi="Courier New" w:cs="Courier New"/>
+          <w:color w:val="000000"/>
+          <w:sz w:val="20"/>
+          <w:szCs w:val="20"/>
+          <w:lang w:val="en-US" w:eastAsia="en-US"/>
+        </w:rPr>
+        <w:t xml:space="preserve">    </w:t>
+      </w:r>
+      <w:proofErr w:type="gramStart"/>
+      <w:r>
+        <w:rPr>
+          <w:rFonts w:ascii="Courier New" w:eastAsiaTheme="minorHAnsi" w:hAnsi="Courier New" w:cs="Courier New"/>
+          <w:color w:val="0000FF"/>
+          <w:sz w:val="20"/>
+          <w:szCs w:val="20"/>
+          <w:lang w:val="en-US" w:eastAsia="en-US"/>
+        </w:rPr>
+        <w:t>end</w:t>
+      </w:r>
+      <w:proofErr w:type="gramEnd"/>
+    </w:p>
+    <w:p>
+      <w:pPr>
+        <w:autoSpaceDE w:val="0"/>
+        <w:autoSpaceDN w:val="0"/>
+        <w:adjustRightInd w:val="0"/>
+        <w:rPr>
+          <w:rFonts w:ascii="Courier New" w:eastAsiaTheme="minorHAnsi" w:hAnsi="Courier New" w:cs="Courier New"/>
+          <w:sz w:val="20"/>
+          <w:szCs w:val="20"/>
+          <w:lang w:val="en-US" w:eastAsia="en-US"/>
+        </w:rPr>
+      </w:pPr>
+      <w:proofErr w:type="gramStart"/>
+      <w:r>
+        <w:rPr>
+          <w:rFonts w:ascii="Courier New" w:eastAsiaTheme="minorHAnsi" w:hAnsi="Courier New" w:cs="Courier New"/>
+          <w:color w:val="0000FF"/>
+          <w:sz w:val="20"/>
+          <w:szCs w:val="20"/>
+          <w:lang w:val="en-US" w:eastAsia="en-US"/>
+        </w:rPr>
+        <w:t>end</w:t>
+      </w:r>
+      <w:proofErr w:type="gramEnd"/>
+    </w:p>
+    <w:p>
+      <w:pPr>
+        <w:autoSpaceDE w:val="0"/>
+        <w:autoSpaceDN w:val="0"/>
+        <w:adjustRightInd w:val="0"/>
+        <w:rPr>
+          <w:rFonts w:ascii="Courier New" w:eastAsiaTheme="minorHAnsi" w:hAnsi="Courier New" w:cs="Courier New"/>
+          <w:sz w:val="20"/>
+          <w:szCs w:val="20"/>
+          <w:lang w:val="en-US" w:eastAsia="en-US"/>
+        </w:rPr>
+      </w:pPr>
+      <w:r>
+        <w:rPr>
+          <w:rFonts w:ascii="Courier New" w:eastAsiaTheme="minorHAnsi" w:hAnsi="Courier New" w:cs="Courier New"/>
+          <w:color w:val="0000FF"/>
+          <w:sz w:val="20"/>
+          <w:szCs w:val="20"/>
+          <w:lang w:val="en-US" w:eastAsia="en-US"/>
+        </w:rPr>
+        <w:t xml:space="preserve"> </w:t>
+      </w:r>
+    </w:p>
+    <w:p>
+      <w:pPr>
+        <w:autoSpaceDE w:val="0"/>
+        <w:autoSpaceDN w:val="0"/>
+        <w:adjustRightInd w:val="0"/>
+        <w:rPr>
+          <w:rFonts w:ascii="Courier New" w:eastAsiaTheme="minorHAnsi" w:hAnsi="Courier New" w:cs="Courier New"/>
+          <w:sz w:val="20"/>
+          <w:szCs w:val="20"/>
+          <w:lang w:val="en-US" w:eastAsia="en-US"/>
+        </w:rPr>
+      </w:pPr>
+      <w:r>
+        <w:rPr>
+          <w:rFonts w:ascii="Courier New" w:eastAsiaTheme="minorHAnsi" w:hAnsi="Courier New" w:cs="Courier New"/>
+          <w:color w:val="000000"/>
+          <w:sz w:val="20"/>
+          <w:szCs w:val="20"/>
+          <w:lang w:val="en-US" w:eastAsia="en-US"/>
+        </w:rPr>
+        <w:t xml:space="preserve">B = </w:t>
+      </w:r>
+      <w:proofErr w:type="gramStart"/>
+      <w:r>
+        <w:rPr>
+          <w:rFonts w:ascii="Courier New" w:eastAsiaTheme="minorHAnsi" w:hAnsi="Courier New" w:cs="Courier New"/>
+          <w:color w:val="000000"/>
+          <w:sz w:val="20"/>
+          <w:szCs w:val="20"/>
+          <w:lang w:val="en-US" w:eastAsia="en-US"/>
+        </w:rPr>
+        <w:t>zeros(</w:t>
+      </w:r>
+      <w:proofErr w:type="gramEnd"/>
+      <w:r>
+        <w:rPr>
+          <w:rFonts w:ascii="Courier New" w:eastAsiaTheme="minorHAnsi" w:hAnsi="Courier New" w:cs="Courier New"/>
+          <w:color w:val="000000"/>
+          <w:sz w:val="20"/>
+          <w:szCs w:val="20"/>
+          <w:lang w:val="en-US" w:eastAsia="en-US"/>
+        </w:rPr>
+        <w:t>n, 1) + N;</w:t>
+      </w:r>
+    </w:p>
+    <w:p>
+      <w:pPr>
+        <w:autoSpaceDE w:val="0"/>
+        <w:autoSpaceDN w:val="0"/>
+        <w:adjustRightInd w:val="0"/>
+        <w:rPr>
+          <w:rFonts w:ascii="Courier New" w:eastAsiaTheme="minorHAnsi" w:hAnsi="Courier New" w:cs="Courier New"/>
+          <w:sz w:val="20"/>
+          <w:szCs w:val="20"/>
+          <w:lang w:val="en-US" w:eastAsia="en-US"/>
+        </w:rPr>
+      </w:pPr>
+      <w:r>
+        <w:rPr>
+          <w:rFonts w:ascii="Courier New" w:eastAsiaTheme="minorHAnsi" w:hAnsi="Courier New" w:cs="Courier New"/>
+          <w:color w:val="000000"/>
+          <w:sz w:val="20"/>
+          <w:szCs w:val="20"/>
+          <w:lang w:val="en-US" w:eastAsia="en-US"/>
+        </w:rPr>
+        <w:t xml:space="preserve"> </w:t>
+      </w:r>
+    </w:p>
+    <w:p>
+      <w:pPr>
+        <w:autoSpaceDE w:val="0"/>
+        <w:autoSpaceDN w:val="0"/>
+        <w:adjustRightInd w:val="0"/>
+        <w:rPr>
+          <w:rFonts w:ascii="Courier New" w:eastAsiaTheme="minorHAnsi" w:hAnsi="Courier New" w:cs="Courier New"/>
+          <w:sz w:val="20"/>
+          <w:szCs w:val="20"/>
+          <w:lang w:val="en-US" w:eastAsia="en-US"/>
+        </w:rPr>
+      </w:pPr>
+      <w:r>
+        <w:rPr>
+          <w:rFonts w:ascii="Courier New" w:eastAsiaTheme="minorHAnsi" w:hAnsi="Courier New" w:cs="Courier New"/>
+          <w:color w:val="000000"/>
+          <w:sz w:val="20"/>
+          <w:szCs w:val="20"/>
+          <w:lang w:val="en-US" w:eastAsia="en-US"/>
+        </w:rPr>
+        <w:t>X = A \ B;</w:t>
+      </w:r>
+    </w:p>
+    <w:p>
+      <w:pPr>
+        <w:autoSpaceDE w:val="0"/>
+        <w:autoSpaceDN w:val="0"/>
+        <w:adjustRightInd w:val="0"/>
+        <w:rPr>
+          <w:rFonts w:ascii="Courier New" w:eastAsiaTheme="minorHAnsi" w:hAnsi="Courier New" w:cs="Courier New"/>
+          <w:sz w:val="20"/>
+          <w:szCs w:val="20"/>
+          <w:lang w:val="en-US" w:eastAsia="en-US"/>
+        </w:rPr>
+      </w:pPr>
+      <w:r>
+        <w:rPr>
+          <w:rFonts w:ascii="Courier New" w:eastAsiaTheme="minorHAnsi" w:hAnsi="Courier New" w:cs="Courier New"/>
+          <w:color w:val="000000"/>
+          <w:sz w:val="20"/>
+          <w:szCs w:val="20"/>
+          <w:lang w:val="en-US" w:eastAsia="en-US"/>
+        </w:rPr>
+        <w:t xml:space="preserve">c = </w:t>
+      </w:r>
+      <w:proofErr w:type="spellStart"/>
+      <w:proofErr w:type="gramStart"/>
+      <w:r>
+        <w:rPr>
+          <w:rFonts w:ascii="Courier New" w:eastAsiaTheme="minorHAnsi" w:hAnsi="Courier New" w:cs="Courier New"/>
+          <w:color w:val="000000"/>
+          <w:sz w:val="20"/>
+          <w:szCs w:val="20"/>
+          <w:lang w:val="en-US" w:eastAsia="en-US"/>
+        </w:rPr>
+        <w:t>cond</w:t>
+      </w:r>
+      <w:proofErr w:type="spellEnd"/>
+      <w:r>
+        <w:rPr>
+          <w:rFonts w:ascii="Courier New" w:eastAsiaTheme="minorHAnsi" w:hAnsi="Courier New" w:cs="Courier New"/>
+          <w:color w:val="000000"/>
+          <w:sz w:val="20"/>
+          <w:szCs w:val="20"/>
+          <w:lang w:val="en-US" w:eastAsia="en-US"/>
+        </w:rPr>
+        <w:t>(</w:t>
+      </w:r>
+      <w:proofErr w:type="gramEnd"/>
+      <w:r>
+        <w:rPr>
+          <w:rFonts w:ascii="Courier New" w:eastAsiaTheme="minorHAnsi" w:hAnsi="Courier New" w:cs="Courier New"/>
+          <w:color w:val="000000"/>
+          <w:sz w:val="20"/>
+          <w:szCs w:val="20"/>
+          <w:lang w:val="en-US" w:eastAsia="en-US"/>
+        </w:rPr>
+        <w:t>A);</w:t>
+      </w:r>
+    </w:p>
+    <w:p>
+      <w:pPr>
+        <w:autoSpaceDE w:val="0"/>
+        <w:autoSpaceDN w:val="0"/>
+        <w:adjustRightInd w:val="0"/>
+        <w:rPr>
+          <w:rFonts w:ascii="Courier New" w:eastAsiaTheme="minorHAnsi" w:hAnsi="Courier New" w:cs="Courier New"/>
+          <w:sz w:val="20"/>
+          <w:szCs w:val="20"/>
+          <w:lang w:val="en-US" w:eastAsia="en-US"/>
+        </w:rPr>
+      </w:pPr>
+      <w:r>
+        <w:rPr>
+          <w:rFonts w:ascii="Courier New" w:eastAsiaTheme="minorHAnsi" w:hAnsi="Courier New" w:cs="Courier New"/>
+          <w:color w:val="000000"/>
+          <w:sz w:val="20"/>
+          <w:szCs w:val="20"/>
+          <w:lang w:val="en-US" w:eastAsia="en-US"/>
+        </w:rPr>
+        <w:t xml:space="preserve"> </w:t>
+      </w:r>
+    </w:p>
+    <w:p>
+      <w:pPr>
+        <w:autoSpaceDE w:val="0"/>
+        <w:autoSpaceDN w:val="0"/>
+        <w:adjustRightInd w:val="0"/>
+        <w:rPr>
+          <w:rFonts w:ascii="Courier New" w:eastAsiaTheme="minorHAnsi" w:hAnsi="Courier New" w:cs="Courier New"/>
+          <w:sz w:val="20"/>
+          <w:szCs w:val="20"/>
+          <w:lang w:val="en-US" w:eastAsia="en-US"/>
+        </w:rPr>
+      </w:pPr>
+      <w:r>
+        <w:rPr>
+          <w:rFonts w:ascii="Courier New" w:eastAsiaTheme="minorHAnsi" w:hAnsi="Courier New" w:cs="Courier New"/>
+          <w:color w:val="000000"/>
+          <w:sz w:val="20"/>
+          <w:szCs w:val="20"/>
+          <w:lang w:val="en-US" w:eastAsia="en-US"/>
+        </w:rPr>
+        <w:lastRenderedPageBreak/>
+        <w:t xml:space="preserve">D = </w:t>
+      </w:r>
+      <w:proofErr w:type="gramStart"/>
+      <w:r>
+        <w:rPr>
+          <w:rFonts w:ascii="Courier New" w:eastAsiaTheme="minorHAnsi" w:hAnsi="Courier New" w:cs="Courier New"/>
+          <w:color w:val="000000"/>
+          <w:sz w:val="20"/>
+          <w:szCs w:val="20"/>
+          <w:lang w:val="en-US" w:eastAsia="en-US"/>
+        </w:rPr>
+        <w:t>zeros(</w:t>
+      </w:r>
+      <w:proofErr w:type="gramEnd"/>
+      <w:r>
+        <w:rPr>
+          <w:rFonts w:ascii="Courier New" w:eastAsiaTheme="minorHAnsi" w:hAnsi="Courier New" w:cs="Courier New"/>
+          <w:color w:val="000000"/>
+          <w:sz w:val="20"/>
+          <w:szCs w:val="20"/>
+          <w:lang w:val="en-US" w:eastAsia="en-US"/>
+        </w:rPr>
+        <w:t>n, n);</w:t>
+      </w:r>
+    </w:p>
+    <w:p>
+      <w:pPr>
+        <w:autoSpaceDE w:val="0"/>
+        <w:autoSpaceDN w:val="0"/>
+        <w:adjustRightInd w:val="0"/>
+        <w:rPr>
+          <w:rFonts w:ascii="Courier New" w:eastAsiaTheme="minorHAnsi" w:hAnsi="Courier New" w:cs="Courier New"/>
+          <w:sz w:val="20"/>
+          <w:szCs w:val="20"/>
+          <w:lang w:val="en-US" w:eastAsia="en-US"/>
+        </w:rPr>
+      </w:pPr>
+      <w:r>
+        <w:rPr>
+          <w:rFonts w:ascii="Courier New" w:eastAsiaTheme="minorHAnsi" w:hAnsi="Courier New" w:cs="Courier New"/>
+          <w:color w:val="000000"/>
+          <w:sz w:val="20"/>
+          <w:szCs w:val="20"/>
+          <w:lang w:val="en-US" w:eastAsia="en-US"/>
+        </w:rPr>
+        <w:t xml:space="preserve">X_ = </w:t>
+      </w:r>
+      <w:proofErr w:type="gramStart"/>
+      <w:r>
+        <w:rPr>
+          <w:rFonts w:ascii="Courier New" w:eastAsiaTheme="minorHAnsi" w:hAnsi="Courier New" w:cs="Courier New"/>
+          <w:color w:val="000000"/>
+          <w:sz w:val="20"/>
+          <w:szCs w:val="20"/>
+          <w:lang w:val="en-US" w:eastAsia="en-US"/>
+        </w:rPr>
+        <w:t>zeros(</w:t>
+      </w:r>
+      <w:proofErr w:type="gramEnd"/>
+      <w:r>
+        <w:rPr>
+          <w:rFonts w:ascii="Courier New" w:eastAsiaTheme="minorHAnsi" w:hAnsi="Courier New" w:cs="Courier New"/>
+          <w:color w:val="000000"/>
+          <w:sz w:val="20"/>
+          <w:szCs w:val="20"/>
+          <w:lang w:val="en-US" w:eastAsia="en-US"/>
+        </w:rPr>
+        <w:t>n, 1);</w:t>
+      </w:r>
+    </w:p>
+    <w:p>
+      <w:pPr>
+        <w:autoSpaceDE w:val="0"/>
+        <w:autoSpaceDN w:val="0"/>
+        <w:adjustRightInd w:val="0"/>
+        <w:rPr>
+          <w:rFonts w:ascii="Courier New" w:eastAsiaTheme="minorHAnsi" w:hAnsi="Courier New" w:cs="Courier New"/>
+          <w:sz w:val="20"/>
+          <w:szCs w:val="20"/>
+          <w:lang w:val="en-US" w:eastAsia="en-US"/>
+        </w:rPr>
+      </w:pPr>
+      <w:r>
+        <w:rPr>
+          <w:rFonts w:ascii="Courier New" w:eastAsiaTheme="minorHAnsi" w:hAnsi="Courier New" w:cs="Courier New"/>
+          <w:color w:val="000000"/>
+          <w:sz w:val="20"/>
+          <w:szCs w:val="20"/>
+          <w:lang w:val="en-US" w:eastAsia="en-US"/>
+        </w:rPr>
+        <w:t xml:space="preserve"> </w:t>
+      </w:r>
+    </w:p>
+    <w:p>
+      <w:pPr>
+        <w:autoSpaceDE w:val="0"/>
+        <w:autoSpaceDN w:val="0"/>
+        <w:adjustRightInd w:val="0"/>
+        <w:rPr>
+          <w:rFonts w:ascii="Courier New" w:eastAsiaTheme="minorHAnsi" w:hAnsi="Courier New" w:cs="Courier New"/>
+          <w:sz w:val="20"/>
+          <w:szCs w:val="20"/>
+          <w:lang w:val="en-US" w:eastAsia="en-US"/>
+        </w:rPr>
+      </w:pPr>
+      <w:proofErr w:type="gramStart"/>
+      <w:r>
+        <w:rPr>
+          <w:rFonts w:ascii="Courier New" w:eastAsiaTheme="minorHAnsi" w:hAnsi="Courier New" w:cs="Courier New"/>
+          <w:color w:val="000000"/>
+          <w:sz w:val="20"/>
+          <w:szCs w:val="20"/>
+          <w:lang w:val="en-US" w:eastAsia="en-US"/>
+        </w:rPr>
+        <w:t>delta</w:t>
+      </w:r>
+      <w:proofErr w:type="gramEnd"/>
+      <w:r>
+        <w:rPr>
+          <w:rFonts w:ascii="Courier New" w:eastAsiaTheme="minorHAnsi" w:hAnsi="Courier New" w:cs="Courier New"/>
+          <w:color w:val="000000"/>
+          <w:sz w:val="20"/>
+          <w:szCs w:val="20"/>
+          <w:lang w:val="en-US" w:eastAsia="en-US"/>
+        </w:rPr>
+        <w:t xml:space="preserve"> = rand();</w:t>
+      </w:r>
+    </w:p>
+    <w:p>
+      <w:pPr>
+        <w:autoSpaceDE w:val="0"/>
+        <w:autoSpaceDN w:val="0"/>
+        <w:adjustRightInd w:val="0"/>
+        <w:rPr>
+          <w:rFonts w:ascii="Courier New" w:eastAsiaTheme="minorHAnsi" w:hAnsi="Courier New" w:cs="Courier New"/>
+          <w:sz w:val="20"/>
+          <w:szCs w:val="20"/>
+          <w:lang w:val="en-US" w:eastAsia="en-US"/>
+        </w:rPr>
+      </w:pPr>
+      <w:r>
+        <w:rPr>
+          <w:rFonts w:ascii="Courier New" w:eastAsiaTheme="minorHAnsi" w:hAnsi="Courier New" w:cs="Courier New"/>
+          <w:color w:val="000000"/>
+          <w:sz w:val="20"/>
+          <w:szCs w:val="20"/>
+          <w:lang w:val="en-US" w:eastAsia="en-US"/>
+        </w:rPr>
+        <w:t xml:space="preserve"> </w:t>
+      </w:r>
+    </w:p>
+    <w:p>
+      <w:pPr>
+        <w:autoSpaceDE w:val="0"/>
+        <w:autoSpaceDN w:val="0"/>
+        <w:adjustRightInd w:val="0"/>
+        <w:rPr>
+          <w:rFonts w:ascii="Courier New" w:eastAsiaTheme="minorHAnsi" w:hAnsi="Courier New" w:cs="Courier New"/>
+          <w:sz w:val="20"/>
+          <w:szCs w:val="20"/>
+          <w:lang w:val="en-US" w:eastAsia="en-US"/>
+        </w:rPr>
+      </w:pPr>
+      <w:proofErr w:type="gramStart"/>
+      <w:r>
+        <w:rPr>
+          <w:rFonts w:ascii="Courier New" w:eastAsiaTheme="minorHAnsi" w:hAnsi="Courier New" w:cs="Courier New"/>
+          <w:color w:val="0000FF"/>
+          <w:sz w:val="20"/>
+          <w:szCs w:val="20"/>
+          <w:lang w:val="en-US" w:eastAsia="en-US"/>
+        </w:rPr>
+        <w:t>for</w:t>
+      </w:r>
+      <w:proofErr w:type="gramEnd"/>
+      <w:r>
+        <w:rPr>
+          <w:rFonts w:ascii="Courier New" w:eastAsiaTheme="minorHAnsi" w:hAnsi="Courier New" w:cs="Courier New"/>
+          <w:color w:val="000000"/>
+          <w:sz w:val="20"/>
+          <w:szCs w:val="20"/>
+          <w:lang w:val="en-US" w:eastAsia="en-US"/>
+        </w:rPr>
+        <w:t xml:space="preserve"> k = 1:n</w:t>
+      </w:r>
+    </w:p>
+    <w:p>
+      <w:pPr>
+        <w:autoSpaceDE w:val="0"/>
+        <w:autoSpaceDN w:val="0"/>
+        <w:adjustRightInd w:val="0"/>
+        <w:rPr>
+          <w:rFonts w:ascii="Courier New" w:eastAsiaTheme="minorHAnsi" w:hAnsi="Courier New" w:cs="Courier New"/>
+          <w:sz w:val="20"/>
+          <w:szCs w:val="20"/>
+          <w:lang w:val="en-US" w:eastAsia="en-US"/>
+        </w:rPr>
+      </w:pPr>
+      <w:r>
+        <w:rPr>
+          <w:rFonts w:ascii="Courier New" w:eastAsiaTheme="minorHAnsi" w:hAnsi="Courier New" w:cs="Courier New"/>
+          <w:color w:val="000000"/>
+          <w:sz w:val="20"/>
+          <w:szCs w:val="20"/>
+          <w:lang w:val="en-US" w:eastAsia="en-US"/>
+        </w:rPr>
+        <w:t xml:space="preserve">    </w:t>
+      </w:r>
+      <w:proofErr w:type="gramStart"/>
+      <w:r>
+        <w:rPr>
+          <w:rFonts w:ascii="Courier New" w:eastAsiaTheme="minorHAnsi" w:hAnsi="Courier New" w:cs="Courier New"/>
+          <w:color w:val="0000FF"/>
+          <w:sz w:val="20"/>
+          <w:szCs w:val="20"/>
+          <w:lang w:val="en-US" w:eastAsia="en-US"/>
+        </w:rPr>
+        <w:t>for</w:t>
+      </w:r>
+      <w:proofErr w:type="gramEnd"/>
+      <w:r>
+        <w:rPr>
+          <w:rFonts w:ascii="Courier New" w:eastAsiaTheme="minorHAnsi" w:hAnsi="Courier New" w:cs="Courier New"/>
+          <w:color w:val="000000"/>
+          <w:sz w:val="20"/>
+          <w:szCs w:val="20"/>
+          <w:lang w:val="en-US" w:eastAsia="en-US"/>
+        </w:rPr>
+        <w:t xml:space="preserve"> j = 1:n</w:t>
+      </w:r>
+    </w:p>
+    <w:p>
+      <w:pPr>
+        <w:autoSpaceDE w:val="0"/>
+        <w:autoSpaceDN w:val="0"/>
+        <w:adjustRightInd w:val="0"/>
+        <w:rPr>
+          <w:rFonts w:ascii="Courier New" w:eastAsiaTheme="minorHAnsi" w:hAnsi="Courier New" w:cs="Courier New"/>
+          <w:sz w:val="20"/>
+          <w:szCs w:val="20"/>
+          <w:lang w:val="en-US" w:eastAsia="en-US"/>
+        </w:rPr>
+      </w:pPr>
+      <w:r>
+        <w:rPr>
+          <w:rFonts w:ascii="Courier New" w:eastAsiaTheme="minorHAnsi" w:hAnsi="Courier New" w:cs="Courier New"/>
+          <w:color w:val="000000"/>
+          <w:sz w:val="20"/>
+          <w:szCs w:val="20"/>
+          <w:lang w:val="en-US" w:eastAsia="en-US"/>
+        </w:rPr>
+        <w:t xml:space="preserve">        A_ = A;</w:t>
+      </w:r>
+    </w:p>
+    <w:p>
+      <w:pPr>
+        <w:autoSpaceDE w:val="0"/>
+        <w:autoSpaceDN w:val="0"/>
+        <w:adjustRightInd w:val="0"/>
+        <w:rPr>
+          <w:rFonts w:ascii="Courier New" w:eastAsiaTheme="minorHAnsi" w:hAnsi="Courier New" w:cs="Courier New"/>
+          <w:sz w:val="20"/>
+          <w:szCs w:val="20"/>
+          <w:lang w:val="en-US" w:eastAsia="en-US"/>
+        </w:rPr>
+      </w:pPr>
+      <w:r>
+        <w:rPr>
+          <w:rFonts w:ascii="Courier New" w:eastAsiaTheme="minorHAnsi" w:hAnsi="Courier New" w:cs="Courier New"/>
+          <w:color w:val="000000"/>
+          <w:sz w:val="20"/>
+          <w:szCs w:val="20"/>
+          <w:lang w:val="en-US" w:eastAsia="en-US"/>
+        </w:rPr>
+        <w:t xml:space="preserve">        A</w:t>
+      </w:r>
+      <w:proofErr w:type="gramStart"/>
+      <w:r>
+        <w:rPr>
+          <w:rFonts w:ascii="Courier New" w:eastAsiaTheme="minorHAnsi" w:hAnsi="Courier New" w:cs="Courier New"/>
+          <w:color w:val="000000"/>
+          <w:sz w:val="20"/>
+          <w:szCs w:val="20"/>
+          <w:lang w:val="en-US" w:eastAsia="en-US"/>
+        </w:rPr>
+        <w:t>_(</w:t>
+      </w:r>
+      <w:proofErr w:type="gramEnd"/>
+      <w:r>
+        <w:rPr>
+          <w:rFonts w:ascii="Courier New" w:eastAsiaTheme="minorHAnsi" w:hAnsi="Courier New" w:cs="Courier New"/>
+          <w:color w:val="000000"/>
+          <w:sz w:val="20"/>
+          <w:szCs w:val="20"/>
+          <w:lang w:val="en-US" w:eastAsia="en-US"/>
+        </w:rPr>
+        <w:t>k, j) = A(k, j) + delta;</w:t>
+      </w:r>
+    </w:p>
+    <w:p>
+      <w:pPr>
+        <w:autoSpaceDE w:val="0"/>
+        <w:autoSpaceDN w:val="0"/>
+        <w:adjustRightInd w:val="0"/>
+        <w:rPr>
+          <w:rFonts w:ascii="Courier New" w:eastAsiaTheme="minorHAnsi" w:hAnsi="Courier New" w:cs="Courier New"/>
+          <w:sz w:val="20"/>
+          <w:szCs w:val="20"/>
+          <w:lang w:val="en-US" w:eastAsia="en-US"/>
+        </w:rPr>
+      </w:pPr>
+      <w:r>
+        <w:rPr>
+          <w:rFonts w:ascii="Courier New" w:eastAsiaTheme="minorHAnsi" w:hAnsi="Courier New" w:cs="Courier New"/>
+          <w:color w:val="000000"/>
+          <w:sz w:val="20"/>
+          <w:szCs w:val="20"/>
+          <w:lang w:val="en-US" w:eastAsia="en-US"/>
+        </w:rPr>
+        <w:t xml:space="preserve">        X_ = A_ \ B;</w:t>
+      </w:r>
+    </w:p>
+    <w:p>
+      <w:pPr>
+        <w:autoSpaceDE w:val="0"/>
+        <w:autoSpaceDN w:val="0"/>
+        <w:adjustRightInd w:val="0"/>
+        <w:rPr>
+          <w:rFonts w:ascii="Courier New" w:eastAsiaTheme="minorHAnsi" w:hAnsi="Courier New" w:cs="Courier New"/>
+          <w:sz w:val="20"/>
+          <w:szCs w:val="20"/>
+          <w:lang w:val="en-US" w:eastAsia="en-US"/>
+        </w:rPr>
+      </w:pPr>
+      <w:r>
+        <w:rPr>
+          <w:rFonts w:ascii="Courier New" w:eastAsiaTheme="minorHAnsi" w:hAnsi="Courier New" w:cs="Courier New"/>
+          <w:color w:val="000000"/>
+          <w:sz w:val="20"/>
+          <w:szCs w:val="20"/>
+          <w:lang w:val="en-US" w:eastAsia="en-US"/>
+        </w:rPr>
+        <w:t xml:space="preserve">        </w:t>
+      </w:r>
+      <w:proofErr w:type="gramStart"/>
+      <w:r>
+        <w:rPr>
+          <w:rFonts w:ascii="Courier New" w:eastAsiaTheme="minorHAnsi" w:hAnsi="Courier New" w:cs="Courier New"/>
+          <w:color w:val="000000"/>
+          <w:sz w:val="20"/>
+          <w:szCs w:val="20"/>
+          <w:lang w:val="en-US" w:eastAsia="en-US"/>
+        </w:rPr>
+        <w:t>D(</w:t>
+      </w:r>
+      <w:proofErr w:type="gramEnd"/>
+      <w:r>
+        <w:rPr>
+          <w:rFonts w:ascii="Courier New" w:eastAsiaTheme="minorHAnsi" w:hAnsi="Courier New" w:cs="Courier New"/>
+          <w:color w:val="000000"/>
+          <w:sz w:val="20"/>
+          <w:szCs w:val="20"/>
+          <w:lang w:val="en-US" w:eastAsia="en-US"/>
+        </w:rPr>
+        <w:t xml:space="preserve">k, j) = norm(X - X_, </w:t>
+      </w:r>
+      <w:proofErr w:type="spellStart"/>
+      <w:r>
+        <w:rPr>
+          <w:rFonts w:ascii="Courier New" w:eastAsiaTheme="minorHAnsi" w:hAnsi="Courier New" w:cs="Courier New"/>
+          <w:color w:val="000000"/>
+          <w:sz w:val="20"/>
+          <w:szCs w:val="20"/>
+          <w:lang w:val="en-US" w:eastAsia="en-US"/>
+        </w:rPr>
+        <w:t>Inf</w:t>
+      </w:r>
+      <w:proofErr w:type="spellEnd"/>
+      <w:r>
+        <w:rPr>
+          <w:rFonts w:ascii="Courier New" w:eastAsiaTheme="minorHAnsi" w:hAnsi="Courier New" w:cs="Courier New"/>
+          <w:color w:val="000000"/>
+          <w:sz w:val="20"/>
+          <w:szCs w:val="20"/>
+          <w:lang w:val="en-US" w:eastAsia="en-US"/>
+        </w:rPr>
+        <w:t xml:space="preserve">) / norm (X, </w:t>
+      </w:r>
+      <w:proofErr w:type="spellStart"/>
+      <w:r>
+        <w:rPr>
+          <w:rFonts w:ascii="Courier New" w:eastAsiaTheme="minorHAnsi" w:hAnsi="Courier New" w:cs="Courier New"/>
+          <w:color w:val="000000"/>
+          <w:sz w:val="20"/>
+          <w:szCs w:val="20"/>
+          <w:lang w:val="en-US" w:eastAsia="en-US"/>
+        </w:rPr>
+        <w:t>Inf</w:t>
+      </w:r>
+      <w:proofErr w:type="spellEnd"/>
+      <w:r>
+        <w:rPr>
+          <w:rFonts w:ascii="Courier New" w:eastAsiaTheme="minorHAnsi" w:hAnsi="Courier New" w:cs="Courier New"/>
+          <w:color w:val="000000"/>
+          <w:sz w:val="20"/>
+          <w:szCs w:val="20"/>
+          <w:lang w:val="en-US" w:eastAsia="en-US"/>
+        </w:rPr>
+        <w:t>);</w:t>
+      </w:r>
+    </w:p>
+    <w:p>
+      <w:pPr>
+        <w:autoSpaceDE w:val="0"/>
+        <w:autoSpaceDN w:val="0"/>
+        <w:adjustRightInd w:val="0"/>
+        <w:rPr>
+          <w:rFonts w:ascii="Courier New" w:eastAsiaTheme="minorHAnsi" w:hAnsi="Courier New" w:cs="Courier New"/>
+          <w:sz w:val="20"/>
+          <w:szCs w:val="20"/>
+          <w:lang w:val="en-US" w:eastAsia="en-US"/>
+        </w:rPr>
+      </w:pPr>
+      <w:r>
+        <w:rPr>
+          <w:rFonts w:ascii="Courier New" w:eastAsiaTheme="minorHAnsi" w:hAnsi="Courier New" w:cs="Courier New"/>
+          <w:color w:val="000000"/>
+          <w:sz w:val="20"/>
+          <w:szCs w:val="20"/>
+          <w:lang w:val="en-US" w:eastAsia="en-US"/>
+        </w:rPr>
+        <w:t xml:space="preserve">    </w:t>
+      </w:r>
+      <w:proofErr w:type="gramStart"/>
+      <w:r>
+        <w:rPr>
+          <w:rFonts w:ascii="Courier New" w:eastAsiaTheme="minorHAnsi" w:hAnsi="Courier New" w:cs="Courier New"/>
+          <w:color w:val="0000FF"/>
+          <w:sz w:val="20"/>
+          <w:szCs w:val="20"/>
+          <w:lang w:val="en-US" w:eastAsia="en-US"/>
+        </w:rPr>
+        <w:t>end</w:t>
+      </w:r>
+      <w:proofErr w:type="gramEnd"/>
+      <w:r>
+        <w:rPr>
+          <w:rFonts w:ascii="Courier New" w:eastAsiaTheme="minorHAnsi" w:hAnsi="Courier New" w:cs="Courier New"/>
+          <w:color w:val="000000"/>
+          <w:sz w:val="20"/>
+          <w:szCs w:val="20"/>
+          <w:lang w:val="en-US" w:eastAsia="en-US"/>
+        </w:rPr>
+        <w:t xml:space="preserve"> </w:t>
+      </w:r>
+    </w:p>
+    <w:p>
+      <w:pPr>
+        <w:autoSpaceDE w:val="0"/>
+        <w:autoSpaceDN w:val="0"/>
+        <w:adjustRightInd w:val="0"/>
+        <w:rPr>
+          <w:rFonts w:ascii="Courier New" w:eastAsiaTheme="minorHAnsi" w:hAnsi="Courier New" w:cs="Courier New"/>
+          <w:sz w:val="20"/>
+          <w:szCs w:val="20"/>
+          <w:lang w:val="en-US" w:eastAsia="en-US"/>
+        </w:rPr>
+      </w:pPr>
+      <w:proofErr w:type="gramStart"/>
+      <w:r>
+        <w:rPr>
+          <w:rFonts w:ascii="Courier New" w:eastAsiaTheme="minorHAnsi" w:hAnsi="Courier New" w:cs="Courier New"/>
+          <w:color w:val="0000FF"/>
+          <w:sz w:val="20"/>
+          <w:szCs w:val="20"/>
+          <w:lang w:val="en-US" w:eastAsia="en-US"/>
+        </w:rPr>
+        <w:t>end</w:t>
+      </w:r>
+      <w:proofErr w:type="gramEnd"/>
+    </w:p>
+    <w:p>
+      <w:pPr>
+        <w:autoSpaceDE w:val="0"/>
+        <w:autoSpaceDN w:val="0"/>
+        <w:adjustRightInd w:val="0"/>
+        <w:rPr>
+          <w:rFonts w:ascii="Courier New" w:eastAsiaTheme="minorHAnsi" w:hAnsi="Courier New" w:cs="Courier New"/>
+          <w:sz w:val="20"/>
+          <w:szCs w:val="20"/>
+          <w:lang w:val="en-US" w:eastAsia="en-US"/>
+        </w:rPr>
+      </w:pPr>
+      <w:r>
+        <w:rPr>
+          <w:rFonts w:ascii="Courier New" w:eastAsiaTheme="minorHAnsi" w:hAnsi="Courier New" w:cs="Courier New"/>
+          <w:color w:val="0000FF"/>
+          <w:sz w:val="20"/>
+          <w:szCs w:val="20"/>
+          <w:lang w:val="en-US" w:eastAsia="en-US"/>
+        </w:rPr>
+        <w:t xml:space="preserve"> </w:t>
+      </w:r>
+    </w:p>
+    <w:p>
+      <w:pPr>
+        <w:autoSpaceDE w:val="0"/>
+        <w:autoSpaceDN w:val="0"/>
+        <w:adjustRightInd w:val="0"/>
+        <w:rPr>
+          <w:rFonts w:ascii="Courier New" w:eastAsiaTheme="minorHAnsi" w:hAnsi="Courier New" w:cs="Courier New"/>
+          <w:sz w:val="20"/>
+          <w:szCs w:val="20"/>
+          <w:lang w:val="en-US" w:eastAsia="en-US"/>
+        </w:rPr>
+      </w:pPr>
+      <w:proofErr w:type="gramStart"/>
+      <w:r>
+        <w:rPr>
+          <w:rFonts w:ascii="Courier New" w:eastAsiaTheme="minorHAnsi" w:hAnsi="Courier New" w:cs="Courier New"/>
+          <w:color w:val="000000"/>
+          <w:sz w:val="20"/>
+          <w:szCs w:val="20"/>
+          <w:lang w:val="en-US" w:eastAsia="en-US"/>
+        </w:rPr>
+        <w:t>bar(</w:t>
+      </w:r>
+      <w:proofErr w:type="gramEnd"/>
+      <w:r>
+        <w:rPr>
+          <w:rFonts w:ascii="Courier New" w:eastAsiaTheme="minorHAnsi" w:hAnsi="Courier New" w:cs="Courier New"/>
+          <w:color w:val="000000"/>
+          <w:sz w:val="20"/>
+          <w:szCs w:val="20"/>
+          <w:lang w:val="en-US" w:eastAsia="en-US"/>
+        </w:rPr>
+        <w:t>1:n, D);</w:t>
+      </w:r>
+    </w:p>
+    <w:p>
+      <w:pPr>
+        <w:autoSpaceDE w:val="0"/>
+        <w:autoSpaceDN w:val="0"/>
+        <w:adjustRightInd w:val="0"/>
+        <w:rPr>
+          <w:rFonts w:ascii="Courier New" w:eastAsiaTheme="minorHAnsi" w:hAnsi="Courier New" w:cs="Courier New"/>
+          <w:sz w:val="20"/>
+          <w:szCs w:val="20"/>
+          <w:lang w:val="en-US" w:eastAsia="en-US"/>
+        </w:rPr>
+      </w:pPr>
+      <w:r>
+        <w:rPr>
+          <w:rFonts w:ascii="Courier New" w:eastAsiaTheme="minorHAnsi" w:hAnsi="Courier New" w:cs="Courier New"/>
+          <w:color w:val="000000"/>
+          <w:sz w:val="20"/>
+          <w:szCs w:val="20"/>
+          <w:lang w:val="en-US" w:eastAsia="en-US"/>
+        </w:rPr>
+        <w:t xml:space="preserve"> </w:t>
+      </w:r>
+    </w:p>
+    <w:p>
+      <w:pPr>
+        <w:autoSpaceDE w:val="0"/>
+        <w:autoSpaceDN w:val="0"/>
+        <w:adjustRightInd w:val="0"/>
+        <w:rPr>
+          <w:rFonts w:ascii="Courier New" w:eastAsiaTheme="minorHAnsi" w:hAnsi="Courier New" w:cs="Courier New"/>
+          <w:sz w:val="20"/>
+          <w:szCs w:val="20"/>
+          <w:lang w:val="en-US" w:eastAsia="en-US"/>
+        </w:rPr>
+      </w:pPr>
+      <w:proofErr w:type="spellStart"/>
+      <w:r>
+        <w:rPr>
+          <w:rFonts w:ascii="Courier New" w:eastAsiaTheme="minorHAnsi" w:hAnsi="Courier New" w:cs="Courier New"/>
+          <w:color w:val="000000"/>
+          <w:sz w:val="20"/>
+          <w:szCs w:val="20"/>
+          <w:lang w:val="en-US" w:eastAsia="en-US"/>
+        </w:rPr>
+        <w:t>rel_dx</w:t>
+      </w:r>
+      <w:proofErr w:type="spellEnd"/>
+      <w:r>
+        <w:rPr>
+          <w:rFonts w:ascii="Courier New" w:eastAsiaTheme="minorHAnsi" w:hAnsi="Courier New" w:cs="Courier New"/>
+          <w:color w:val="000000"/>
+          <w:sz w:val="20"/>
+          <w:szCs w:val="20"/>
+          <w:lang w:val="en-US" w:eastAsia="en-US"/>
+        </w:rPr>
+        <w:t xml:space="preserve"> = </w:t>
+      </w:r>
+      <w:proofErr w:type="gramStart"/>
+      <w:r>
+        <w:rPr>
+          <w:rFonts w:ascii="Courier New" w:eastAsiaTheme="minorHAnsi" w:hAnsi="Courier New" w:cs="Courier New"/>
+          <w:color w:val="000000"/>
+          <w:sz w:val="20"/>
+          <w:szCs w:val="20"/>
+          <w:lang w:val="en-US" w:eastAsia="en-US"/>
+        </w:rPr>
+        <w:t>max(</w:t>
+      </w:r>
+      <w:proofErr w:type="gramEnd"/>
+      <w:r>
+        <w:rPr>
+          <w:rFonts w:ascii="Courier New" w:eastAsiaTheme="minorHAnsi" w:hAnsi="Courier New" w:cs="Courier New"/>
+          <w:color w:val="000000"/>
+          <w:sz w:val="20"/>
+          <w:szCs w:val="20"/>
+          <w:lang w:val="en-US" w:eastAsia="en-US"/>
+        </w:rPr>
+        <w:t>max(D));</w:t>
+      </w:r>
+    </w:p>
+    <w:p>
+      <w:pPr>
+        <w:autoSpaceDE w:val="0"/>
+        <w:autoSpaceDN w:val="0"/>
+        <w:adjustRightInd w:val="0"/>
+        <w:rPr>
+          <w:rFonts w:ascii="Courier New" w:eastAsiaTheme="minorHAnsi" w:hAnsi="Courier New" w:cs="Courier New"/>
+          <w:sz w:val="20"/>
+          <w:szCs w:val="20"/>
+          <w:lang w:val="en-US" w:eastAsia="en-US"/>
+        </w:rPr>
+      </w:pPr>
+      <w:r>
+        <w:rPr>
+          <w:rFonts w:ascii="Courier New" w:eastAsiaTheme="minorHAnsi" w:hAnsi="Courier New" w:cs="Courier New"/>
+          <w:color w:val="000000"/>
+          <w:sz w:val="20"/>
+          <w:szCs w:val="20"/>
+          <w:lang w:val="en-US" w:eastAsia="en-US"/>
+        </w:rPr>
+        <w:t>[</w:t>
+      </w:r>
+      <w:proofErr w:type="spellStart"/>
+      <w:r>
+        <w:rPr>
+          <w:rFonts w:ascii="Courier New" w:eastAsiaTheme="minorHAnsi" w:hAnsi="Courier New" w:cs="Courier New"/>
+          <w:color w:val="000000"/>
+          <w:sz w:val="20"/>
+          <w:szCs w:val="20"/>
+          <w:lang w:val="en-US" w:eastAsia="en-US"/>
+        </w:rPr>
+        <w:t>rel_dx_i</w:t>
+      </w:r>
+      <w:proofErr w:type="spellEnd"/>
+      <w:r>
+        <w:rPr>
+          <w:rFonts w:ascii="Courier New" w:eastAsiaTheme="minorHAnsi" w:hAnsi="Courier New" w:cs="Courier New"/>
+          <w:color w:val="000000"/>
+          <w:sz w:val="20"/>
+          <w:szCs w:val="20"/>
+          <w:lang w:val="en-US" w:eastAsia="en-US"/>
+        </w:rPr>
+        <w:t xml:space="preserve">, </w:t>
+      </w:r>
+      <w:proofErr w:type="spellStart"/>
+      <w:r>
+        <w:rPr>
+          <w:rFonts w:ascii="Courier New" w:eastAsiaTheme="minorHAnsi" w:hAnsi="Courier New" w:cs="Courier New"/>
+          <w:color w:val="000000"/>
+          <w:sz w:val="20"/>
+          <w:szCs w:val="20"/>
+          <w:lang w:val="en-US" w:eastAsia="en-US"/>
+        </w:rPr>
+        <w:t>rel_dx_j</w:t>
+      </w:r>
+      <w:proofErr w:type="spellEnd"/>
+      <w:r>
+        <w:rPr>
+          <w:rFonts w:ascii="Courier New" w:eastAsiaTheme="minorHAnsi" w:hAnsi="Courier New" w:cs="Courier New"/>
+          <w:color w:val="000000"/>
+          <w:sz w:val="20"/>
+          <w:szCs w:val="20"/>
+          <w:lang w:val="en-US" w:eastAsia="en-US"/>
+        </w:rPr>
+        <w:t xml:space="preserve">] = </w:t>
+      </w:r>
+      <w:proofErr w:type="gramStart"/>
+      <w:r>
+        <w:rPr>
+          <w:rFonts w:ascii="Courier New" w:eastAsiaTheme="minorHAnsi" w:hAnsi="Courier New" w:cs="Courier New"/>
+          <w:color w:val="000000"/>
+          <w:sz w:val="20"/>
+          <w:szCs w:val="20"/>
+          <w:lang w:val="en-US" w:eastAsia="en-US"/>
+        </w:rPr>
+        <w:t>find(</w:t>
+      </w:r>
+      <w:proofErr w:type="gramEnd"/>
+      <w:r>
+        <w:rPr>
+          <w:rFonts w:ascii="Courier New" w:eastAsiaTheme="minorHAnsi" w:hAnsi="Courier New" w:cs="Courier New"/>
+          <w:color w:val="000000"/>
+          <w:sz w:val="20"/>
+          <w:szCs w:val="20"/>
+          <w:lang w:val="en-US" w:eastAsia="en-US"/>
+        </w:rPr>
+        <w:t xml:space="preserve">D == </w:t>
+      </w:r>
+      <w:proofErr w:type="spellStart"/>
+      <w:r>
+        <w:rPr>
+          <w:rFonts w:ascii="Courier New" w:eastAsiaTheme="minorHAnsi" w:hAnsi="Courier New" w:cs="Courier New"/>
+          <w:color w:val="000000"/>
+          <w:sz w:val="20"/>
+          <w:szCs w:val="20"/>
+          <w:lang w:val="en-US" w:eastAsia="en-US"/>
+        </w:rPr>
+        <w:t>rel_dx</w:t>
+      </w:r>
+      <w:proofErr w:type="spellEnd"/>
+      <w:r>
+        <w:rPr>
+          <w:rFonts w:ascii="Courier New" w:eastAsiaTheme="minorHAnsi" w:hAnsi="Courier New" w:cs="Courier New"/>
+          <w:color w:val="000000"/>
+          <w:sz w:val="20"/>
+          <w:szCs w:val="20"/>
+          <w:lang w:val="en-US" w:eastAsia="en-US"/>
+        </w:rPr>
+        <w:t>);</w:t>
+      </w:r>
+    </w:p>
+    <w:p>
+      <w:pPr>
+        <w:autoSpaceDE w:val="0"/>
+        <w:autoSpaceDN w:val="0"/>
+        <w:adjustRightInd w:val="0"/>
+        <w:rPr>
+          <w:rFonts w:ascii="Courier New" w:eastAsiaTheme="minorHAnsi" w:hAnsi="Courier New" w:cs="Courier New"/>
+          <w:sz w:val="20"/>
+          <w:szCs w:val="20"/>
+          <w:lang w:val="en-US" w:eastAsia="en-US"/>
+        </w:rPr>
+      </w:pPr>
+      <w:r>
+        <w:rPr>
+          <w:rFonts w:ascii="Courier New" w:eastAsiaTheme="minorHAnsi" w:hAnsi="Courier New" w:cs="Courier New"/>
+          <w:color w:val="000000"/>
+          <w:sz w:val="20"/>
+          <w:szCs w:val="20"/>
+          <w:lang w:val="en-US" w:eastAsia="en-US"/>
+        </w:rPr>
+        <w:t xml:space="preserve"> </w:t>
+      </w:r>
+    </w:p>
+    <w:p>
+      <w:pPr>
+        <w:autoSpaceDE w:val="0"/>
+        <w:autoSpaceDN w:val="0"/>
+        <w:adjustRightInd w:val="0"/>
+        <w:rPr>
+          <w:rFonts w:ascii="Courier New" w:eastAsiaTheme="minorHAnsi" w:hAnsi="Courier New" w:cs="Courier New"/>
+          <w:sz w:val="20"/>
+          <w:szCs w:val="20"/>
+          <w:lang w:val="en-US" w:eastAsia="en-US"/>
+        </w:rPr>
+      </w:pPr>
+      <w:r>
+        <w:rPr>
+          <w:rFonts w:ascii="Courier New" w:eastAsiaTheme="minorHAnsi" w:hAnsi="Courier New" w:cs="Courier New"/>
+          <w:color w:val="000000"/>
+          <w:sz w:val="20"/>
+          <w:szCs w:val="20"/>
+          <w:lang w:val="en-US" w:eastAsia="en-US"/>
+        </w:rPr>
+        <w:t>A_ = A;</w:t>
+      </w:r>
+    </w:p>
+    <w:p>
+      <w:pPr>
+        <w:autoSpaceDE w:val="0"/>
+        <w:autoSpaceDN w:val="0"/>
+        <w:adjustRightInd w:val="0"/>
+        <w:rPr>
+          <w:rFonts w:ascii="Courier New" w:eastAsiaTheme="minorHAnsi" w:hAnsi="Courier New" w:cs="Courier New"/>
+          <w:sz w:val="20"/>
+          <w:szCs w:val="20"/>
+          <w:lang w:val="en-US" w:eastAsia="en-US"/>
+        </w:rPr>
+      </w:pPr>
+      <w:r>
+        <w:rPr>
+          <w:rFonts w:ascii="Courier New" w:eastAsiaTheme="minorHAnsi" w:hAnsi="Courier New" w:cs="Courier New"/>
+          <w:color w:val="000000"/>
+          <w:sz w:val="20"/>
+          <w:szCs w:val="20"/>
+          <w:lang w:val="en-US" w:eastAsia="en-US"/>
+        </w:rPr>
+        <w:t>A</w:t>
+      </w:r>
+      <w:proofErr w:type="gramStart"/>
+      <w:r>
+        <w:rPr>
+          <w:rFonts w:ascii="Courier New" w:eastAsiaTheme="minorHAnsi" w:hAnsi="Courier New" w:cs="Courier New"/>
+          <w:color w:val="000000"/>
+          <w:sz w:val="20"/>
+          <w:szCs w:val="20"/>
+          <w:lang w:val="en-US" w:eastAsia="en-US"/>
+        </w:rPr>
+        <w:t>_(</w:t>
+      </w:r>
+      <w:proofErr w:type="spellStart"/>
+      <w:proofErr w:type="gramEnd"/>
+      <w:r>
+        <w:rPr>
+          <w:rFonts w:ascii="Courier New" w:eastAsiaTheme="minorHAnsi" w:hAnsi="Courier New" w:cs="Courier New"/>
+          <w:color w:val="000000"/>
+          <w:sz w:val="20"/>
+          <w:szCs w:val="20"/>
+          <w:lang w:val="en-US" w:eastAsia="en-US"/>
+        </w:rPr>
+        <w:t>rel_dx_i</w:t>
+      </w:r>
+      <w:proofErr w:type="spellEnd"/>
+      <w:r>
+        <w:rPr>
+          <w:rFonts w:ascii="Courier New" w:eastAsiaTheme="minorHAnsi" w:hAnsi="Courier New" w:cs="Courier New"/>
+          <w:color w:val="000000"/>
+          <w:sz w:val="20"/>
+          <w:szCs w:val="20"/>
+          <w:lang w:val="en-US" w:eastAsia="en-US"/>
+        </w:rPr>
+        <w:t xml:space="preserve">, </w:t>
+      </w:r>
+      <w:proofErr w:type="spellStart"/>
+      <w:r>
+        <w:rPr>
+          <w:rFonts w:ascii="Courier New" w:eastAsiaTheme="minorHAnsi" w:hAnsi="Courier New" w:cs="Courier New"/>
+          <w:color w:val="000000"/>
+          <w:sz w:val="20"/>
+          <w:szCs w:val="20"/>
+          <w:lang w:val="en-US" w:eastAsia="en-US"/>
+        </w:rPr>
+        <w:t>rel_dx_j</w:t>
+      </w:r>
+      <w:proofErr w:type="spellEnd"/>
+      <w:r>
+        <w:rPr>
+          <w:rFonts w:ascii="Courier New" w:eastAsiaTheme="minorHAnsi" w:hAnsi="Courier New" w:cs="Courier New"/>
+          <w:color w:val="000000"/>
+          <w:sz w:val="20"/>
+          <w:szCs w:val="20"/>
+          <w:lang w:val="en-US" w:eastAsia="en-US"/>
+        </w:rPr>
+        <w:t>) = A(</w:t>
+      </w:r>
+      <w:proofErr w:type="spellStart"/>
+      <w:r>
+        <w:rPr>
+          <w:rFonts w:ascii="Courier New" w:eastAsiaTheme="minorHAnsi" w:hAnsi="Courier New" w:cs="Courier New"/>
+          <w:color w:val="000000"/>
+          <w:sz w:val="20"/>
+          <w:szCs w:val="20"/>
+          <w:lang w:val="en-US" w:eastAsia="en-US"/>
+        </w:rPr>
+        <w:t>rel_dx_i</w:t>
+      </w:r>
+      <w:proofErr w:type="spellEnd"/>
+      <w:r>
+        <w:rPr>
+          <w:rFonts w:ascii="Courier New" w:eastAsiaTheme="minorHAnsi" w:hAnsi="Courier New" w:cs="Courier New"/>
+          <w:color w:val="000000"/>
+          <w:sz w:val="20"/>
+          <w:szCs w:val="20"/>
+          <w:lang w:val="en-US" w:eastAsia="en-US"/>
+        </w:rPr>
+        <w:t xml:space="preserve">, </w:t>
+      </w:r>
+      <w:proofErr w:type="spellStart"/>
+      <w:r>
+        <w:rPr>
+          <w:rFonts w:ascii="Courier New" w:eastAsiaTheme="minorHAnsi" w:hAnsi="Courier New" w:cs="Courier New"/>
+          <w:color w:val="000000"/>
+          <w:sz w:val="20"/>
+          <w:szCs w:val="20"/>
+          <w:lang w:val="en-US" w:eastAsia="en-US"/>
+        </w:rPr>
+        <w:t>rel_dx_j</w:t>
+      </w:r>
+      <w:proofErr w:type="spellEnd"/>
+      <w:r>
+        <w:rPr>
+          <w:rFonts w:ascii="Courier New" w:eastAsiaTheme="minorHAnsi" w:hAnsi="Courier New" w:cs="Courier New"/>
+          <w:color w:val="000000"/>
+          <w:sz w:val="20"/>
+          <w:szCs w:val="20"/>
+          <w:lang w:val="en-US" w:eastAsia="en-US"/>
+        </w:rPr>
+        <w:t>) + delta;</w:t>
+      </w:r>
+    </w:p>
+    <w:p>
+      <w:pPr>
+        <w:autoSpaceDE w:val="0"/>
+        <w:autoSpaceDN w:val="0"/>
+        <w:adjustRightInd w:val="0"/>
+        <w:rPr>
+          <w:rFonts w:ascii="Courier New" w:eastAsiaTheme="minorHAnsi" w:hAnsi="Courier New" w:cs="Courier New"/>
+          <w:sz w:val="20"/>
+          <w:szCs w:val="20"/>
+          <w:lang w:val="en-US" w:eastAsia="en-US"/>
+        </w:rPr>
+      </w:pPr>
+      <w:r>
+        <w:rPr>
+          <w:rFonts w:ascii="Courier New" w:eastAsiaTheme="minorHAnsi" w:hAnsi="Courier New" w:cs="Courier New"/>
+          <w:color w:val="000000"/>
+          <w:sz w:val="20"/>
+          <w:szCs w:val="20"/>
+          <w:lang w:val="en-US" w:eastAsia="en-US"/>
+        </w:rPr>
+        <w:t xml:space="preserve"> </w:t>
+      </w:r>
+    </w:p>
+    <w:p>
+      <w:pPr>
+        <w:autoSpaceDE w:val="0"/>
+        <w:autoSpaceDN w:val="0"/>
+        <w:adjustRightInd w:val="0"/>
+        <w:rPr>
+          <w:rFonts w:ascii="Courier New" w:eastAsiaTheme="minorHAnsi" w:hAnsi="Courier New" w:cs="Courier New"/>
+          <w:sz w:val="20"/>
+          <w:szCs w:val="20"/>
+          <w:lang w:val="en-US" w:eastAsia="en-US"/>
+        </w:rPr>
+      </w:pPr>
+      <w:proofErr w:type="spellStart"/>
+      <w:r>
+        <w:rPr>
+          <w:rFonts w:ascii="Courier New" w:eastAsiaTheme="minorHAnsi" w:hAnsi="Courier New" w:cs="Courier New"/>
+          <w:color w:val="000000"/>
+          <w:sz w:val="20"/>
+          <w:szCs w:val="20"/>
+          <w:lang w:val="en-US" w:eastAsia="en-US"/>
+        </w:rPr>
+        <w:t>rel_A</w:t>
+      </w:r>
+      <w:proofErr w:type="spellEnd"/>
+      <w:r>
+        <w:rPr>
+          <w:rFonts w:ascii="Courier New" w:eastAsiaTheme="minorHAnsi" w:hAnsi="Courier New" w:cs="Courier New"/>
+          <w:color w:val="000000"/>
+          <w:sz w:val="20"/>
+          <w:szCs w:val="20"/>
+          <w:lang w:val="en-US" w:eastAsia="en-US"/>
+        </w:rPr>
+        <w:t xml:space="preserve"> = </w:t>
+      </w:r>
+      <w:proofErr w:type="gramStart"/>
+      <w:r>
+        <w:rPr>
+          <w:rFonts w:ascii="Courier New" w:eastAsiaTheme="minorHAnsi" w:hAnsi="Courier New" w:cs="Courier New"/>
+          <w:color w:val="000000"/>
+          <w:sz w:val="20"/>
+          <w:szCs w:val="20"/>
+          <w:lang w:val="en-US" w:eastAsia="en-US"/>
+        </w:rPr>
+        <w:t>norm(</w:t>
+      </w:r>
+      <w:proofErr w:type="gramEnd"/>
+      <w:r>
+        <w:rPr>
+          <w:rFonts w:ascii="Courier New" w:eastAsiaTheme="minorHAnsi" w:hAnsi="Courier New" w:cs="Courier New"/>
+          <w:color w:val="000000"/>
+          <w:sz w:val="20"/>
+          <w:szCs w:val="20"/>
+          <w:lang w:val="en-US" w:eastAsia="en-US"/>
+        </w:rPr>
+        <w:t xml:space="preserve">A - A_, </w:t>
+      </w:r>
+      <w:r>
+        <w:rPr>
+          <w:rFonts w:ascii="Courier New" w:eastAsiaTheme="minorHAnsi" w:hAnsi="Courier New" w:cs="Courier New"/>
+          <w:color w:val="A020F0"/>
+          <w:sz w:val="20"/>
+          <w:szCs w:val="20"/>
+          <w:lang w:val="en-US" w:eastAsia="en-US"/>
+        </w:rPr>
+        <w:t>"</w:t>
+      </w:r>
+      <w:proofErr w:type="spellStart"/>
+      <w:r>
+        <w:rPr>
+          <w:rFonts w:ascii="Courier New" w:eastAsiaTheme="minorHAnsi" w:hAnsi="Courier New" w:cs="Courier New"/>
+          <w:color w:val="A020F0"/>
+          <w:sz w:val="20"/>
+          <w:szCs w:val="20"/>
+          <w:lang w:val="en-US" w:eastAsia="en-US"/>
+        </w:rPr>
+        <w:t>inf</w:t>
+      </w:r>
+      <w:proofErr w:type="spellEnd"/>
+      <w:r>
+        <w:rPr>
+          <w:rFonts w:ascii="Courier New" w:eastAsiaTheme="minorHAnsi" w:hAnsi="Courier New" w:cs="Courier New"/>
+          <w:color w:val="A020F0"/>
+          <w:sz w:val="20"/>
+          <w:szCs w:val="20"/>
+          <w:lang w:val="en-US" w:eastAsia="en-US"/>
+        </w:rPr>
+        <w:t>"</w:t>
+      </w:r>
+      <w:r>
+        <w:rPr>
+          <w:rFonts w:ascii="Courier New" w:eastAsiaTheme="minorHAnsi" w:hAnsi="Courier New" w:cs="Courier New"/>
+          <w:color w:val="000000"/>
+          <w:sz w:val="20"/>
+          <w:szCs w:val="20"/>
+          <w:lang w:val="en-US" w:eastAsia="en-US"/>
+        </w:rPr>
+        <w:t xml:space="preserve">)/norm(A, </w:t>
+      </w:r>
+      <w:r>
+        <w:rPr>
+          <w:rFonts w:ascii="Courier New" w:eastAsiaTheme="minorHAnsi" w:hAnsi="Courier New" w:cs="Courier New"/>
+          <w:color w:val="A020F0"/>
+          <w:sz w:val="20"/>
+          <w:szCs w:val="20"/>
+          <w:lang w:val="en-US" w:eastAsia="en-US"/>
+        </w:rPr>
+        <w:t>"</w:t>
+      </w:r>
+      <w:proofErr w:type="spellStart"/>
+      <w:r>
+        <w:rPr>
+          <w:rFonts w:ascii="Courier New" w:eastAsiaTheme="minorHAnsi" w:hAnsi="Courier New" w:cs="Courier New"/>
+          <w:color w:val="A020F0"/>
+          <w:sz w:val="20"/>
+          <w:szCs w:val="20"/>
+          <w:lang w:val="en-US" w:eastAsia="en-US"/>
+        </w:rPr>
+        <w:t>inf</w:t>
+      </w:r>
+      <w:proofErr w:type="spellEnd"/>
+      <w:r>
+        <w:rPr>
+          <w:rFonts w:ascii="Courier New" w:eastAsiaTheme="minorHAnsi" w:hAnsi="Courier New" w:cs="Courier New"/>
+          <w:color w:val="A020F0"/>
+          <w:sz w:val="20"/>
+          <w:szCs w:val="20"/>
+          <w:lang w:val="en-US" w:eastAsia="en-US"/>
+        </w:rPr>
+        <w:t>"</w:t>
+      </w:r>
+      <w:r>
+        <w:rPr>
+          <w:rFonts w:ascii="Courier New" w:eastAsiaTheme="minorHAnsi" w:hAnsi="Courier New" w:cs="Courier New"/>
+          <w:color w:val="000000"/>
+          <w:sz w:val="20"/>
+          <w:szCs w:val="20"/>
+          <w:lang w:val="en-US" w:eastAsia="en-US"/>
+        </w:rPr>
+        <w:t>);</w:t>
+      </w:r>
+    </w:p>
+    <w:p>
+      <w:pPr>
+        <w:autoSpaceDE w:val="0"/>
+        <w:autoSpaceDN w:val="0"/>
+        <w:adjustRightInd w:val="0"/>
+        <w:rPr>
+          <w:rFonts w:ascii="Courier New" w:eastAsiaTheme="minorHAnsi" w:hAnsi="Courier New" w:cs="Courier New"/>
+          <w:sz w:val="20"/>
+          <w:szCs w:val="20"/>
+          <w:lang w:val="en-US" w:eastAsia="en-US"/>
+        </w:rPr>
+      </w:pPr>
+      <w:proofErr w:type="spellStart"/>
+      <w:r>
+        <w:rPr>
+          <w:rFonts w:ascii="Courier New" w:eastAsiaTheme="minorHAnsi" w:hAnsi="Courier New" w:cs="Courier New"/>
+          <w:color w:val="000000"/>
+          <w:sz w:val="20"/>
+          <w:szCs w:val="20"/>
+          <w:lang w:val="en-US" w:eastAsia="en-US"/>
+        </w:rPr>
+        <w:t>rel_xm</w:t>
+      </w:r>
+      <w:proofErr w:type="spellEnd"/>
+      <w:r>
+        <w:rPr>
+          <w:rFonts w:ascii="Courier New" w:eastAsiaTheme="minorHAnsi" w:hAnsi="Courier New" w:cs="Courier New"/>
+          <w:color w:val="000000"/>
+          <w:sz w:val="20"/>
+          <w:szCs w:val="20"/>
+          <w:lang w:val="en-US" w:eastAsia="en-US"/>
+        </w:rPr>
+        <w:t xml:space="preserve"> = c * </w:t>
+      </w:r>
+      <w:proofErr w:type="spellStart"/>
+      <w:r>
+        <w:rPr>
+          <w:rFonts w:ascii="Courier New" w:eastAsiaTheme="minorHAnsi" w:hAnsi="Courier New" w:cs="Courier New"/>
+          <w:color w:val="000000"/>
+          <w:sz w:val="20"/>
+          <w:szCs w:val="20"/>
+          <w:lang w:val="en-US" w:eastAsia="en-US"/>
+        </w:rPr>
+        <w:t>rel_A</w:t>
+      </w:r>
+      <w:proofErr w:type="spellEnd"/>
+      <w:r>
+        <w:rPr>
+          <w:rFonts w:ascii="Courier New" w:eastAsiaTheme="minorHAnsi" w:hAnsi="Courier New" w:cs="Courier New"/>
+          <w:color w:val="000000"/>
+          <w:sz w:val="20"/>
+          <w:szCs w:val="20"/>
+          <w:lang w:val="en-US" w:eastAsia="en-US"/>
+        </w:rPr>
+        <w:t>;</w:t>
+      </w:r>
+    </w:p>
+    <w:p>
+      <w:pPr>
+        <w:autoSpaceDE w:val="0"/>
+        <w:autoSpaceDN w:val="0"/>
+        <w:adjustRightInd w:val="0"/>
+        <w:rPr>
+          <w:rFonts w:ascii="Courier New" w:eastAsiaTheme="minorHAnsi" w:hAnsi="Courier New" w:cs="Courier New"/>
+          <w:sz w:val="20"/>
+          <w:szCs w:val="20"/>
+          <w:lang w:val="en-US" w:eastAsia="en-US"/>
+        </w:rPr>
+      </w:pPr>
+      <w:r>
+        <w:rPr>
+          <w:rFonts w:ascii="Courier New" w:eastAsiaTheme="minorHAnsi" w:hAnsi="Courier New" w:cs="Courier New"/>
+          <w:color w:val="000000"/>
+          <w:sz w:val="20"/>
+          <w:szCs w:val="20"/>
+          <w:lang w:val="en-US" w:eastAsia="en-US"/>
+        </w:rPr>
+        <w:t xml:space="preserve"> </w:t>
+      </w:r>
+    </w:p>
+    <w:p>
+      <w:pPr>
+        <w:autoSpaceDE w:val="0"/>
+        <w:autoSpaceDN w:val="0"/>
+        <w:adjustRightInd w:val="0"/>
+        <w:rPr>
+          <w:rFonts w:ascii="Courier New" w:eastAsiaTheme="minorHAnsi" w:hAnsi="Courier New" w:cs="Courier New"/>
+          <w:sz w:val="20"/>
+          <w:szCs w:val="20"/>
+          <w:lang w:val="en-US" w:eastAsia="en-US"/>
+        </w:rPr>
+      </w:pPr>
+      <w:proofErr w:type="spellStart"/>
+      <w:proofErr w:type="gramStart"/>
+      <w:r>
+        <w:rPr>
+          <w:rFonts w:ascii="Courier New" w:eastAsiaTheme="minorHAnsi" w:hAnsi="Courier New" w:cs="Courier New"/>
+          <w:color w:val="000000"/>
+          <w:sz w:val="20"/>
+          <w:szCs w:val="20"/>
+          <w:lang w:val="en-US" w:eastAsia="en-US"/>
+        </w:rPr>
+        <w:t>fprintf</w:t>
+      </w:r>
+      <w:proofErr w:type="spellEnd"/>
+      <w:r>
+        <w:rPr>
+          <w:rFonts w:ascii="Courier New" w:eastAsiaTheme="minorHAnsi" w:hAnsi="Courier New" w:cs="Courier New"/>
+          <w:color w:val="000000"/>
+          <w:sz w:val="20"/>
+          <w:szCs w:val="20"/>
+          <w:lang w:val="en-US" w:eastAsia="en-US"/>
+        </w:rPr>
+        <w:t>(</w:t>
+      </w:r>
+      <w:proofErr w:type="gramEnd"/>
+      <w:r>
+        <w:rPr>
+          <w:rFonts w:ascii="Courier New" w:eastAsiaTheme="minorHAnsi" w:hAnsi="Courier New" w:cs="Courier New"/>
+          <w:color w:val="A020F0"/>
+          <w:sz w:val="20"/>
+          <w:szCs w:val="20"/>
+          <w:lang w:val="en-US" w:eastAsia="en-US"/>
+        </w:rPr>
+        <w:t>'</w:t>
+      </w:r>
+      <w:proofErr w:type="spellStart"/>
+      <w:r>
+        <w:rPr>
+          <w:rFonts w:ascii="Courier New" w:eastAsiaTheme="minorHAnsi" w:hAnsi="Courier New" w:cs="Courier New"/>
+          <w:color w:val="A020F0"/>
+          <w:sz w:val="20"/>
+          <w:szCs w:val="20"/>
+          <w:lang w:val="en-US" w:eastAsia="en-US"/>
+        </w:rPr>
+        <w:t>cond</w:t>
+      </w:r>
+      <w:proofErr w:type="spellEnd"/>
+      <w:r>
+        <w:rPr>
+          <w:rFonts w:ascii="Courier New" w:eastAsiaTheme="minorHAnsi" w:hAnsi="Courier New" w:cs="Courier New"/>
+          <w:color w:val="A020F0"/>
+          <w:sz w:val="20"/>
+          <w:szCs w:val="20"/>
+          <w:lang w:val="en-US" w:eastAsia="en-US"/>
+        </w:rPr>
+        <w:t>(A) = %.4f\n'</w:t>
+      </w:r>
+      <w:r>
+        <w:rPr>
+          <w:rFonts w:ascii="Courier New" w:eastAsiaTheme="minorHAnsi" w:hAnsi="Courier New" w:cs="Courier New"/>
+          <w:color w:val="000000"/>
+          <w:sz w:val="20"/>
+          <w:szCs w:val="20"/>
+          <w:lang w:val="en-US" w:eastAsia="en-US"/>
+        </w:rPr>
+        <w:t>, c);</w:t>
+      </w:r>
+    </w:p>
+    <w:p>
+      <w:pPr>
+        <w:autoSpaceDE w:val="0"/>
+        <w:autoSpaceDN w:val="0"/>
+        <w:adjustRightInd w:val="0"/>
+        <w:rPr>
+          <w:rFonts w:ascii="Courier New" w:eastAsiaTheme="minorHAnsi" w:hAnsi="Courier New" w:cs="Courier New"/>
+          <w:sz w:val="20"/>
+          <w:szCs w:val="20"/>
+          <w:lang w:val="en-US" w:eastAsia="en-US"/>
+        </w:rPr>
+      </w:pPr>
+      <w:proofErr w:type="spellStart"/>
+      <w:proofErr w:type="gramStart"/>
+      <w:r>
+        <w:rPr>
+          <w:rFonts w:ascii="Courier New" w:eastAsiaTheme="minorHAnsi" w:hAnsi="Courier New" w:cs="Courier New"/>
+          <w:color w:val="000000"/>
+          <w:sz w:val="20"/>
+          <w:szCs w:val="20"/>
+          <w:lang w:val="en-US" w:eastAsia="en-US"/>
+        </w:rPr>
+        <w:t>fprintf</w:t>
+      </w:r>
+      <w:proofErr w:type="spellEnd"/>
+      <w:r>
+        <w:rPr>
+          <w:rFonts w:ascii="Courier New" w:eastAsiaTheme="minorHAnsi" w:hAnsi="Courier New" w:cs="Courier New"/>
+          <w:color w:val="000000"/>
+          <w:sz w:val="20"/>
+          <w:szCs w:val="20"/>
+          <w:lang w:val="en-US" w:eastAsia="en-US"/>
+        </w:rPr>
+        <w:t>(</w:t>
+      </w:r>
+      <w:proofErr w:type="gramEnd"/>
+      <w:r>
+        <w:rPr>
+          <w:rFonts w:ascii="Courier New" w:eastAsiaTheme="minorHAnsi" w:hAnsi="Courier New" w:cs="Courier New"/>
+          <w:color w:val="A020F0"/>
+          <w:sz w:val="20"/>
+          <w:szCs w:val="20"/>
+          <w:lang w:val="en-US" w:eastAsia="en-US"/>
+        </w:rPr>
+        <w:t>'?(A) = %.4f\n'</w:t>
+      </w:r>
+      <w:r>
+        <w:rPr>
+          <w:rFonts w:ascii="Courier New" w:eastAsiaTheme="minorHAnsi" w:hAnsi="Courier New" w:cs="Courier New"/>
+          <w:color w:val="000000"/>
+          <w:sz w:val="20"/>
+          <w:szCs w:val="20"/>
+          <w:lang w:val="en-US" w:eastAsia="en-US"/>
+        </w:rPr>
+        <w:t xml:space="preserve">, </w:t>
+      </w:r>
+      <w:proofErr w:type="spellStart"/>
+      <w:r>
+        <w:rPr>
+          <w:rFonts w:ascii="Courier New" w:eastAsiaTheme="minorHAnsi" w:hAnsi="Courier New" w:cs="Courier New"/>
+          <w:color w:val="000000"/>
+          <w:sz w:val="20"/>
+          <w:szCs w:val="20"/>
+          <w:lang w:val="en-US" w:eastAsia="en-US"/>
+        </w:rPr>
+        <w:t>rel_A</w:t>
+      </w:r>
+      <w:proofErr w:type="spellEnd"/>
+      <w:r>
+        <w:rPr>
+          <w:rFonts w:ascii="Courier New" w:eastAsiaTheme="minorHAnsi" w:hAnsi="Courier New" w:cs="Courier New"/>
+          <w:color w:val="000000"/>
+          <w:sz w:val="20"/>
+          <w:szCs w:val="20"/>
+          <w:lang w:val="en-US" w:eastAsia="en-US"/>
+        </w:rPr>
+        <w:t>);</w:t>
+      </w:r>
+    </w:p>
+    <w:p>
+      <w:pPr>
+        <w:autoSpaceDE w:val="0"/>
+        <w:autoSpaceDN w:val="0"/>
+        <w:adjustRightInd w:val="0"/>
+        <w:rPr>
+          <w:rFonts w:ascii="Courier New" w:eastAsiaTheme="minorHAnsi" w:hAnsi="Courier New" w:cs="Courier New"/>
+          <w:color w:val="000000"/>
+          <w:sz w:val="20"/>
+          <w:szCs w:val="20"/>
+          <w:lang w:val="en-US" w:eastAsia="en-US"/>
+        </w:rPr>
+      </w:pPr>
+      <w:proofErr w:type="spellStart"/>
+      <w:proofErr w:type="gramStart"/>
+      <w:r>
+        <w:rPr>
+          <w:rFonts w:ascii="Courier New" w:eastAsiaTheme="minorHAnsi" w:hAnsi="Courier New" w:cs="Courier New"/>
+          <w:color w:val="000000"/>
+          <w:sz w:val="20"/>
+          <w:szCs w:val="20"/>
+          <w:lang w:val="en-US" w:eastAsia="en-US"/>
+        </w:rPr>
+        <w:t>fprintf</w:t>
+      </w:r>
+      <w:proofErr w:type="spellEnd"/>
+      <w:r>
+        <w:rPr>
+          <w:rFonts w:ascii="Courier New" w:eastAsiaTheme="minorHAnsi" w:hAnsi="Courier New" w:cs="Courier New"/>
+          <w:color w:val="000000"/>
+          <w:sz w:val="20"/>
+          <w:szCs w:val="20"/>
+          <w:lang w:val="en-US" w:eastAsia="en-US"/>
+        </w:rPr>
+        <w:t>(</w:t>
+      </w:r>
+      <w:proofErr w:type="gramEnd"/>
+      <w:r>
+        <w:rPr>
+          <w:rFonts w:ascii="Courier New" w:eastAsiaTheme="minorHAnsi" w:hAnsi="Courier New" w:cs="Courier New"/>
+          <w:color w:val="A020F0"/>
+          <w:sz w:val="20"/>
+          <w:szCs w:val="20"/>
+          <w:lang w:val="en-US" w:eastAsia="en-US"/>
+        </w:rPr>
+        <w:t>'?(x) = %.4f\n'</w:t>
+      </w:r>
+      <w:r>
+        <w:rPr>
+          <w:rFonts w:ascii="Courier New" w:eastAsiaTheme="minorHAnsi" w:hAnsi="Courier New" w:cs="Courier New"/>
+          <w:color w:val="000000"/>
+          <w:sz w:val="20"/>
+          <w:szCs w:val="20"/>
+          <w:lang w:val="en-US" w:eastAsia="en-US"/>
+        </w:rPr>
+        <w:t xml:space="preserve">, </w:t>
+      </w:r>
+      <w:proofErr w:type="spellStart"/>
+      <w:r>
+        <w:rPr>
+          <w:rFonts w:ascii="Courier New" w:eastAsiaTheme="minorHAnsi" w:hAnsi="Courier New" w:cs="Courier New"/>
+          <w:color w:val="000000"/>
+          <w:sz w:val="20"/>
+          <w:szCs w:val="20"/>
+          <w:lang w:val="en-US" w:eastAsia="en-US"/>
+        </w:rPr>
+        <w:t>rel_xm</w:t>
+      </w:r>
+      <w:proofErr w:type="spellEnd"/>
+      <w:r>
+        <w:rPr>
+          <w:rFonts w:ascii="Courier New" w:eastAsiaTheme="minorHAnsi" w:hAnsi="Courier New" w:cs="Courier New"/>
+          <w:color w:val="000000"/>
+          <w:sz w:val="20"/>
+          <w:szCs w:val="20"/>
+          <w:lang w:val="en-US" w:eastAsia="en-US"/>
+        </w:rPr>
+        <w:t>);</w:t>
+      </w:r>
+    </w:p>
+    <w:p>
+      <w:pPr>
+        <w:autoSpaceDE w:val="0"/>
+        <w:autoSpaceDN w:val="0"/>
+        <w:adjustRightInd w:val="0"/>
+        <w:rPr>
+          <w:rFonts w:ascii="Courier New" w:eastAsiaTheme="minorHAnsi" w:hAnsi="Courier New" w:cs="Courier New"/>
+          <w:sz w:val="20"/>
+          <w:szCs w:val="20"/>
+          <w:lang w:val="en-US" w:eastAsia="en-US"/>
+        </w:rPr>
+      </w:pPr>
+    </w:p>
+    <w:p>
+      <w:pPr>
+        <w:ind w:firstLine="708"/>
+        <w:jc w:val="both"/>
+        <w:rPr>
+          <w:sz w:val="28"/>
+          <w:szCs w:val="28"/>
+          <w:lang w:val="en-US"/>
+        </w:rPr>
+      </w:pPr>
+      <w:r>
+        <w:rPr>
+          <w:b/>
+          <w:sz w:val="28"/>
+          <w:szCs w:val="28"/>
+        </w:rPr>
+        <w:t>Результат:</w:t>
+      </w:r>
+    </w:p>
+    <w:p>
+      <w:pPr>
+        <w:ind w:firstLine="708"/>
+        <w:jc w:val="both"/>
+        <w:rPr>
+          <w:sz w:val="28"/>
+          <w:szCs w:val="28"/>
+          <w:lang w:val="en-US"/>
+        </w:rPr>
+      </w:pPr>
+    </w:p>
+    <w:p>
+      <w:pPr>
+        <w:jc w:val="center"/>
+        <w:rPr>
+          <w:sz w:val="28"/>
+          <w:szCs w:val="28"/>
+          <w:lang w:val="en-US"/>
+        </w:rPr>
+      </w:pPr>
+      <w:r>
+        <w:rPr>
+          <w:noProof/>
+        </w:rPr>
+        <w:drawing>
+          <wp:inline distT="0" distB="0" distL="0" distR="0" wp14:anchorId="1593DD5D" wp14:editId="4AC01922">
+            <wp:extent cx="2352675" cy="704850"/>
+            <wp:effectExtent l="19050" t="19050" r="9525" b="0"/>
+            <wp:docPr id="6" name="Рисунок 6"/>
+            <wp:cNvGraphicFramePr>
+              <a:graphicFrameLocks xmlns:a="http://schemas.openxmlformats.org/drawingml/2006/main" noChangeAspect="1"/>
+            </wp:cNvGraphicFramePr>
+            <a:graphic xmlns:a="http://schemas.openxmlformats.org/drawingml/2006/main">
+              <a:graphicData uri="http://schemas.openxmlformats.org/drawingml/2006/picture">
+                <pic:pic xmlns:pic="http://schemas.openxmlformats.org/drawingml/2006/picture">
+                  <pic:nvPicPr>
+                    <pic:cNvPr id="1" name=""/>
+                    <pic:cNvPicPr/>
+                  </pic:nvPicPr>
+                  <pic:blipFill>
+                    <a:blip r:embed="rId12"/>
+                    <a:stretch>
+                      <a:fillRect/>
+                    </a:stretch>
+                  </pic:blipFill>
+                  <pic:spPr>
+                    <a:xfrm>
+                      <a:off x="0" y="0"/>
+                      <a:ext cx="2352675" cy="704850"/>
+                    </a:xfrm>
+                    <a:prstGeom prst="rect">
+                      <a:avLst/>
+                    </a:prstGeom>
+                    <a:ln w="12700">
+                      <a:solidFill>
+                        <a:schemeClr val="tx1"/>
+                      </a:solidFill>
+                    </a:ln>
+                  </pic:spPr>
+                </pic:pic>
+              </a:graphicData>
+            </a:graphic>
+          </wp:inline>
+        </w:drawing>
+      </w:r>
+    </w:p>
+    <w:p>
+      <w:pPr>
+        <w:spacing w:before="240" w:after="240"/>
+        <w:jc w:val="center"/>
+        <w:rPr>
+          <w:szCs w:val="28"/>
+        </w:rPr>
+      </w:pPr>
+      <w:r>
+        <w:rPr>
+          <w:b/>
+          <w:szCs w:val="28"/>
+        </w:rPr>
+        <w:t>Рисунок 3</w:t>
+      </w:r>
+      <w:r>
+        <w:rPr>
+          <w:b/>
+          <w:szCs w:val="28"/>
+        </w:rPr>
+        <w:t>.</w:t>
+      </w:r>
+      <w:r>
+        <w:rPr>
+          <w:b/>
+          <w:szCs w:val="28"/>
+        </w:rPr>
+        <w:t>1.</w:t>
+      </w:r>
+      <w:r>
+        <w:rPr>
+          <w:szCs w:val="28"/>
+        </w:rPr>
+        <w:t xml:space="preserve"> Результат 2.6</w:t>
+      </w:r>
+    </w:p>
+    <w:p>
+      <w:pPr>
+        <w:jc w:val="center"/>
+        <w:rPr>
+          <w:sz w:val="28"/>
+          <w:szCs w:val="28"/>
+        </w:rPr>
+      </w:pPr>
+      <w:r>
+        <w:rPr>
+          <w:noProof/>
+        </w:rPr>
+        <w:drawing>
+          <wp:inline distT="0" distB="0" distL="0" distR="0" wp14:anchorId="028AA368" wp14:editId="1EFF4329">
+            <wp:extent cx="3280072" cy="2644140"/>
+            <wp:effectExtent l="0" t="0" r="0" b="0"/>
+            <wp:docPr id="8" name="Рисунок 8"/>
+            <wp:cNvGraphicFramePr>
+              <a:graphicFrameLocks xmlns:a="http://schemas.openxmlformats.org/drawingml/2006/main" noChangeAspect="1"/>
+            </wp:cNvGraphicFramePr>
+            <a:graphic xmlns:a="http://schemas.openxmlformats.org/drawingml/2006/main">
+              <a:graphicData uri="http://schemas.openxmlformats.org/drawingml/2006/picture">
+                <pic:pic xmlns:pic="http://schemas.openxmlformats.org/drawingml/2006/picture">
+                  <pic:nvPicPr>
+                    <pic:cNvPr id="1" name=""/>
+                    <pic:cNvPicPr/>
+                  </pic:nvPicPr>
+                  <pic:blipFill>
+                    <a:blip r:embed="rId13"/>
+                    <a:stretch>
+                      <a:fillRect/>
+                    </a:stretch>
+                  </pic:blipFill>
+                  <pic:spPr>
+                    <a:xfrm>
+                      <a:off x="0" y="0"/>
+                      <a:ext cx="3284724" cy="2647890"/>
+                    </a:xfrm>
+                    <a:prstGeom prst="rect">
+                      <a:avLst/>
+                    </a:prstGeom>
+                  </pic:spPr>
+                </pic:pic>
+              </a:graphicData>
+            </a:graphic>
+          </wp:inline>
+        </w:drawing>
+      </w:r>
+    </w:p>
+    <w:p>
+      <w:pPr>
+        <w:spacing w:before="240" w:after="240"/>
+        <w:jc w:val="center"/>
+        <w:rPr>
+          <w:szCs w:val="28"/>
+        </w:rPr>
+      </w:pPr>
+      <w:r>
+        <w:rPr>
+          <w:b/>
+          <w:szCs w:val="28"/>
+        </w:rPr>
+        <w:t>Рисунок 3</w:t>
+      </w:r>
+      <w:r>
+        <w:rPr>
+          <w:b/>
+          <w:szCs w:val="28"/>
+        </w:rPr>
+        <w:t>.</w:t>
+      </w:r>
+      <w:r>
+        <w:rPr>
+          <w:b/>
+          <w:szCs w:val="28"/>
+        </w:rPr>
+        <w:t>2.</w:t>
+      </w:r>
+      <w:r>
+        <w:rPr>
+          <w:szCs w:val="28"/>
+        </w:rPr>
+        <w:t xml:space="preserve"> Результат 2.6</w:t>
+      </w:r>
+    </w:p>
+    <w:p>
+      <w:pPr>
+        <w:ind w:firstLine="708"/>
+        <w:jc w:val="both"/>
+        <w:rPr>
+          <w:sz w:val="28"/>
+          <w:szCs w:val="28"/>
+        </w:rPr>
+      </w:pPr>
+      <w:r>
+        <w:rPr>
+          <w:b/>
+          <w:sz w:val="28"/>
+          <w:szCs w:val="28"/>
+        </w:rPr>
         <w:t>Вывод:</w:t>
       </w:r>
       <w:r>
@@ -4099,7 +9928,7 @@
       </w:r>
     </w:p>
     <w:sectPr>
-      <w:footerReference w:type="default" r:id="rId9"/>
+      <w:footerReference w:type="default" r:id="rId14"/>
       <w:pgSz w:w="11906" w:h="16838"/>
       <w:pgMar w:top="567" w:right="566" w:bottom="1134" w:left="1701" w:header="708" w:footer="708" w:gutter="0"/>
       <w:cols w:space="708"/>
@@ -4111,7 +9940,7 @@
 </file>
 
 <file path=word/endnotes.xml><?xml version="1.0" encoding="utf-8"?>
-<w:endnotes xmlns:ve="http://schemas.openxmlformats.org/markup-compatibility/2006" xmlns:o="urn:schemas-microsoft-com:office:office" xmlns:r="http://schemas.openxmlformats.org/officeDocument/2006/relationships" xmlns:m="http://schemas.openxmlformats.org/officeDocument/2006/math" xmlns:v="urn:schemas-microsoft-com:vml" xmlns:wp="http://schemas.openxmlformats.org/drawingml/2006/wordprocessingDrawing" xmlns:w10="urn:schemas-microsoft-com:office:word" xmlns:w="http://schemas.openxmlformats.org/wordprocessingml/2006/main" xmlns:wne="http://schemas.microsoft.com/office/word/2006/wordml">
+<w:endnotes xmlns:wpc="http://schemas.microsoft.com/office/word/2010/wordprocessingCanvas" xmlns:mc="http://schemas.openxmlformats.org/markup-compatibility/2006" xmlns:o="urn:schemas-microsoft-com:office:office" xmlns:r="http://schemas.openxmlformats.org/officeDocument/2006/relationships" xmlns:m="http://schemas.openxmlformats.org/officeDocument/2006/math" xmlns:v="urn:schemas-microsoft-com:vml" xmlns:wp14="http://schemas.microsoft.com/office/word/2010/wordprocessingDrawing" xmlns:wp="http://schemas.openxmlformats.org/drawingml/2006/wordprocessingDrawing" xmlns:w10="urn:schemas-microsoft-com:office:word" xmlns:w="http://schemas.openxmlformats.org/wordprocessingml/2006/main" xmlns:w14="http://schemas.microsoft.com/office/word/2010/wordml" xmlns:w15="http://schemas.microsoft.com/office/word/2012/wordml" xmlns:wpg="http://schemas.microsoft.com/office/word/2010/wordprocessingGroup" xmlns:wpi="http://schemas.microsoft.com/office/word/2010/wordprocessingInk" xmlns:wne="http://schemas.microsoft.com/office/word/2006/wordml" xmlns:wps="http://schemas.microsoft.com/office/word/2010/wordprocessingShape" mc:Ignorable="w14 w15 wp14">
   <w:endnote w:type="separator" w:id="-1">
     <w:p>
       <w:r>
@@ -4130,7 +9959,7 @@
 </file>
 
 <file path=word/footer1.xml><?xml version="1.0" encoding="utf-8"?>
-<w:ftr xmlns:ve="http://schemas.openxmlformats.org/markup-compatibility/2006" xmlns:o="urn:schemas-microsoft-com:office:office" xmlns:r="http://schemas.openxmlformats.org/officeDocument/2006/relationships" xmlns:m="http://schemas.openxmlformats.org/officeDocument/2006/math" xmlns:v="urn:schemas-microsoft-com:vml" xmlns:wp="http://schemas.openxmlformats.org/drawingml/2006/wordprocessingDrawing" xmlns:w10="urn:schemas-microsoft-com:office:word" xmlns:w="http://schemas.openxmlformats.org/wordprocessingml/2006/main" xmlns:wne="http://schemas.microsoft.com/office/word/2006/wordml">
+<w:ftr xmlns:wpc="http://schemas.microsoft.com/office/word/2010/wordprocessingCanvas" xmlns:mc="http://schemas.openxmlformats.org/markup-compatibility/2006" xmlns:o="urn:schemas-microsoft-com:office:office" xmlns:r="http://schemas.openxmlformats.org/officeDocument/2006/relationships" xmlns:m="http://schemas.openxmlformats.org/officeDocument/2006/math" xmlns:v="urn:schemas-microsoft-com:vml" xmlns:wp14="http://schemas.microsoft.com/office/word/2010/wordprocessingDrawing" xmlns:wp="http://schemas.openxmlformats.org/drawingml/2006/wordprocessingDrawing" xmlns:w10="urn:schemas-microsoft-com:office:word" xmlns:w="http://schemas.openxmlformats.org/wordprocessingml/2006/main" xmlns:w14="http://schemas.microsoft.com/office/word/2010/wordml" xmlns:w15="http://schemas.microsoft.com/office/word/2012/wordml" xmlns:wpg="http://schemas.microsoft.com/office/word/2010/wordprocessingGroup" xmlns:wpi="http://schemas.microsoft.com/office/word/2010/wordprocessingInk" xmlns:wne="http://schemas.microsoft.com/office/word/2006/wordml" xmlns:wps="http://schemas.microsoft.com/office/word/2010/wordprocessingShape" mc:Ignorable="w14 w15 wp14">
   <w:sdt>
     <w:sdtPr>
       <w:id w:val="582340327"/>
@@ -4139,20 +9968,43 @@
         <w:docPartUnique/>
       </w:docPartObj>
     </w:sdtPr>
+    <w:sdtEndPr/>
     <w:sdtContent>
       <w:p>
         <w:pPr>
           <w:pStyle w:val="af3"/>
           <w:jc w:val="center"/>
         </w:pPr>
-        <w:fldSimple w:instr="PAGE   \* MERGEFORMAT">
-          <w:r>
-            <w:rPr>
-              <w:noProof/>
-            </w:rPr>
-            <w:t>3</w:t>
-          </w:r>
-        </w:fldSimple>
+        <w:r>
+          <w:rPr>
+            <w:noProof/>
+          </w:rPr>
+          <w:fldChar w:fldCharType="begin"/>
+        </w:r>
+        <w:r>
+          <w:rPr>
+            <w:noProof/>
+          </w:rPr>
+          <w:instrText>PAGE   \* MERGEFORMAT</w:instrText>
+        </w:r>
+        <w:r>
+          <w:rPr>
+            <w:noProof/>
+          </w:rPr>
+          <w:fldChar w:fldCharType="separate"/>
+        </w:r>
+        <w:r>
+          <w:rPr>
+            <w:noProof/>
+          </w:rPr>
+          <w:t>5</w:t>
+        </w:r>
+        <w:r>
+          <w:rPr>
+            <w:noProof/>
+          </w:rPr>
+          <w:fldChar w:fldCharType="end"/>
+        </w:r>
       </w:p>
     </w:sdtContent>
   </w:sdt>
@@ -4165,7 +10017,7 @@
 </file>
 
 <file path=word/footnotes.xml><?xml version="1.0" encoding="utf-8"?>
-<w:footnotes xmlns:ve="http://schemas.openxmlformats.org/markup-compatibility/2006" xmlns:o="urn:schemas-microsoft-com:office:office" xmlns:r="http://schemas.openxmlformats.org/officeDocument/2006/relationships" xmlns:m="http://schemas.openxmlformats.org/officeDocument/2006/math" xmlns:v="urn:schemas-microsoft-com:vml" xmlns:wp="http://schemas.openxmlformats.org/drawingml/2006/wordprocessingDrawing" xmlns:w10="urn:schemas-microsoft-com:office:word" xmlns:w="http://schemas.openxmlformats.org/wordprocessingml/2006/main" xmlns:wne="http://schemas.microsoft.com/office/word/2006/wordml">
+<w:footnotes xmlns:wpc="http://schemas.microsoft.com/office/word/2010/wordprocessingCanvas" xmlns:mc="http://schemas.openxmlformats.org/markup-compatibility/2006" xmlns:o="urn:schemas-microsoft-com:office:office" xmlns:r="http://schemas.openxmlformats.org/officeDocument/2006/relationships" xmlns:m="http://schemas.openxmlformats.org/officeDocument/2006/math" xmlns:v="urn:schemas-microsoft-com:vml" xmlns:wp14="http://schemas.microsoft.com/office/word/2010/wordprocessingDrawing" xmlns:wp="http://schemas.openxmlformats.org/drawingml/2006/wordprocessingDrawing" xmlns:w10="urn:schemas-microsoft-com:office:word" xmlns:w="http://schemas.openxmlformats.org/wordprocessingml/2006/main" xmlns:w14="http://schemas.microsoft.com/office/word/2010/wordml" xmlns:w15="http://schemas.microsoft.com/office/word/2012/wordml" xmlns:wpg="http://schemas.microsoft.com/office/word/2010/wordprocessingGroup" xmlns:wpi="http://schemas.microsoft.com/office/word/2010/wordprocessingInk" xmlns:wne="http://schemas.microsoft.com/office/word/2006/wordml" xmlns:wps="http://schemas.microsoft.com/office/word/2010/wordprocessingShape" mc:Ignorable="w14 w15 wp14">
   <w:footnote w:type="separator" w:id="-1">
     <w:p>
       <w:r>
@@ -4184,8 +10036,8 @@
 </file>
 
 <file path=word/numbering.xml><?xml version="1.0" encoding="utf-8"?>
-<w:numbering xmlns:ve="http://schemas.openxmlformats.org/markup-compatibility/2006" xmlns:o="urn:schemas-microsoft-com:office:office" xmlns:r="http://schemas.openxmlformats.org/officeDocument/2006/relationships" xmlns:m="http://schemas.openxmlformats.org/officeDocument/2006/math" xmlns:v="urn:schemas-microsoft-com:vml" xmlns:wp="http://schemas.openxmlformats.org/drawingml/2006/wordprocessingDrawing" xmlns:w10="urn:schemas-microsoft-com:office:word" xmlns:w="http://schemas.openxmlformats.org/wordprocessingml/2006/main" xmlns:wne="http://schemas.microsoft.com/office/word/2006/wordml">
-  <w:abstractNum w:abstractNumId="0">
+<w:numbering xmlns:wpc="http://schemas.microsoft.com/office/word/2010/wordprocessingCanvas" xmlns:mc="http://schemas.openxmlformats.org/markup-compatibility/2006" xmlns:o="urn:schemas-microsoft-com:office:office" xmlns:r="http://schemas.openxmlformats.org/officeDocument/2006/relationships" xmlns:m="http://schemas.openxmlformats.org/officeDocument/2006/math" xmlns:v="urn:schemas-microsoft-com:vml" xmlns:wp14="http://schemas.microsoft.com/office/word/2010/wordprocessingDrawing" xmlns:wp="http://schemas.openxmlformats.org/drawingml/2006/wordprocessingDrawing" xmlns:w10="urn:schemas-microsoft-com:office:word" xmlns:w="http://schemas.openxmlformats.org/wordprocessingml/2006/main" xmlns:w14="http://schemas.microsoft.com/office/word/2010/wordml" xmlns:w15="http://schemas.microsoft.com/office/word/2012/wordml" xmlns:wpg="http://schemas.microsoft.com/office/word/2010/wordprocessingGroup" xmlns:wpi="http://schemas.microsoft.com/office/word/2010/wordprocessingInk" xmlns:wne="http://schemas.microsoft.com/office/word/2006/wordml" xmlns:wps="http://schemas.microsoft.com/office/word/2010/wordprocessingShape" mc:Ignorable="w14 w15 wp14">
+  <w:abstractNum w:abstractNumId="0" w15:restartNumberingAfterBreak="0">
     <w:nsid w:val="12AB4ECD"/>
     <w:multiLevelType w:val="hybridMultilevel"/>
     <w:tmpl w:val="F2A65236"/>
@@ -4274,7 +10126,7 @@
       </w:pPr>
     </w:lvl>
   </w:abstractNum>
-  <w:abstractNum w:abstractNumId="1">
+  <w:abstractNum w:abstractNumId="1" w15:restartNumberingAfterBreak="0">
     <w:nsid w:val="143728D1"/>
     <w:multiLevelType w:val="hybridMultilevel"/>
     <w:tmpl w:val="EE000B82"/>
@@ -4363,7 +10215,7 @@
       </w:pPr>
     </w:lvl>
   </w:abstractNum>
-  <w:abstractNum w:abstractNumId="2">
+  <w:abstractNum w:abstractNumId="2" w15:restartNumberingAfterBreak="0">
     <w:nsid w:val="18285BF8"/>
     <w:multiLevelType w:val="hybridMultilevel"/>
     <w:tmpl w:val="CBE8169E"/>
@@ -4452,7 +10304,7 @@
       </w:pPr>
     </w:lvl>
   </w:abstractNum>
-  <w:abstractNum w:abstractNumId="3">
+  <w:abstractNum w:abstractNumId="3" w15:restartNumberingAfterBreak="0">
     <w:nsid w:val="19E639C3"/>
     <w:multiLevelType w:val="hybridMultilevel"/>
     <w:tmpl w:val="DEEECE30"/>
@@ -4541,7 +10393,7 @@
       </w:pPr>
     </w:lvl>
   </w:abstractNum>
-  <w:abstractNum w:abstractNumId="4">
+  <w:abstractNum w:abstractNumId="4" w15:restartNumberingAfterBreak="0">
     <w:nsid w:val="1CAE6470"/>
     <w:multiLevelType w:val="hybridMultilevel"/>
     <w:tmpl w:val="EFF05AAA"/>
@@ -4630,7 +10482,7 @@
       </w:pPr>
     </w:lvl>
   </w:abstractNum>
-  <w:abstractNum w:abstractNumId="5">
+  <w:abstractNum w:abstractNumId="5" w15:restartNumberingAfterBreak="0">
     <w:nsid w:val="252D69E2"/>
     <w:multiLevelType w:val="hybridMultilevel"/>
     <w:tmpl w:val="B2700D24"/>
@@ -4719,7 +10571,7 @@
       </w:pPr>
     </w:lvl>
   </w:abstractNum>
-  <w:abstractNum w:abstractNumId="6">
+  <w:abstractNum w:abstractNumId="6" w15:restartNumberingAfterBreak="0">
     <w:nsid w:val="25C36446"/>
     <w:multiLevelType w:val="hybridMultilevel"/>
     <w:tmpl w:val="443E7BDA"/>
@@ -4808,7 +10660,7 @@
       </w:pPr>
     </w:lvl>
   </w:abstractNum>
-  <w:abstractNum w:abstractNumId="7">
+  <w:abstractNum w:abstractNumId="7" w15:restartNumberingAfterBreak="0">
     <w:nsid w:val="2ED14AE2"/>
     <w:multiLevelType w:val="hybridMultilevel"/>
     <w:tmpl w:val="B66E20FA"/>
@@ -4897,7 +10749,7 @@
       </w:pPr>
     </w:lvl>
   </w:abstractNum>
-  <w:abstractNum w:abstractNumId="8">
+  <w:abstractNum w:abstractNumId="8" w15:restartNumberingAfterBreak="0">
     <w:nsid w:val="358C6BBD"/>
     <w:multiLevelType w:val="hybridMultilevel"/>
     <w:tmpl w:val="1ED4F2BC"/>
@@ -5010,7 +10862,7 @@
       </w:rPr>
     </w:lvl>
   </w:abstractNum>
-  <w:abstractNum w:abstractNumId="9">
+  <w:abstractNum w:abstractNumId="9" w15:restartNumberingAfterBreak="0">
     <w:nsid w:val="46AB5B97"/>
     <w:multiLevelType w:val="hybridMultilevel"/>
     <w:tmpl w:val="4F76B9DE"/>
@@ -5099,7 +10951,7 @@
       </w:pPr>
     </w:lvl>
   </w:abstractNum>
-  <w:abstractNum w:abstractNumId="10">
+  <w:abstractNum w:abstractNumId="10" w15:restartNumberingAfterBreak="0">
     <w:nsid w:val="4E001D49"/>
     <w:multiLevelType w:val="hybridMultilevel"/>
     <w:tmpl w:val="2822F31C"/>
@@ -5188,7 +11040,7 @@
       </w:pPr>
     </w:lvl>
   </w:abstractNum>
-  <w:abstractNum w:abstractNumId="11">
+  <w:abstractNum w:abstractNumId="11" w15:restartNumberingAfterBreak="0">
     <w:nsid w:val="4F08324B"/>
     <w:multiLevelType w:val="hybridMultilevel"/>
     <w:tmpl w:val="339084AE"/>
@@ -5278,7 +11130,7 @@
       </w:pPr>
     </w:lvl>
   </w:abstractNum>
-  <w:abstractNum w:abstractNumId="12">
+  <w:abstractNum w:abstractNumId="12" w15:restartNumberingAfterBreak="0">
     <w:nsid w:val="596E0721"/>
     <w:multiLevelType w:val="hybridMultilevel"/>
     <w:tmpl w:val="461AD6DC"/>
@@ -5367,7 +11219,93 @@
       </w:pPr>
     </w:lvl>
   </w:abstractNum>
-  <w:abstractNum w:abstractNumId="13">
+  <w:abstractNum w:abstractNumId="13" w15:restartNumberingAfterBreak="0">
+    <w:nsid w:val="61454C8E"/>
+    <w:multiLevelType w:val="hybridMultilevel"/>
+    <w:tmpl w:val="54FE1A12"/>
+    <w:lvl w:ilvl="0" w:tplc="04190017">
+      <w:start w:val="1"/>
+      <w:numFmt w:val="lowerLetter"/>
+      <w:lvlText w:val="%1)"/>
+      <w:lvlJc w:val="left"/>
+      <w:pPr>
+        <w:ind w:left="720" w:hanging="360"/>
+      </w:pPr>
+    </w:lvl>
+    <w:lvl w:ilvl="1" w:tplc="04190019" w:tentative="1">
+      <w:start w:val="1"/>
+      <w:numFmt w:val="lowerLetter"/>
+      <w:lvlText w:val="%2."/>
+      <w:lvlJc w:val="left"/>
+      <w:pPr>
+        <w:ind w:left="1440" w:hanging="360"/>
+      </w:pPr>
+    </w:lvl>
+    <w:lvl w:ilvl="2" w:tplc="0419001B" w:tentative="1">
+      <w:start w:val="1"/>
+      <w:numFmt w:val="lowerRoman"/>
+      <w:lvlText w:val="%3."/>
+      <w:lvlJc w:val="right"/>
+      <w:pPr>
+        <w:ind w:left="2160" w:hanging="180"/>
+      </w:pPr>
+    </w:lvl>
+    <w:lvl w:ilvl="3" w:tplc="0419000F" w:tentative="1">
+      <w:start w:val="1"/>
+      <w:numFmt w:val="decimal"/>
+      <w:lvlText w:val="%4."/>
+      <w:lvlJc w:val="left"/>
+      <w:pPr>
+        <w:ind w:left="2880" w:hanging="360"/>
+      </w:pPr>
+    </w:lvl>
+    <w:lvl w:ilvl="4" w:tplc="04190019" w:tentative="1">
+      <w:start w:val="1"/>
+      <w:numFmt w:val="lowerLetter"/>
+      <w:lvlText w:val="%5."/>
+      <w:lvlJc w:val="left"/>
+      <w:pPr>
+        <w:ind w:left="3600" w:hanging="360"/>
+      </w:pPr>
+    </w:lvl>
+    <w:lvl w:ilvl="5" w:tplc="0419001B" w:tentative="1">
+      <w:start w:val="1"/>
+      <w:numFmt w:val="lowerRoman"/>
+      <w:lvlText w:val="%6."/>
+      <w:lvlJc w:val="right"/>
+      <w:pPr>
+        <w:ind w:left="4320" w:hanging="180"/>
+      </w:pPr>
+    </w:lvl>
+    <w:lvl w:ilvl="6" w:tplc="0419000F" w:tentative="1">
+      <w:start w:val="1"/>
+      <w:numFmt w:val="decimal"/>
+      <w:lvlText w:val="%7."/>
+      <w:lvlJc w:val="left"/>
+      <w:pPr>
+        <w:ind w:left="5040" w:hanging="360"/>
+      </w:pPr>
+    </w:lvl>
+    <w:lvl w:ilvl="7" w:tplc="04190019" w:tentative="1">
+      <w:start w:val="1"/>
+      <w:numFmt w:val="lowerLetter"/>
+      <w:lvlText w:val="%8."/>
+      <w:lvlJc w:val="left"/>
+      <w:pPr>
+        <w:ind w:left="5760" w:hanging="360"/>
+      </w:pPr>
+    </w:lvl>
+    <w:lvl w:ilvl="8" w:tplc="0419001B" w:tentative="1">
+      <w:start w:val="1"/>
+      <w:numFmt w:val="lowerRoman"/>
+      <w:lvlText w:val="%9."/>
+      <w:lvlJc w:val="right"/>
+      <w:pPr>
+        <w:ind w:left="6480" w:hanging="180"/>
+      </w:pPr>
+    </w:lvl>
+  </w:abstractNum>
+  <w:abstractNum w:abstractNumId="14" w15:restartNumberingAfterBreak="0">
     <w:nsid w:val="761721C3"/>
     <w:multiLevelType w:val="hybridMultilevel"/>
     <w:tmpl w:val="38685D5E"/>
@@ -5480,7 +11418,7 @@
       </w:rPr>
     </w:lvl>
   </w:abstractNum>
-  <w:abstractNum w:abstractNumId="14">
+  <w:abstractNum w:abstractNumId="15" w15:restartNumberingAfterBreak="0">
     <w:nsid w:val="78FB16C2"/>
     <w:multiLevelType w:val="hybridMultilevel"/>
     <w:tmpl w:val="A92EEFB8"/>
@@ -5569,7 +11507,7 @@
       </w:pPr>
     </w:lvl>
   </w:abstractNum>
-  <w:abstractNum w:abstractNumId="15">
+  <w:abstractNum w:abstractNumId="16" w15:restartNumberingAfterBreak="0">
     <w:nsid w:val="7A5435A7"/>
     <w:multiLevelType w:val="hybridMultilevel"/>
     <w:tmpl w:val="C34813AC"/>
@@ -5662,7 +11600,7 @@
     <w:abstractNumId w:val="7"/>
   </w:num>
   <w:num w:numId="2">
-    <w:abstractNumId w:val="15"/>
+    <w:abstractNumId w:val="16"/>
   </w:num>
   <w:num w:numId="3">
     <w:abstractNumId w:val="5"/>
@@ -5671,7 +11609,7 @@
     <w:abstractNumId w:val="11"/>
   </w:num>
   <w:num w:numId="5">
-    <w:abstractNumId w:val="13"/>
+    <w:abstractNumId w:val="14"/>
   </w:num>
   <w:num w:numId="6">
     <w:abstractNumId w:val="8"/>
@@ -5704,13 +11642,16 @@
     <w:abstractNumId w:val="12"/>
   </w:num>
   <w:num w:numId="16">
-    <w:abstractNumId w:val="14"/>
+    <w:abstractNumId w:val="15"/>
+  </w:num>
+  <w:num w:numId="17">
+    <w:abstractNumId w:val="13"/>
   </w:num>
 </w:numbering>
 </file>
 
 <file path=word/styles.xml><?xml version="1.0" encoding="utf-8"?>
-<w:styles xmlns:r="http://schemas.openxmlformats.org/officeDocument/2006/relationships" xmlns:w="http://schemas.openxmlformats.org/wordprocessingml/2006/main">
+<w:styles xmlns:mc="http://schemas.openxmlformats.org/markup-compatibility/2006" xmlns:r="http://schemas.openxmlformats.org/officeDocument/2006/relationships" xmlns:w="http://schemas.openxmlformats.org/wordprocessingml/2006/main" xmlns:w14="http://schemas.microsoft.com/office/word/2010/wordml" xmlns:w15="http://schemas.microsoft.com/office/word/2012/wordml" mc:Ignorable="w14 w15">
   <w:docDefaults>
     <w:rPrDefault>
       <w:rPr>
@@ -5726,144 +11667,378 @@
       </w:pPr>
     </w:pPrDefault>
   </w:docDefaults>
-  <w:latentStyles w:defLockedState="0" w:defUIPriority="99" w:defSemiHidden="1" w:defUnhideWhenUsed="1" w:defQFormat="0" w:count="267">
-    <w:lsdException w:name="Normal" w:semiHidden="0" w:uiPriority="0" w:unhideWhenUsed="0" w:qFormat="1"/>
-    <w:lsdException w:name="heading 1" w:semiHidden="0" w:uiPriority="9" w:unhideWhenUsed="0" w:qFormat="1"/>
-    <w:lsdException w:name="heading 2" w:uiPriority="9" w:qFormat="1"/>
-    <w:lsdException w:name="heading 3" w:uiPriority="9" w:qFormat="1"/>
-    <w:lsdException w:name="heading 4" w:uiPriority="0" w:qFormat="1"/>
-    <w:lsdException w:name="heading 5" w:uiPriority="9" w:qFormat="1"/>
-    <w:lsdException w:name="heading 6" w:uiPriority="9" w:qFormat="1"/>
-    <w:lsdException w:name="heading 7" w:uiPriority="9" w:qFormat="1"/>
-    <w:lsdException w:name="heading 8" w:uiPriority="9" w:qFormat="1"/>
-    <w:lsdException w:name="heading 9" w:uiPriority="9" w:qFormat="1"/>
-    <w:lsdException w:name="toc 1" w:uiPriority="39"/>
-    <w:lsdException w:name="toc 2" w:uiPriority="39"/>
-    <w:lsdException w:name="toc 3" w:uiPriority="39"/>
-    <w:lsdException w:name="toc 4" w:uiPriority="39"/>
-    <w:lsdException w:name="toc 5" w:uiPriority="39"/>
-    <w:lsdException w:name="toc 6" w:uiPriority="39"/>
-    <w:lsdException w:name="toc 7" w:uiPriority="39"/>
-    <w:lsdException w:name="toc 8" w:uiPriority="39"/>
-    <w:lsdException w:name="toc 9" w:uiPriority="39"/>
-    <w:lsdException w:name="caption" w:uiPriority="35" w:qFormat="1"/>
-    <w:lsdException w:name="Title" w:semiHidden="0" w:uiPriority="10" w:unhideWhenUsed="0" w:qFormat="1"/>
-    <w:lsdException w:name="Default Paragraph Font" w:uiPriority="1"/>
-    <w:lsdException w:name="Subtitle" w:semiHidden="0" w:uiPriority="11" w:unhideWhenUsed="0" w:qFormat="1"/>
-    <w:lsdException w:name="Strong" w:semiHidden="0" w:uiPriority="22" w:unhideWhenUsed="0" w:qFormat="1"/>
-    <w:lsdException w:name="Emphasis" w:semiHidden="0" w:uiPriority="20" w:unhideWhenUsed="0" w:qFormat="1"/>
-    <w:lsdException w:name="Table Grid" w:semiHidden="0" w:uiPriority="39" w:unhideWhenUsed="0"/>
-    <w:lsdException w:name="Placeholder Text" w:unhideWhenUsed="0"/>
-    <w:lsdException w:name="No Spacing" w:semiHidden="0" w:uiPriority="1" w:unhideWhenUsed="0" w:qFormat="1"/>
-    <w:lsdException w:name="Light Shading" w:semiHidden="0" w:uiPriority="60" w:unhideWhenUsed="0"/>
-    <w:lsdException w:name="Light List" w:semiHidden="0" w:uiPriority="61" w:unhideWhenUsed="0"/>
-    <w:lsdException w:name="Light Grid" w:semiHidden="0" w:uiPriority="62" w:unhideWhenUsed="0"/>
-    <w:lsdException w:name="Medium Shading 1" w:semiHidden="0" w:uiPriority="63" w:unhideWhenUsed="0"/>
-    <w:lsdException w:name="Medium Shading 2" w:semiHidden="0" w:uiPriority="64" w:unhideWhenUsed="0"/>
-    <w:lsdException w:name="Medium List 1" w:semiHidden="0" w:uiPriority="65" w:unhideWhenUsed="0"/>
-    <w:lsdException w:name="Medium List 2" w:semiHidden="0" w:uiPriority="66" w:unhideWhenUsed="0"/>
-    <w:lsdException w:name="Medium Grid 1" w:semiHidden="0" w:uiPriority="67" w:unhideWhenUsed="0"/>
-    <w:lsdException w:name="Medium Grid 2" w:semiHidden="0" w:uiPriority="68" w:unhideWhenUsed="0"/>
-    <w:lsdException w:name="Medium Grid 3" w:semiHidden="0" w:uiPriority="69" w:unhideWhenUsed="0"/>
-    <w:lsdException w:name="Dark List" w:semiHidden="0" w:uiPriority="70" w:unhideWhenUsed="0"/>
-    <w:lsdException w:name="Colorful Shading" w:semiHidden="0" w:uiPriority="71" w:unhideWhenUsed="0"/>
-    <w:lsdException w:name="Colorful List" w:semiHidden="0" w:uiPriority="72" w:unhideWhenUsed="0"/>
-    <w:lsdException w:name="Colorful Grid" w:semiHidden="0" w:uiPriority="73" w:unhideWhenUsed="0"/>
-    <w:lsdException w:name="Light Shading Accent 1" w:semiHidden="0" w:uiPriority="60" w:unhideWhenUsed="0"/>
-    <w:lsdException w:name="Light List Accent 1" w:semiHidden="0" w:uiPriority="61" w:unhideWhenUsed="0"/>
-    <w:lsdException w:name="Light Grid Accent 1" w:semiHidden="0" w:uiPriority="62" w:unhideWhenUsed="0"/>
-    <w:lsdException w:name="Medium Shading 1 Accent 1" w:semiHidden="0" w:uiPriority="63" w:unhideWhenUsed="0"/>
-    <w:lsdException w:name="Medium Shading 2 Accent 1" w:semiHidden="0" w:uiPriority="64" w:unhideWhenUsed="0"/>
-    <w:lsdException w:name="Medium List 1 Accent 1" w:semiHidden="0" w:uiPriority="65" w:unhideWhenUsed="0"/>
-    <w:lsdException w:name="Revision" w:unhideWhenUsed="0"/>
-    <w:lsdException w:name="List Paragraph" w:semiHidden="0" w:uiPriority="34" w:unhideWhenUsed="0" w:qFormat="1"/>
-    <w:lsdException w:name="Quote" w:semiHidden="0" w:uiPriority="29" w:unhideWhenUsed="0" w:qFormat="1"/>
-    <w:lsdException w:name="Intense Quote" w:semiHidden="0" w:uiPriority="30" w:unhideWhenUsed="0" w:qFormat="1"/>
-    <w:lsdException w:name="Medium List 2 Accent 1" w:semiHidden="0" w:uiPriority="66" w:unhideWhenUsed="0"/>
-    <w:lsdException w:name="Medium Grid 1 Accent 1" w:semiHidden="0" w:uiPriority="67" w:unhideWhenUsed="0"/>
-    <w:lsdException w:name="Medium Grid 2 Accent 1" w:semiHidden="0" w:uiPriority="68" w:unhideWhenUsed="0"/>
-    <w:lsdException w:name="Medium Grid 3 Accent 1" w:semiHidden="0" w:uiPriority="69" w:unhideWhenUsed="0"/>
-    <w:lsdException w:name="Dark List Accent 1" w:semiHidden="0" w:uiPriority="70" w:unhideWhenUsed="0"/>
-    <w:lsdException w:name="Colorful Shading Accent 1" w:semiHidden="0" w:uiPriority="71" w:unhideWhenUsed="0"/>
-    <w:lsdException w:name="Colorful List Accent 1" w:semiHidden="0" w:uiPriority="72" w:unhideWhenUsed="0"/>
-    <w:lsdException w:name="Colorful Grid Accent 1" w:semiHidden="0" w:uiPriority="73" w:unhideWhenUsed="0"/>
-    <w:lsdException w:name="Light Shading Accent 2" w:semiHidden="0" w:uiPriority="60" w:unhideWhenUsed="0"/>
-    <w:lsdException w:name="Light List Accent 2" w:semiHidden="0" w:uiPriority="61" w:unhideWhenUsed="0"/>
-    <w:lsdException w:name="Light Grid Accent 2" w:semiHidden="0" w:uiPriority="62" w:unhideWhenUsed="0"/>
-    <w:lsdException w:name="Medium Shading 1 Accent 2" w:semiHidden="0" w:uiPriority="63" w:unhideWhenUsed="0"/>
-    <w:lsdException w:name="Medium Shading 2 Accent 2" w:semiHidden="0" w:uiPriority="64" w:unhideWhenUsed="0"/>
-    <w:lsdException w:name="Medium List 1 Accent 2" w:semiHidden="0" w:uiPriority="65" w:unhideWhenUsed="0"/>
-    <w:lsdException w:name="Medium List 2 Accent 2" w:semiHidden="0" w:uiPriority="66" w:unhideWhenUsed="0"/>
-    <w:lsdException w:name="Medium Grid 1 Accent 2" w:semiHidden="0" w:uiPriority="67" w:unhideWhenUsed="0"/>
-    <w:lsdException w:name="Medium Grid 2 Accent 2" w:semiHidden="0" w:uiPriority="68" w:unhideWhenUsed="0"/>
-    <w:lsdException w:name="Medium Grid 3 Accent 2" w:semiHidden="0" w:uiPriority="69" w:unhideWhenUsed="0"/>
-    <w:lsdException w:name="Dark List Accent 2" w:semiHidden="0" w:uiPriority="70" w:unhideWhenUsed="0"/>
-    <w:lsdException w:name="Colorful Shading Accent 2" w:semiHidden="0" w:uiPriority="71" w:unhideWhenUsed="0"/>
-    <w:lsdException w:name="Colorful List Accent 2" w:semiHidden="0" w:uiPriority="72" w:unhideWhenUsed="0"/>
-    <w:lsdException w:name="Colorful Grid Accent 2" w:semiHidden="0" w:uiPriority="73" w:unhideWhenUsed="0"/>
-    <w:lsdException w:name="Light Shading Accent 3" w:semiHidden="0" w:uiPriority="60" w:unhideWhenUsed="0"/>
-    <w:lsdException w:name="Light List Accent 3" w:semiHidden="0" w:uiPriority="61" w:unhideWhenUsed="0"/>
-    <w:lsdException w:name="Light Grid Accent 3" w:semiHidden="0" w:uiPriority="62" w:unhideWhenUsed="0"/>
-    <w:lsdException w:name="Medium Shading 1 Accent 3" w:semiHidden="0" w:uiPriority="63" w:unhideWhenUsed="0"/>
-    <w:lsdException w:name="Medium Shading 2 Accent 3" w:semiHidden="0" w:uiPriority="64" w:unhideWhenUsed="0"/>
-    <w:lsdException w:name="Medium List 1 Accent 3" w:semiHidden="0" w:uiPriority="65" w:unhideWhenUsed="0"/>
-    <w:lsdException w:name="Medium List 2 Accent 3" w:semiHidden="0" w:uiPriority="66" w:unhideWhenUsed="0"/>
-    <w:lsdException w:name="Medium Grid 1 Accent 3" w:semiHidden="0" w:uiPriority="67" w:unhideWhenUsed="0"/>
-    <w:lsdException w:name="Medium Grid 2 Accent 3" w:semiHidden="0" w:uiPriority="68" w:unhideWhenUsed="0"/>
-    <w:lsdException w:name="Medium Grid 3 Accent 3" w:semiHidden="0" w:uiPriority="69" w:unhideWhenUsed="0"/>
-    <w:lsdException w:name="Dark List Accent 3" w:semiHidden="0" w:uiPriority="70" w:unhideWhenUsed="0"/>
-    <w:lsdException w:name="Colorful Shading Accent 3" w:semiHidden="0" w:uiPriority="71" w:unhideWhenUsed="0"/>
-    <w:lsdException w:name="Colorful List Accent 3" w:semiHidden="0" w:uiPriority="72" w:unhideWhenUsed="0"/>
-    <w:lsdException w:name="Colorful Grid Accent 3" w:semiHidden="0" w:uiPriority="73" w:unhideWhenUsed="0"/>
-    <w:lsdException w:name="Light Shading Accent 4" w:semiHidden="0" w:uiPriority="60" w:unhideWhenUsed="0"/>
-    <w:lsdException w:name="Light List Accent 4" w:semiHidden="0" w:uiPriority="61" w:unhideWhenUsed="0"/>
-    <w:lsdException w:name="Light Grid Accent 4" w:semiHidden="0" w:uiPriority="62" w:unhideWhenUsed="0"/>
-    <w:lsdException w:name="Medium Shading 1 Accent 4" w:semiHidden="0" w:uiPriority="63" w:unhideWhenUsed="0"/>
-    <w:lsdException w:name="Medium Shading 2 Accent 4" w:semiHidden="0" w:uiPriority="64" w:unhideWhenUsed="0"/>
-    <w:lsdException w:name="Medium List 1 Accent 4" w:semiHidden="0" w:uiPriority="65" w:unhideWhenUsed="0"/>
-    <w:lsdException w:name="Medium List 2 Accent 4" w:semiHidden="0" w:uiPriority="66" w:unhideWhenUsed="0"/>
-    <w:lsdException w:name="Medium Grid 1 Accent 4" w:semiHidden="0" w:uiPriority="67" w:unhideWhenUsed="0"/>
-    <w:lsdException w:name="Medium Grid 2 Accent 4" w:semiHidden="0" w:uiPriority="68" w:unhideWhenUsed="0"/>
-    <w:lsdException w:name="Medium Grid 3 Accent 4" w:semiHidden="0" w:uiPriority="69" w:unhideWhenUsed="0"/>
-    <w:lsdException w:name="Dark List Accent 4" w:semiHidden="0" w:uiPriority="70" w:unhideWhenUsed="0"/>
-    <w:lsdException w:name="Colorful Shading Accent 4" w:semiHidden="0" w:uiPriority="71" w:unhideWhenUsed="0"/>
-    <w:lsdException w:name="Colorful List Accent 4" w:semiHidden="0" w:uiPriority="72" w:unhideWhenUsed="0"/>
-    <w:lsdException w:name="Colorful Grid Accent 4" w:semiHidden="0" w:uiPriority="73" w:unhideWhenUsed="0"/>
-    <w:lsdException w:name="Light Shading Accent 5" w:semiHidden="0" w:uiPriority="60" w:unhideWhenUsed="0"/>
-    <w:lsdException w:name="Light List Accent 5" w:semiHidden="0" w:uiPriority="61" w:unhideWhenUsed="0"/>
-    <w:lsdException w:name="Light Grid Accent 5" w:semiHidden="0" w:uiPriority="62" w:unhideWhenUsed="0"/>
-    <w:lsdException w:name="Medium Shading 1 Accent 5" w:semiHidden="0" w:uiPriority="63" w:unhideWhenUsed="0"/>
-    <w:lsdException w:name="Medium Shading 2 Accent 5" w:semiHidden="0" w:uiPriority="64" w:unhideWhenUsed="0"/>
-    <w:lsdException w:name="Medium List 1 Accent 5" w:semiHidden="0" w:uiPriority="65" w:unhideWhenUsed="0"/>
-    <w:lsdException w:name="Medium List 2 Accent 5" w:semiHidden="0" w:uiPriority="66" w:unhideWhenUsed="0"/>
-    <w:lsdException w:name="Medium Grid 1 Accent 5" w:semiHidden="0" w:uiPriority="67" w:unhideWhenUsed="0"/>
-    <w:lsdException w:name="Medium Grid 2 Accent 5" w:semiHidden="0" w:uiPriority="68" w:unhideWhenUsed="0"/>
-    <w:lsdException w:name="Medium Grid 3 Accent 5" w:semiHidden="0" w:uiPriority="69" w:unhideWhenUsed="0"/>
-    <w:lsdException w:name="Dark List Accent 5" w:semiHidden="0" w:uiPriority="70" w:unhideWhenUsed="0"/>
-    <w:lsdException w:name="Colorful Shading Accent 5" w:semiHidden="0" w:uiPriority="71" w:unhideWhenUsed="0"/>
-    <w:lsdException w:name="Colorful List Accent 5" w:semiHidden="0" w:uiPriority="72" w:unhideWhenUsed="0"/>
-    <w:lsdException w:name="Colorful Grid Accent 5" w:semiHidden="0" w:uiPriority="73" w:unhideWhenUsed="0"/>
-    <w:lsdException w:name="Light Shading Accent 6" w:semiHidden="0" w:uiPriority="60" w:unhideWhenUsed="0"/>
-    <w:lsdException w:name="Light List Accent 6" w:semiHidden="0" w:uiPriority="61" w:unhideWhenUsed="0"/>
-    <w:lsdException w:name="Light Grid Accent 6" w:semiHidden="0" w:uiPriority="62" w:unhideWhenUsed="0"/>
-    <w:lsdException w:name="Medium Shading 1 Accent 6" w:semiHidden="0" w:uiPriority="63" w:unhideWhenUsed="0"/>
-    <w:lsdException w:name="Medium Shading 2 Accent 6" w:semiHidden="0" w:uiPriority="64" w:unhideWhenUsed="0"/>
-    <w:lsdException w:name="Medium List 1 Accent 6" w:semiHidden="0" w:uiPriority="65" w:unhideWhenUsed="0"/>
-    <w:lsdException w:name="Medium List 2 Accent 6" w:semiHidden="0" w:uiPriority="66" w:unhideWhenUsed="0"/>
-    <w:lsdException w:name="Medium Grid 1 Accent 6" w:semiHidden="0" w:uiPriority="67" w:unhideWhenUsed="0"/>
-    <w:lsdException w:name="Medium Grid 2 Accent 6" w:semiHidden="0" w:uiPriority="68" w:unhideWhenUsed="0"/>
-    <w:lsdException w:name="Medium Grid 3 Accent 6" w:semiHidden="0" w:uiPriority="69" w:unhideWhenUsed="0"/>
-    <w:lsdException w:name="Dark List Accent 6" w:semiHidden="0" w:uiPriority="70" w:unhideWhenUsed="0"/>
-    <w:lsdException w:name="Colorful Shading Accent 6" w:semiHidden="0" w:uiPriority="71" w:unhideWhenUsed="0"/>
-    <w:lsdException w:name="Colorful List Accent 6" w:semiHidden="0" w:uiPriority="72" w:unhideWhenUsed="0"/>
-    <w:lsdException w:name="Colorful Grid Accent 6" w:semiHidden="0" w:uiPriority="73" w:unhideWhenUsed="0"/>
-    <w:lsdException w:name="Subtle Emphasis" w:semiHidden="0" w:uiPriority="19" w:unhideWhenUsed="0" w:qFormat="1"/>
-    <w:lsdException w:name="Intense Emphasis" w:semiHidden="0" w:uiPriority="21" w:unhideWhenUsed="0" w:qFormat="1"/>
-    <w:lsdException w:name="Subtle Reference" w:semiHidden="0" w:uiPriority="31" w:unhideWhenUsed="0" w:qFormat="1"/>
-    <w:lsdException w:name="Intense Reference" w:semiHidden="0" w:uiPriority="32" w:unhideWhenUsed="0" w:qFormat="1"/>
-    <w:lsdException w:name="Book Title" w:semiHidden="0" w:uiPriority="33" w:unhideWhenUsed="0" w:qFormat="1"/>
-    <w:lsdException w:name="Bibliography" w:uiPriority="37"/>
-    <w:lsdException w:name="TOC Heading" w:uiPriority="39" w:qFormat="1"/>
+  <w:latentStyles w:defLockedState="0" w:defUIPriority="99" w:defSemiHidden="0" w:defUnhideWhenUsed="0" w:defQFormat="0" w:count="371">
+    <w:lsdException w:name="Normal" w:uiPriority="0" w:qFormat="1"/>
+    <w:lsdException w:name="heading 1" w:uiPriority="9" w:qFormat="1"/>
+    <w:lsdException w:name="heading 2" w:semiHidden="1" w:uiPriority="9" w:unhideWhenUsed="1" w:qFormat="1"/>
+    <w:lsdException w:name="heading 3" w:semiHidden="1" w:uiPriority="9" w:unhideWhenUsed="1" w:qFormat="1"/>
+    <w:lsdException w:name="heading 4" w:semiHidden="1" w:uiPriority="0" w:unhideWhenUsed="1" w:qFormat="1"/>
+    <w:lsdException w:name="heading 5" w:semiHidden="1" w:uiPriority="9" w:unhideWhenUsed="1" w:qFormat="1"/>
+    <w:lsdException w:name="heading 6" w:semiHidden="1" w:uiPriority="9" w:unhideWhenUsed="1" w:qFormat="1"/>
+    <w:lsdException w:name="heading 7" w:semiHidden="1" w:uiPriority="9" w:unhideWhenUsed="1" w:qFormat="1"/>
+    <w:lsdException w:name="heading 8" w:semiHidden="1" w:uiPriority="9" w:unhideWhenUsed="1" w:qFormat="1"/>
+    <w:lsdException w:name="heading 9" w:semiHidden="1" w:uiPriority="9" w:unhideWhenUsed="1" w:qFormat="1"/>
+    <w:lsdException w:name="index 1" w:semiHidden="1" w:unhideWhenUsed="1"/>
+    <w:lsdException w:name="index 2" w:semiHidden="1" w:unhideWhenUsed="1"/>
+    <w:lsdException w:name="index 3" w:semiHidden="1" w:unhideWhenUsed="1"/>
+    <w:lsdException w:name="index 4" w:semiHidden="1" w:unhideWhenUsed="1"/>
+    <w:lsdException w:name="index 5" w:semiHidden="1" w:unhideWhenUsed="1"/>
+    <w:lsdException w:name="index 6" w:semiHidden="1" w:unhideWhenUsed="1"/>
+    <w:lsdException w:name="index 7" w:semiHidden="1" w:unhideWhenUsed="1"/>
+    <w:lsdException w:name="index 8" w:semiHidden="1" w:unhideWhenUsed="1"/>
+    <w:lsdException w:name="index 9" w:semiHidden="1" w:unhideWhenUsed="1"/>
+    <w:lsdException w:name="toc 1" w:semiHidden="1" w:uiPriority="39" w:unhideWhenUsed="1"/>
+    <w:lsdException w:name="toc 2" w:semiHidden="1" w:uiPriority="39" w:unhideWhenUsed="1"/>
+    <w:lsdException w:name="toc 3" w:semiHidden="1" w:uiPriority="39" w:unhideWhenUsed="1"/>
+    <w:lsdException w:name="toc 4" w:semiHidden="1" w:uiPriority="39" w:unhideWhenUsed="1"/>
+    <w:lsdException w:name="toc 5" w:semiHidden="1" w:uiPriority="39" w:unhideWhenUsed="1"/>
+    <w:lsdException w:name="toc 6" w:semiHidden="1" w:uiPriority="39" w:unhideWhenUsed="1"/>
+    <w:lsdException w:name="toc 7" w:semiHidden="1" w:uiPriority="39" w:unhideWhenUsed="1"/>
+    <w:lsdException w:name="toc 8" w:semiHidden="1" w:uiPriority="39" w:unhideWhenUsed="1"/>
+    <w:lsdException w:name="toc 9" w:semiHidden="1" w:uiPriority="39" w:unhideWhenUsed="1"/>
+    <w:lsdException w:name="Normal Indent" w:semiHidden="1" w:unhideWhenUsed="1"/>
+    <w:lsdException w:name="footnote text" w:semiHidden="1" w:unhideWhenUsed="1"/>
+    <w:lsdException w:name="annotation text" w:semiHidden="1" w:unhideWhenUsed="1"/>
+    <w:lsdException w:name="header" w:semiHidden="1" w:unhideWhenUsed="1"/>
+    <w:lsdException w:name="footer" w:semiHidden="1" w:unhideWhenUsed="1"/>
+    <w:lsdException w:name="index heading" w:semiHidden="1" w:unhideWhenUsed="1"/>
+    <w:lsdException w:name="caption" w:semiHidden="1" w:uiPriority="35" w:unhideWhenUsed="1" w:qFormat="1"/>
+    <w:lsdException w:name="table of figures" w:semiHidden="1" w:unhideWhenUsed="1"/>
+    <w:lsdException w:name="envelope address" w:semiHidden="1" w:unhideWhenUsed="1"/>
+    <w:lsdException w:name="envelope return" w:semiHidden="1" w:unhideWhenUsed="1"/>
+    <w:lsdException w:name="footnote reference" w:semiHidden="1" w:unhideWhenUsed="1"/>
+    <w:lsdException w:name="annotation reference" w:semiHidden="1" w:unhideWhenUsed="1"/>
+    <w:lsdException w:name="line number" w:semiHidden="1" w:unhideWhenUsed="1"/>
+    <w:lsdException w:name="page number" w:semiHidden="1" w:unhideWhenUsed="1"/>
+    <w:lsdException w:name="endnote reference" w:semiHidden="1" w:unhideWhenUsed="1"/>
+    <w:lsdException w:name="endnote text" w:semiHidden="1" w:unhideWhenUsed="1"/>
+    <w:lsdException w:name="table of authorities" w:semiHidden="1" w:unhideWhenUsed="1"/>
+    <w:lsdException w:name="macro" w:semiHidden="1" w:unhideWhenUsed="1"/>
+    <w:lsdException w:name="toa heading" w:semiHidden="1" w:unhideWhenUsed="1"/>
+    <w:lsdException w:name="List" w:semiHidden="1" w:unhideWhenUsed="1"/>
+    <w:lsdException w:name="List Bullet" w:semiHidden="1" w:unhideWhenUsed="1"/>
+    <w:lsdException w:name="List Number" w:semiHidden="1" w:unhideWhenUsed="1"/>
+    <w:lsdException w:name="List 2" w:semiHidden="1" w:unhideWhenUsed="1"/>
+    <w:lsdException w:name="List 3" w:semiHidden="1" w:unhideWhenUsed="1"/>
+    <w:lsdException w:name="List 4" w:semiHidden="1" w:unhideWhenUsed="1"/>
+    <w:lsdException w:name="List 5" w:semiHidden="1" w:unhideWhenUsed="1"/>
+    <w:lsdException w:name="List Bullet 2" w:semiHidden="1" w:unhideWhenUsed="1"/>
+    <w:lsdException w:name="List Bullet 3" w:semiHidden="1" w:unhideWhenUsed="1"/>
+    <w:lsdException w:name="List Bullet 4" w:semiHidden="1" w:unhideWhenUsed="1"/>
+    <w:lsdException w:name="List Bullet 5" w:semiHidden="1" w:unhideWhenUsed="1"/>
+    <w:lsdException w:name="List Number 2" w:semiHidden="1" w:unhideWhenUsed="1"/>
+    <w:lsdException w:name="List Number 3" w:semiHidden="1" w:unhideWhenUsed="1"/>
+    <w:lsdException w:name="List Number 4" w:semiHidden="1" w:unhideWhenUsed="1"/>
+    <w:lsdException w:name="List Number 5" w:semiHidden="1" w:unhideWhenUsed="1"/>
+    <w:lsdException w:name="Title" w:uiPriority="10" w:qFormat="1"/>
+    <w:lsdException w:name="Closing" w:semiHidden="1" w:unhideWhenUsed="1"/>
+    <w:lsdException w:name="Signature" w:semiHidden="1" w:unhideWhenUsed="1"/>
+    <w:lsdException w:name="Default Paragraph Font" w:semiHidden="1" w:uiPriority="1" w:unhideWhenUsed="1"/>
+    <w:lsdException w:name="Body Text" w:semiHidden="1" w:unhideWhenUsed="1"/>
+    <w:lsdException w:name="Body Text Indent" w:semiHidden="1" w:unhideWhenUsed="1"/>
+    <w:lsdException w:name="List Continue" w:semiHidden="1" w:unhideWhenUsed="1"/>
+    <w:lsdException w:name="List Continue 2" w:semiHidden="1" w:unhideWhenUsed="1"/>
+    <w:lsdException w:name="List Continue 3" w:semiHidden="1" w:unhideWhenUsed="1"/>
+    <w:lsdException w:name="List Continue 4" w:semiHidden="1" w:unhideWhenUsed="1"/>
+    <w:lsdException w:name="List Continue 5" w:semiHidden="1" w:unhideWhenUsed="1"/>
+    <w:lsdException w:name="Message Header" w:semiHidden="1" w:unhideWhenUsed="1"/>
+    <w:lsdException w:name="Subtitle" w:uiPriority="11" w:qFormat="1"/>
+    <w:lsdException w:name="Salutation" w:semiHidden="1" w:unhideWhenUsed="1"/>
+    <w:lsdException w:name="Date" w:semiHidden="1" w:unhideWhenUsed="1"/>
+    <w:lsdException w:name="Body Text First Indent" w:semiHidden="1" w:unhideWhenUsed="1"/>
+    <w:lsdException w:name="Body Text First Indent 2" w:semiHidden="1" w:unhideWhenUsed="1"/>
+    <w:lsdException w:name="Note Heading" w:semiHidden="1" w:unhideWhenUsed="1"/>
+    <w:lsdException w:name="Body Text 2" w:semiHidden="1" w:unhideWhenUsed="1"/>
+    <w:lsdException w:name="Body Text 3" w:semiHidden="1" w:unhideWhenUsed="1"/>
+    <w:lsdException w:name="Body Text Indent 2" w:semiHidden="1" w:unhideWhenUsed="1"/>
+    <w:lsdException w:name="Body Text Indent 3" w:semiHidden="1" w:unhideWhenUsed="1"/>
+    <w:lsdException w:name="Block Text" w:semiHidden="1" w:unhideWhenUsed="1"/>
+    <w:lsdException w:name="Hyperlink" w:semiHidden="1" w:unhideWhenUsed="1"/>
+    <w:lsdException w:name="FollowedHyperlink" w:semiHidden="1" w:unhideWhenUsed="1"/>
+    <w:lsdException w:name="Strong" w:uiPriority="22" w:qFormat="1"/>
+    <w:lsdException w:name="Emphasis" w:uiPriority="20" w:qFormat="1"/>
+    <w:lsdException w:name="Document Map" w:semiHidden="1" w:unhideWhenUsed="1"/>
+    <w:lsdException w:name="Plain Text" w:semiHidden="1" w:unhideWhenUsed="1"/>
+    <w:lsdException w:name="E-mail Signature" w:semiHidden="1" w:unhideWhenUsed="1"/>
+    <w:lsdException w:name="HTML Top of Form" w:semiHidden="1" w:unhideWhenUsed="1"/>
+    <w:lsdException w:name="HTML Bottom of Form" w:semiHidden="1" w:unhideWhenUsed="1"/>
+    <w:lsdException w:name="Normal (Web)" w:semiHidden="1" w:unhideWhenUsed="1"/>
+    <w:lsdException w:name="HTML Acronym" w:semiHidden="1" w:unhideWhenUsed="1"/>
+    <w:lsdException w:name="HTML Address" w:semiHidden="1" w:unhideWhenUsed="1"/>
+    <w:lsdException w:name="HTML Cite" w:semiHidden="1" w:unhideWhenUsed="1"/>
+    <w:lsdException w:name="HTML Code" w:semiHidden="1" w:unhideWhenUsed="1"/>
+    <w:lsdException w:name="HTML Definition" w:semiHidden="1" w:unhideWhenUsed="1"/>
+    <w:lsdException w:name="HTML Keyboard" w:semiHidden="1" w:unhideWhenUsed="1"/>
+    <w:lsdException w:name="HTML Preformatted" w:semiHidden="1" w:unhideWhenUsed="1"/>
+    <w:lsdException w:name="HTML Sample" w:semiHidden="1" w:unhideWhenUsed="1"/>
+    <w:lsdException w:name="HTML Typewriter" w:semiHidden="1" w:unhideWhenUsed="1"/>
+    <w:lsdException w:name="HTML Variable" w:semiHidden="1" w:unhideWhenUsed="1"/>
+    <w:lsdException w:name="Normal Table" w:semiHidden="1" w:unhideWhenUsed="1"/>
+    <w:lsdException w:name="annotation subject" w:semiHidden="1" w:unhideWhenUsed="1"/>
+    <w:lsdException w:name="No List" w:semiHidden="1" w:unhideWhenUsed="1"/>
+    <w:lsdException w:name="Outline List 1" w:semiHidden="1" w:unhideWhenUsed="1"/>
+    <w:lsdException w:name="Outline List 2" w:semiHidden="1" w:unhideWhenUsed="1"/>
+    <w:lsdException w:name="Outline List 3" w:semiHidden="1" w:unhideWhenUsed="1"/>
+    <w:lsdException w:name="Table Simple 1" w:semiHidden="1" w:unhideWhenUsed="1"/>
+    <w:lsdException w:name="Table Simple 2" w:semiHidden="1" w:unhideWhenUsed="1"/>
+    <w:lsdException w:name="Table Simple 3" w:semiHidden="1" w:unhideWhenUsed="1"/>
+    <w:lsdException w:name="Table Classic 1" w:semiHidden="1" w:unhideWhenUsed="1"/>
+    <w:lsdException w:name="Table Classic 2" w:semiHidden="1" w:unhideWhenUsed="1"/>
+    <w:lsdException w:name="Table Classic 3" w:semiHidden="1" w:unhideWhenUsed="1"/>
+    <w:lsdException w:name="Table Classic 4" w:semiHidden="1" w:unhideWhenUsed="1"/>
+    <w:lsdException w:name="Table Colorful 1" w:semiHidden="1" w:unhideWhenUsed="1"/>
+    <w:lsdException w:name="Table Colorful 2" w:semiHidden="1" w:unhideWhenUsed="1"/>
+    <w:lsdException w:name="Table Colorful 3" w:semiHidden="1" w:unhideWhenUsed="1"/>
+    <w:lsdException w:name="Table Columns 1" w:semiHidden="1" w:unhideWhenUsed="1"/>
+    <w:lsdException w:name="Table Columns 2" w:semiHidden="1" w:unhideWhenUsed="1"/>
+    <w:lsdException w:name="Table Columns 3" w:semiHidden="1" w:unhideWhenUsed="1"/>
+    <w:lsdException w:name="Table Columns 4" w:semiHidden="1" w:unhideWhenUsed="1"/>
+    <w:lsdException w:name="Table Columns 5" w:semiHidden="1" w:unhideWhenUsed="1"/>
+    <w:lsdException w:name="Table Grid 1" w:semiHidden="1" w:unhideWhenUsed="1"/>
+    <w:lsdException w:name="Table Grid 2" w:semiHidden="1" w:unhideWhenUsed="1"/>
+    <w:lsdException w:name="Table Grid 3" w:semiHidden="1" w:unhideWhenUsed="1"/>
+    <w:lsdException w:name="Table Grid 4" w:semiHidden="1" w:unhideWhenUsed="1"/>
+    <w:lsdException w:name="Table Grid 5" w:semiHidden="1" w:unhideWhenUsed="1"/>
+    <w:lsdException w:name="Table Grid 6" w:semiHidden="1" w:unhideWhenUsed="1"/>
+    <w:lsdException w:name="Table Grid 7" w:semiHidden="1" w:unhideWhenUsed="1"/>
+    <w:lsdException w:name="Table Grid 8" w:semiHidden="1" w:unhideWhenUsed="1"/>
+    <w:lsdException w:name="Table List 1" w:semiHidden="1" w:unhideWhenUsed="1"/>
+    <w:lsdException w:name="Table List 2" w:semiHidden="1" w:unhideWhenUsed="1"/>
+    <w:lsdException w:name="Table List 3" w:semiHidden="1" w:unhideWhenUsed="1"/>
+    <w:lsdException w:name="Table List 4" w:semiHidden="1" w:unhideWhenUsed="1"/>
+    <w:lsdException w:name="Table List 5" w:semiHidden="1" w:unhideWhenUsed="1"/>
+    <w:lsdException w:name="Table List 6" w:semiHidden="1" w:unhideWhenUsed="1"/>
+    <w:lsdException w:name="Table List 7" w:semiHidden="1" w:unhideWhenUsed="1"/>
+    <w:lsdException w:name="Table List 8" w:semiHidden="1" w:unhideWhenUsed="1"/>
+    <w:lsdException w:name="Table 3D effects 1" w:semiHidden="1" w:unhideWhenUsed="1"/>
+    <w:lsdException w:name="Table 3D effects 2" w:semiHidden="1" w:unhideWhenUsed="1"/>
+    <w:lsdException w:name="Table 3D effects 3" w:semiHidden="1" w:unhideWhenUsed="1"/>
+    <w:lsdException w:name="Table Contemporary" w:semiHidden="1" w:unhideWhenUsed="1"/>
+    <w:lsdException w:name="Table Elegant" w:semiHidden="1" w:unhideWhenUsed="1"/>
+    <w:lsdException w:name="Table Professional" w:semiHidden="1" w:unhideWhenUsed="1"/>
+    <w:lsdException w:name="Table Subtle 1" w:semiHidden="1" w:unhideWhenUsed="1"/>
+    <w:lsdException w:name="Table Subtle 2" w:semiHidden="1" w:unhideWhenUsed="1"/>
+    <w:lsdException w:name="Table Web 1" w:semiHidden="1" w:unhideWhenUsed="1"/>
+    <w:lsdException w:name="Table Web 2" w:semiHidden="1" w:unhideWhenUsed="1"/>
+    <w:lsdException w:name="Table Web 3" w:semiHidden="1" w:unhideWhenUsed="1"/>
+    <w:lsdException w:name="Balloon Text" w:semiHidden="1" w:unhideWhenUsed="1"/>
+    <w:lsdException w:name="Table Grid" w:uiPriority="39"/>
+    <w:lsdException w:name="Table Theme" w:semiHidden="1" w:unhideWhenUsed="1"/>
+    <w:lsdException w:name="Placeholder Text" w:semiHidden="1"/>
+    <w:lsdException w:name="No Spacing" w:uiPriority="1" w:qFormat="1"/>
+    <w:lsdException w:name="Light Shading" w:uiPriority="60"/>
+    <w:lsdException w:name="Light List" w:uiPriority="61"/>
+    <w:lsdException w:name="Light Grid" w:uiPriority="62"/>
+    <w:lsdException w:name="Medium Shading 1" w:uiPriority="63"/>
+    <w:lsdException w:name="Medium Shading 2" w:uiPriority="64"/>
+    <w:lsdException w:name="Medium List 1" w:uiPriority="65"/>
+    <w:lsdException w:name="Medium List 2" w:uiPriority="66"/>
+    <w:lsdException w:name="Medium Grid 1" w:uiPriority="67"/>
+    <w:lsdException w:name="Medium Grid 2" w:uiPriority="68"/>
+    <w:lsdException w:name="Medium Grid 3" w:uiPriority="69"/>
+    <w:lsdException w:name="Dark List" w:uiPriority="70"/>
+    <w:lsdException w:name="Colorful Shading" w:uiPriority="71"/>
+    <w:lsdException w:name="Colorful List" w:uiPriority="72"/>
+    <w:lsdException w:name="Colorful Grid" w:uiPriority="73"/>
+    <w:lsdException w:name="Light Shading Accent 1" w:uiPriority="60"/>
+    <w:lsdException w:name="Light List Accent 1" w:uiPriority="61"/>
+    <w:lsdException w:name="Light Grid Accent 1" w:uiPriority="62"/>
+    <w:lsdException w:name="Medium Shading 1 Accent 1" w:uiPriority="63"/>
+    <w:lsdException w:name="Medium Shading 2 Accent 1" w:uiPriority="64"/>
+    <w:lsdException w:name="Medium List 1 Accent 1" w:uiPriority="65"/>
+    <w:lsdException w:name="Revision" w:semiHidden="1"/>
+    <w:lsdException w:name="List Paragraph" w:uiPriority="34" w:qFormat="1"/>
+    <w:lsdException w:name="Quote" w:uiPriority="29" w:qFormat="1"/>
+    <w:lsdException w:name="Intense Quote" w:uiPriority="30" w:qFormat="1"/>
+    <w:lsdException w:name="Medium List 2 Accent 1" w:uiPriority="66"/>
+    <w:lsdException w:name="Medium Grid 1 Accent 1" w:uiPriority="67"/>
+    <w:lsdException w:name="Medium Grid 2 Accent 1" w:uiPriority="68"/>
+    <w:lsdException w:name="Medium Grid 3 Accent 1" w:uiPriority="69"/>
+    <w:lsdException w:name="Dark List Accent 1" w:uiPriority="70"/>
+    <w:lsdException w:name="Colorful Shading Accent 1" w:uiPriority="71"/>
+    <w:lsdException w:name="Colorful List Accent 1" w:uiPriority="72"/>
+    <w:lsdException w:name="Colorful Grid Accent 1" w:uiPriority="73"/>
+    <w:lsdException w:name="Light Shading Accent 2" w:uiPriority="60"/>
+    <w:lsdException w:name="Light List Accent 2" w:uiPriority="61"/>
+    <w:lsdException w:name="Light Grid Accent 2" w:uiPriority="62"/>
+    <w:lsdException w:name="Medium Shading 1 Accent 2" w:uiPriority="63"/>
+    <w:lsdException w:name="Medium Shading 2 Accent 2" w:uiPriority="64"/>
+    <w:lsdException w:name="Medium List 1 Accent 2" w:uiPriority="65"/>
+    <w:lsdException w:name="Medium List 2 Accent 2" w:uiPriority="66"/>
+    <w:lsdException w:name="Medium Grid 1 Accent 2" w:uiPriority="67"/>
+    <w:lsdException w:name="Medium Grid 2 Accent 2" w:uiPriority="68"/>
+    <w:lsdException w:name="Medium Grid 3 Accent 2" w:uiPriority="69"/>
+    <w:lsdException w:name="Dark List Accent 2" w:uiPriority="70"/>
+    <w:lsdException w:name="Colorful Shading Accent 2" w:uiPriority="71"/>
+    <w:lsdException w:name="Colorful List Accent 2" w:uiPriority="72"/>
+    <w:lsdException w:name="Colorful Grid Accent 2" w:uiPriority="73"/>
+    <w:lsdException w:name="Light Shading Accent 3" w:uiPriority="60"/>
+    <w:lsdException w:name="Light List Accent 3" w:uiPriority="61"/>
+    <w:lsdException w:name="Light Grid Accent 3" w:uiPriority="62"/>
+    <w:lsdException w:name="Medium Shading 1 Accent 3" w:uiPriority="63"/>
+    <w:lsdException w:name="Medium Shading 2 Accent 3" w:uiPriority="64"/>
+    <w:lsdException w:name="Medium List 1 Accent 3" w:uiPriority="65"/>
+    <w:lsdException w:name="Medium List 2 Accent 3" w:uiPriority="66"/>
+    <w:lsdException w:name="Medium Grid 1 Accent 3" w:uiPriority="67"/>
+    <w:lsdException w:name="Medium Grid 2 Accent 3" w:uiPriority="68"/>
+    <w:lsdException w:name="Medium Grid 3 Accent 3" w:uiPriority="69"/>
+    <w:lsdException w:name="Dark List Accent 3" w:uiPriority="70"/>
+    <w:lsdException w:name="Colorful Shading Accent 3" w:uiPriority="71"/>
+    <w:lsdException w:name="Colorful List Accent 3" w:uiPriority="72"/>
+    <w:lsdException w:name="Colorful Grid Accent 3" w:uiPriority="73"/>
+    <w:lsdException w:name="Light Shading Accent 4" w:uiPriority="60"/>
+    <w:lsdException w:name="Light List Accent 4" w:uiPriority="61"/>
+    <w:lsdException w:name="Light Grid Accent 4" w:uiPriority="62"/>
+    <w:lsdException w:name="Medium Shading 1 Accent 4" w:uiPriority="63"/>
+    <w:lsdException w:name="Medium Shading 2 Accent 4" w:uiPriority="64"/>
+    <w:lsdException w:name="Medium List 1 Accent 4" w:uiPriority="65"/>
+    <w:lsdException w:name="Medium List 2 Accent 4" w:uiPriority="66"/>
+    <w:lsdException w:name="Medium Grid 1 Accent 4" w:uiPriority="67"/>
+    <w:lsdException w:name="Medium Grid 2 Accent 4" w:uiPriority="68"/>
+    <w:lsdException w:name="Medium Grid 3 Accent 4" w:uiPriority="69"/>
+    <w:lsdException w:name="Dark List Accent 4" w:uiPriority="70"/>
+    <w:lsdException w:name="Colorful Shading Accent 4" w:uiPriority="71"/>
+    <w:lsdException w:name="Colorful List Accent 4" w:uiPriority="72"/>
+    <w:lsdException w:name="Colorful Grid Accent 4" w:uiPriority="73"/>
+    <w:lsdException w:name="Light Shading Accent 5" w:uiPriority="60"/>
+    <w:lsdException w:name="Light List Accent 5" w:uiPriority="61"/>
+    <w:lsdException w:name="Light Grid Accent 5" w:uiPriority="62"/>
+    <w:lsdException w:name="Medium Shading 1 Accent 5" w:uiPriority="63"/>
+    <w:lsdException w:name="Medium Shading 2 Accent 5" w:uiPriority="64"/>
+    <w:lsdException w:name="Medium List 1 Accent 5" w:uiPriority="65"/>
+    <w:lsdException w:name="Medium List 2 Accent 5" w:uiPriority="66"/>
+    <w:lsdException w:name="Medium Grid 1 Accent 5" w:uiPriority="67"/>
+    <w:lsdException w:name="Medium Grid 2 Accent 5" w:uiPriority="68"/>
+    <w:lsdException w:name="Medium Grid 3 Accent 5" w:uiPriority="69"/>
+    <w:lsdException w:name="Dark List Accent 5" w:uiPriority="70"/>
+    <w:lsdException w:name="Colorful Shading Accent 5" w:uiPriority="71"/>
+    <w:lsdException w:name="Colorful List Accent 5" w:uiPriority="72"/>
+    <w:lsdException w:name="Colorful Grid Accent 5" w:uiPriority="73"/>
+    <w:lsdException w:name="Light Shading Accent 6" w:uiPriority="60"/>
+    <w:lsdException w:name="Light List Accent 6" w:uiPriority="61"/>
+    <w:lsdException w:name="Light Grid Accent 6" w:uiPriority="62"/>
+    <w:lsdException w:name="Medium Shading 1 Accent 6" w:uiPriority="63"/>
+    <w:lsdException w:name="Medium Shading 2 Accent 6" w:uiPriority="64"/>
+    <w:lsdException w:name="Medium List 1 Accent 6" w:uiPriority="65"/>
+    <w:lsdException w:name="Medium List 2 Accent 6" w:uiPriority="66"/>
+    <w:lsdException w:name="Medium Grid 1 Accent 6" w:uiPriority="67"/>
+    <w:lsdException w:name="Medium Grid 2 Accent 6" w:uiPriority="68"/>
+    <w:lsdException w:name="Medium Grid 3 Accent 6" w:uiPriority="69"/>
+    <w:lsdException w:name="Dark List Accent 6" w:uiPriority="70"/>
+    <w:lsdException w:name="Colorful Shading Accent 6" w:uiPriority="71"/>
+    <w:lsdException w:name="Colorful List Accent 6" w:uiPriority="72"/>
+    <w:lsdException w:name="Colorful Grid Accent 6" w:uiPriority="73"/>
+    <w:lsdException w:name="Subtle Emphasis" w:uiPriority="19" w:qFormat="1"/>
+    <w:lsdException w:name="Intense Emphasis" w:uiPriority="21" w:qFormat="1"/>
+    <w:lsdException w:name="Subtle Reference" w:uiPriority="31" w:qFormat="1"/>
+    <w:lsdException w:name="Intense Reference" w:uiPriority="32" w:qFormat="1"/>
+    <w:lsdException w:name="Book Title" w:uiPriority="33" w:qFormat="1"/>
+    <w:lsdException w:name="Bibliography" w:semiHidden="1" w:uiPriority="37" w:unhideWhenUsed="1"/>
+    <w:lsdException w:name="TOC Heading" w:semiHidden="1" w:uiPriority="39" w:unhideWhenUsed="1" w:qFormat="1"/>
+    <w:lsdException w:name="Plain Table 1" w:uiPriority="41"/>
+    <w:lsdException w:name="Plain Table 2" w:uiPriority="42"/>
+    <w:lsdException w:name="Plain Table 3" w:uiPriority="43"/>
+    <w:lsdException w:name="Plain Table 4" w:uiPriority="44"/>
+    <w:lsdException w:name="Plain Table 5" w:uiPriority="45"/>
+    <w:lsdException w:name="Grid Table Light" w:uiPriority="40"/>
+    <w:lsdException w:name="Grid Table 1 Light" w:uiPriority="46"/>
+    <w:lsdException w:name="Grid Table 2" w:uiPriority="47"/>
+    <w:lsdException w:name="Grid Table 3" w:uiPriority="48"/>
+    <w:lsdException w:name="Grid Table 4" w:uiPriority="49"/>
+    <w:lsdException w:name="Grid Table 5 Dark" w:uiPriority="50"/>
+    <w:lsdException w:name="Grid Table 6 Colorful" w:uiPriority="51"/>
+    <w:lsdException w:name="Grid Table 7 Colorful" w:uiPriority="52"/>
+    <w:lsdException w:name="Grid Table 1 Light Accent 1" w:uiPriority="46"/>
+    <w:lsdException w:name="Grid Table 2 Accent 1" w:uiPriority="47"/>
+    <w:lsdException w:name="Grid Table 3 Accent 1" w:uiPriority="48"/>
+    <w:lsdException w:name="Grid Table 4 Accent 1" w:uiPriority="49"/>
+    <w:lsdException w:name="Grid Table 5 Dark Accent 1" w:uiPriority="50"/>
+    <w:lsdException w:name="Grid Table 6 Colorful Accent 1" w:uiPriority="51"/>
+    <w:lsdException w:name="Grid Table 7 Colorful Accent 1" w:uiPriority="52"/>
+    <w:lsdException w:name="Grid Table 1 Light Accent 2" w:uiPriority="46"/>
+    <w:lsdException w:name="Grid Table 2 Accent 2" w:uiPriority="47"/>
+    <w:lsdException w:name="Grid Table 3 Accent 2" w:uiPriority="48"/>
+    <w:lsdException w:name="Grid Table 4 Accent 2" w:uiPriority="49"/>
+    <w:lsdException w:name="Grid Table 5 Dark Accent 2" w:uiPriority="50"/>
+    <w:lsdException w:name="Grid Table 6 Colorful Accent 2" w:uiPriority="51"/>
+    <w:lsdException w:name="Grid Table 7 Colorful Accent 2" w:uiPriority="52"/>
+    <w:lsdException w:name="Grid Table 1 Light Accent 3" w:uiPriority="46"/>
+    <w:lsdException w:name="Grid Table 2 Accent 3" w:uiPriority="47"/>
+    <w:lsdException w:name="Grid Table 3 Accent 3" w:uiPriority="48"/>
+    <w:lsdException w:name="Grid Table 4 Accent 3" w:uiPriority="49"/>
+    <w:lsdException w:name="Grid Table 5 Dark Accent 3" w:uiPriority="50"/>
+    <w:lsdException w:name="Grid Table 6 Colorful Accent 3" w:uiPriority="51"/>
+    <w:lsdException w:name="Grid Table 7 Colorful Accent 3" w:uiPriority="52"/>
+    <w:lsdException w:name="Grid Table 1 Light Accent 4" w:uiPriority="46"/>
+    <w:lsdException w:name="Grid Table 2 Accent 4" w:uiPriority="47"/>
+    <w:lsdException w:name="Grid Table 3 Accent 4" w:uiPriority="48"/>
+    <w:lsdException w:name="Grid Table 4 Accent 4" w:uiPriority="49"/>
+    <w:lsdException w:name="Grid Table 5 Dark Accent 4" w:uiPriority="50"/>
+    <w:lsdException w:name="Grid Table 6 Colorful Accent 4" w:uiPriority="51"/>
+    <w:lsdException w:name="Grid Table 7 Colorful Accent 4" w:uiPriority="52"/>
+    <w:lsdException w:name="Grid Table 1 Light Accent 5" w:uiPriority="46"/>
+    <w:lsdException w:name="Grid Table 2 Accent 5" w:uiPriority="47"/>
+    <w:lsdException w:name="Grid Table 3 Accent 5" w:uiPriority="48"/>
+    <w:lsdException w:name="Grid Table 4 Accent 5" w:uiPriority="49"/>
+    <w:lsdException w:name="Grid Table 5 Dark Accent 5" w:uiPriority="50"/>
+    <w:lsdException w:name="Grid Table 6 Colorful Accent 5" w:uiPriority="51"/>
+    <w:lsdException w:name="Grid Table 7 Colorful Accent 5" w:uiPriority="52"/>
+    <w:lsdException w:name="Grid Table 1 Light Accent 6" w:uiPriority="46"/>
+    <w:lsdException w:name="Grid Table 2 Accent 6" w:uiPriority="47"/>
+    <w:lsdException w:name="Grid Table 3 Accent 6" w:uiPriority="48"/>
+    <w:lsdException w:name="Grid Table 4 Accent 6" w:uiPriority="49"/>
+    <w:lsdException w:name="Grid Table 5 Dark Accent 6" w:uiPriority="50"/>
+    <w:lsdException w:name="Grid Table 6 Colorful Accent 6" w:uiPriority="51"/>
+    <w:lsdException w:name="Grid Table 7 Colorful Accent 6" w:uiPriority="52"/>
+    <w:lsdException w:name="List Table 1 Light" w:uiPriority="46"/>
+    <w:lsdException w:name="List Table 2" w:uiPriority="47"/>
+    <w:lsdException w:name="List Table 3" w:uiPriority="48"/>
+    <w:lsdException w:name="List Table 4" w:uiPriority="49"/>
+    <w:lsdException w:name="List Table 5 Dark" w:uiPriority="50"/>
+    <w:lsdException w:name="List Table 6 Colorful" w:uiPriority="51"/>
+    <w:lsdException w:name="List Table 7 Colorful" w:uiPriority="52"/>
+    <w:lsdException w:name="List Table 1 Light Accent 1" w:uiPriority="46"/>
+    <w:lsdException w:name="List Table 2 Accent 1" w:uiPriority="47"/>
+    <w:lsdException w:name="List Table 3 Accent 1" w:uiPriority="48"/>
+    <w:lsdException w:name="List Table 4 Accent 1" w:uiPriority="49"/>
+    <w:lsdException w:name="List Table 5 Dark Accent 1" w:uiPriority="50"/>
+    <w:lsdException w:name="List Table 6 Colorful Accent 1" w:uiPriority="51"/>
+    <w:lsdException w:name="List Table 7 Colorful Accent 1" w:uiPriority="52"/>
+    <w:lsdException w:name="List Table 1 Light Accent 2" w:uiPriority="46"/>
+    <w:lsdException w:name="List Table 2 Accent 2" w:uiPriority="47"/>
+    <w:lsdException w:name="List Table 3 Accent 2" w:uiPriority="48"/>
+    <w:lsdException w:name="List Table 4 Accent 2" w:uiPriority="49"/>
+    <w:lsdException w:name="List Table 5 Dark Accent 2" w:uiPriority="50"/>
+    <w:lsdException w:name="List Table 6 Colorful Accent 2" w:uiPriority="51"/>
+    <w:lsdException w:name="List Table 7 Colorful Accent 2" w:uiPriority="52"/>
+    <w:lsdException w:name="List Table 1 Light Accent 3" w:uiPriority="46"/>
+    <w:lsdException w:name="List Table 2 Accent 3" w:uiPriority="47"/>
+    <w:lsdException w:name="List Table 3 Accent 3" w:uiPriority="48"/>
+    <w:lsdException w:name="List Table 4 Accent 3" w:uiPriority="49"/>
+    <w:lsdException w:name="List Table 5 Dark Accent 3" w:uiPriority="50"/>
+    <w:lsdException w:name="List Table 6 Colorful Accent 3" w:uiPriority="51"/>
+    <w:lsdException w:name="List Table 7 Colorful Accent 3" w:uiPriority="52"/>
+    <w:lsdException w:name="List Table 1 Light Accent 4" w:uiPriority="46"/>
+    <w:lsdException w:name="List Table 2 Accent 4" w:uiPriority="47"/>
+    <w:lsdException w:name="List Table 3 Accent 4" w:uiPriority="48"/>
+    <w:lsdException w:name="List Table 4 Accent 4" w:uiPriority="49"/>
+    <w:lsdException w:name="List Table 5 Dark Accent 4" w:uiPriority="50"/>
+    <w:lsdException w:name="List Table 6 Colorful Accent 4" w:uiPriority="51"/>
+    <w:lsdException w:name="List Table 7 Colorful Accent 4" w:uiPriority="52"/>
+    <w:lsdException w:name="List Table 1 Light Accent 5" w:uiPriority="46"/>
+    <w:lsdException w:name="List Table 2 Accent 5" w:uiPriority="47"/>
+    <w:lsdException w:name="List Table 3 Accent 5" w:uiPriority="48"/>
+    <w:lsdException w:name="List Table 4 Accent 5" w:uiPriority="49"/>
+    <w:lsdException w:name="List Table 5 Dark Accent 5" w:uiPriority="50"/>
+    <w:lsdException w:name="List Table 6 Colorful Accent 5" w:uiPriority="51"/>
+    <w:lsdException w:name="List Table 7 Colorful Accent 5" w:uiPriority="52"/>
+    <w:lsdException w:name="List Table 1 Light Accent 6" w:uiPriority="46"/>
+    <w:lsdException w:name="List Table 2 Accent 6" w:uiPriority="47"/>
+    <w:lsdException w:name="List Table 3 Accent 6" w:uiPriority="48"/>
+    <w:lsdException w:name="List Table 4 Accent 6" w:uiPriority="49"/>
+    <w:lsdException w:name="List Table 5 Dark Accent 6" w:uiPriority="50"/>
+    <w:lsdException w:name="List Table 6 Colorful Accent 6" w:uiPriority="51"/>
+    <w:lsdException w:name="List Table 7 Colorful Accent 6" w:uiPriority="52"/>
   </w:latentStyles>
   <w:style w:type="paragraph" w:default="1" w:styleId="a">
     <w:name w:val="Normal"/>
@@ -5908,7 +12083,6 @@
     <w:uiPriority w:val="99"/>
     <w:semiHidden/>
     <w:unhideWhenUsed/>
-    <w:qFormat/>
     <w:tblPr>
       <w:tblInd w:w="0" w:type="dxa"/>
       <w:tblCellMar>
@@ -6234,7 +12408,6 @@
       <w:spacing w:after="0" w:line="240" w:lineRule="auto"/>
     </w:pPr>
     <w:tblPr>
-      <w:tblInd w:w="0" w:type="dxa"/>
       <w:tblBorders>
         <w:top w:val="single" w:sz="4" w:space="0" w:color="000000" w:themeColor="text1"/>
         <w:left w:val="single" w:sz="4" w:space="0" w:color="000000" w:themeColor="text1"/>
@@ -6243,12 +12416,6 @@
         <w:insideH w:val="single" w:sz="4" w:space="0" w:color="000000" w:themeColor="text1"/>
         <w:insideV w:val="single" w:sz="4" w:space="0" w:color="000000" w:themeColor="text1"/>
       </w:tblBorders>
-      <w:tblCellMar>
-        <w:top w:w="0" w:type="dxa"/>
-        <w:left w:w="108" w:type="dxa"/>
-        <w:bottom w:w="0" w:type="dxa"/>
-        <w:right w:w="108" w:type="dxa"/>
-      </w:tblCellMar>
     </w:tblPr>
   </w:style>
   <w:style w:type="character" w:customStyle="1" w:styleId="40">
@@ -6360,326 +12527,6 @@
     </w:rPr>
   </w:style>
 </w:styles>
-</file>
-
-<file path=word/glossary/document.xml><?xml version="1.0" encoding="utf-8"?>
-<w:glossaryDocument xmlns:ve="http://schemas.openxmlformats.org/markup-compatibility/2006" xmlns:o="urn:schemas-microsoft-com:office:office" xmlns:r="http://schemas.openxmlformats.org/officeDocument/2006/relationships" xmlns:m="http://schemas.openxmlformats.org/officeDocument/2006/math" xmlns:v="urn:schemas-microsoft-com:vml" xmlns:wp="http://schemas.openxmlformats.org/drawingml/2006/wordprocessingDrawing" xmlns:w10="urn:schemas-microsoft-com:office:word" xmlns:w="http://schemas.openxmlformats.org/wordprocessingml/2006/main" xmlns:wne="http://schemas.microsoft.com/office/word/2006/wordml">
-  <w:docParts/>
-</w:glossaryDocument>
-</file>
-
-<file path=word/glossary/fontTable.xml><?xml version="1.0" encoding="utf-8"?>
-<w:fonts xmlns:r="http://schemas.openxmlformats.org/officeDocument/2006/relationships" xmlns:w="http://schemas.openxmlformats.org/wordprocessingml/2006/main">
-  <w:font w:name="Times New Roman">
-    <w:panose1 w:val="02020603050405020304"/>
-    <w:charset w:val="CC"/>
-    <w:family w:val="roman"/>
-    <w:pitch w:val="variable"/>
-    <w:sig w:usb0="E0002AFF" w:usb1="C0007841" w:usb2="00000009" w:usb3="00000000" w:csb0="000001FF" w:csb1="00000000"/>
-  </w:font>
-  <w:font w:name="Symbol">
-    <w:panose1 w:val="05050102010706020507"/>
-    <w:charset w:val="02"/>
-    <w:family w:val="roman"/>
-    <w:pitch w:val="variable"/>
-    <w:sig w:usb0="00000000" w:usb1="10000000" w:usb2="00000000" w:usb3="00000000" w:csb0="80000000" w:csb1="00000000"/>
-  </w:font>
-  <w:font w:name="Courier New">
-    <w:panose1 w:val="02070309020205020404"/>
-    <w:charset w:val="CC"/>
-    <w:family w:val="modern"/>
-    <w:pitch w:val="fixed"/>
-    <w:sig w:usb0="E0002AFF" w:usb1="C0007843" w:usb2="00000009" w:usb3="00000000" w:csb0="000001FF" w:csb1="00000000"/>
-  </w:font>
-  <w:font w:name="Wingdings">
-    <w:panose1 w:val="05000000000000000000"/>
-    <w:charset w:val="02"/>
-    <w:family w:val="auto"/>
-    <w:pitch w:val="variable"/>
-    <w:sig w:usb0="00000000" w:usb1="10000000" w:usb2="00000000" w:usb3="00000000" w:csb0="80000000" w:csb1="00000000"/>
-  </w:font>
-  <w:font w:name="Calibri">
-    <w:panose1 w:val="020F0502020204030204"/>
-    <w:charset w:val="CC"/>
-    <w:family w:val="swiss"/>
-    <w:pitch w:val="variable"/>
-    <w:sig w:usb0="E00002FF" w:usb1="4000ACFF" w:usb2="00000001" w:usb3="00000000" w:csb0="0000019F" w:csb1="00000000"/>
-  </w:font>
-  <w:font w:name="Arial">
-    <w:panose1 w:val="020B0604020202020204"/>
-    <w:charset w:val="CC"/>
-    <w:family w:val="swiss"/>
-    <w:pitch w:val="variable"/>
-    <w:sig w:usb0="E0002AFF" w:usb1="C0007843" w:usb2="00000009" w:usb3="00000000" w:csb0="000001FF" w:csb1="00000000"/>
-  </w:font>
-  <w:font w:name="Calibri Light">
-    <w:panose1 w:val="020F0302020204030204"/>
-    <w:charset w:val="CC"/>
-    <w:family w:val="swiss"/>
-    <w:pitch w:val="variable"/>
-    <w:sig w:usb0="A00002EF" w:usb1="4000207B" w:usb2="00000000" w:usb3="00000000" w:csb0="0000019F" w:csb1="00000000"/>
-  </w:font>
-  <w:font w:name="Tahoma">
-    <w:panose1 w:val="020B0604030504040204"/>
-    <w:charset w:val="CC"/>
-    <w:family w:val="swiss"/>
-    <w:pitch w:val="variable"/>
-    <w:sig w:usb0="E1002EFF" w:usb1="C000605B" w:usb2="00000029" w:usb3="00000000" w:csb0="000101FF" w:csb1="00000000"/>
-  </w:font>
-  <w:font w:name="Cambria Math">
-    <w:panose1 w:val="02040503050406030204"/>
-    <w:charset w:val="CC"/>
-    <w:family w:val="roman"/>
-    <w:pitch w:val="variable"/>
-    <w:sig w:usb0="E00002FF" w:usb1="420024FF" w:usb2="00000000" w:usb3="00000000" w:csb0="0000019F" w:csb1="00000000"/>
-  </w:font>
-  <w:font w:name="Cambria">
-    <w:panose1 w:val="02040503050406030204"/>
-    <w:charset w:val="CC"/>
-    <w:family w:val="roman"/>
-    <w:pitch w:val="variable"/>
-    <w:sig w:usb0="E00002FF" w:usb1="400004FF" w:usb2="00000000" w:usb3="00000000" w:csb0="0000019F" w:csb1="00000000"/>
-  </w:font>
-</w:fonts>
-</file>
-
-<file path=word/glossary/settings.xml><?xml version="1.0" encoding="utf-8"?>
-<w:settings xmlns:o="urn:schemas-microsoft-com:office:office" xmlns:r="http://schemas.openxmlformats.org/officeDocument/2006/relationships" xmlns:m="http://schemas.openxmlformats.org/officeDocument/2006/math" xmlns:v="urn:schemas-microsoft-com:vml" xmlns:w10="urn:schemas-microsoft-com:office:word" xmlns:w="http://schemas.openxmlformats.org/wordprocessingml/2006/main" xmlns:sl="http://schemas.openxmlformats.org/schemaLibrary/2006/main">
-  <w:view w:val="normal"/>
-  <w:defaultTabStop w:val="708"/>
-  <w:characterSpacingControl w:val="doNotCompress"/>
-  <w:compat>
-    <w:useFELayout/>
-  </w:compat>
-  <w:rsids>
-    <w:rsidRoot w:val="00194E38"/>
-    <w:rsid w:val="00194E38"/>
-  </w:rsids>
-  <m:mathPr>
-    <m:mathFont m:val="Cambria Math"/>
-    <m:brkBin m:val="before"/>
-    <m:brkBinSub m:val="--"/>
-    <m:smallFrac m:val="off"/>
-    <m:dispDef/>
-    <m:lMargin m:val="0"/>
-    <m:rMargin m:val="0"/>
-    <m:defJc m:val="centerGroup"/>
-    <m:wrapIndent m:val="1440"/>
-    <m:intLim m:val="subSup"/>
-    <m:naryLim m:val="undOvr"/>
-  </m:mathPr>
-  <w:themeFontLang w:val="ru-RU"/>
-  <w:clrSchemeMapping w:bg1="light1" w:t1="dark1" w:bg2="light2" w:t2="dark2" w:accent1="accent1" w:accent2="accent2" w:accent3="accent3" w:accent4="accent4" w:accent5="accent5" w:accent6="accent6" w:hyperlink="hyperlink" w:followedHyperlink="followedHyperlink"/>
-  <w:decimalSymbol w:val=","/>
-  <w:listSeparator w:val=";"/>
-</w:settings>
-</file>
-
-<file path=word/glossary/styles.xml><?xml version="1.0" encoding="utf-8"?>
-<w:styles xmlns:r="http://schemas.openxmlformats.org/officeDocument/2006/relationships" xmlns:w="http://schemas.openxmlformats.org/wordprocessingml/2006/main">
-  <w:docDefaults>
-    <w:rPrDefault>
-      <w:rPr>
-        <w:rFonts w:asciiTheme="minorHAnsi" w:eastAsiaTheme="minorEastAsia" w:hAnsiTheme="minorHAnsi" w:cstheme="minorBidi"/>
-        <w:sz w:val="22"/>
-        <w:szCs w:val="22"/>
-        <w:lang w:val="ru-RU" w:eastAsia="ru-RU" w:bidi="ar-SA"/>
-      </w:rPr>
-    </w:rPrDefault>
-    <w:pPrDefault>
-      <w:pPr>
-        <w:spacing w:after="200" w:line="276" w:lineRule="auto"/>
-      </w:pPr>
-    </w:pPrDefault>
-  </w:docDefaults>
-  <w:latentStyles w:defLockedState="0" w:defUIPriority="99" w:defSemiHidden="1" w:defUnhideWhenUsed="1" w:defQFormat="0" w:count="267">
-    <w:lsdException w:name="Normal" w:semiHidden="0" w:uiPriority="0" w:unhideWhenUsed="0" w:qFormat="1"/>
-    <w:lsdException w:name="heading 1" w:semiHidden="0" w:uiPriority="9" w:unhideWhenUsed="0" w:qFormat="1"/>
-    <w:lsdException w:name="heading 2" w:uiPriority="9" w:qFormat="1"/>
-    <w:lsdException w:name="heading 3" w:uiPriority="9" w:qFormat="1"/>
-    <w:lsdException w:name="heading 4" w:uiPriority="9" w:qFormat="1"/>
-    <w:lsdException w:name="heading 5" w:uiPriority="9" w:qFormat="1"/>
-    <w:lsdException w:name="heading 6" w:uiPriority="9" w:qFormat="1"/>
-    <w:lsdException w:name="heading 7" w:uiPriority="9" w:qFormat="1"/>
-    <w:lsdException w:name="heading 8" w:uiPriority="9" w:qFormat="1"/>
-    <w:lsdException w:name="heading 9" w:uiPriority="9" w:qFormat="1"/>
-    <w:lsdException w:name="toc 1" w:uiPriority="39"/>
-    <w:lsdException w:name="toc 2" w:uiPriority="39"/>
-    <w:lsdException w:name="toc 3" w:uiPriority="39"/>
-    <w:lsdException w:name="toc 4" w:uiPriority="39"/>
-    <w:lsdException w:name="toc 5" w:uiPriority="39"/>
-    <w:lsdException w:name="toc 6" w:uiPriority="39"/>
-    <w:lsdException w:name="toc 7" w:uiPriority="39"/>
-    <w:lsdException w:name="toc 8" w:uiPriority="39"/>
-    <w:lsdException w:name="toc 9" w:uiPriority="39"/>
-    <w:lsdException w:name="caption" w:uiPriority="35" w:qFormat="1"/>
-    <w:lsdException w:name="Title" w:semiHidden="0" w:uiPriority="10" w:unhideWhenUsed="0" w:qFormat="1"/>
-    <w:lsdException w:name="Default Paragraph Font" w:uiPriority="1"/>
-    <w:lsdException w:name="Subtitle" w:semiHidden="0" w:uiPriority="11" w:unhideWhenUsed="0" w:qFormat="1"/>
-    <w:lsdException w:name="Strong" w:semiHidden="0" w:uiPriority="22" w:unhideWhenUsed="0" w:qFormat="1"/>
-    <w:lsdException w:name="Emphasis" w:semiHidden="0" w:uiPriority="20" w:unhideWhenUsed="0" w:qFormat="1"/>
-    <w:lsdException w:name="Table Grid" w:semiHidden="0" w:uiPriority="59" w:unhideWhenUsed="0"/>
-    <w:lsdException w:name="Placeholder Text" w:unhideWhenUsed="0"/>
-    <w:lsdException w:name="No Spacing" w:semiHidden="0" w:uiPriority="1" w:unhideWhenUsed="0" w:qFormat="1"/>
-    <w:lsdException w:name="Light Shading" w:semiHidden="0" w:uiPriority="60" w:unhideWhenUsed="0"/>
-    <w:lsdException w:name="Light List" w:semiHidden="0" w:uiPriority="61" w:unhideWhenUsed="0"/>
-    <w:lsdException w:name="Light Grid" w:semiHidden="0" w:uiPriority="62" w:unhideWhenUsed="0"/>
-    <w:lsdException w:name="Medium Shading 1" w:semiHidden="0" w:uiPriority="63" w:unhideWhenUsed="0"/>
-    <w:lsdException w:name="Medium Shading 2" w:semiHidden="0" w:uiPriority="64" w:unhideWhenUsed="0"/>
-    <w:lsdException w:name="Medium List 1" w:semiHidden="0" w:uiPriority="65" w:unhideWhenUsed="0"/>
-    <w:lsdException w:name="Medium List 2" w:semiHidden="0" w:uiPriority="66" w:unhideWhenUsed="0"/>
-    <w:lsdException w:name="Medium Grid 1" w:semiHidden="0" w:uiPriority="67" w:unhideWhenUsed="0"/>
-    <w:lsdException w:name="Medium Grid 2" w:semiHidden="0" w:uiPriority="68" w:unhideWhenUsed="0"/>
-    <w:lsdException w:name="Medium Grid 3" w:semiHidden="0" w:uiPriority="69" w:unhideWhenUsed="0"/>
-    <w:lsdException w:name="Dark List" w:semiHidden="0" w:uiPriority="70" w:unhideWhenUsed="0"/>
-    <w:lsdException w:name="Colorful Shading" w:semiHidden="0" w:uiPriority="71" w:unhideWhenUsed="0"/>
-    <w:lsdException w:name="Colorful List" w:semiHidden="0" w:uiPriority="72" w:unhideWhenUsed="0"/>
-    <w:lsdException w:name="Colorful Grid" w:semiHidden="0" w:uiPriority="73" w:unhideWhenUsed="0"/>
-    <w:lsdException w:name="Light Shading Accent 1" w:semiHidden="0" w:uiPriority="60" w:unhideWhenUsed="0"/>
-    <w:lsdException w:name="Light List Accent 1" w:semiHidden="0" w:uiPriority="61" w:unhideWhenUsed="0"/>
-    <w:lsdException w:name="Light Grid Accent 1" w:semiHidden="0" w:uiPriority="62" w:unhideWhenUsed="0"/>
-    <w:lsdException w:name="Medium Shading 1 Accent 1" w:semiHidden="0" w:uiPriority="63" w:unhideWhenUsed="0"/>
-    <w:lsdException w:name="Medium Shading 2 Accent 1" w:semiHidden="0" w:uiPriority="64" w:unhideWhenUsed="0"/>
-    <w:lsdException w:name="Medium List 1 Accent 1" w:semiHidden="0" w:uiPriority="65" w:unhideWhenUsed="0"/>
-    <w:lsdException w:name="Revision" w:unhideWhenUsed="0"/>
-    <w:lsdException w:name="List Paragraph" w:semiHidden="0" w:uiPriority="34" w:unhideWhenUsed="0" w:qFormat="1"/>
-    <w:lsdException w:name="Quote" w:semiHidden="0" w:uiPriority="29" w:unhideWhenUsed="0" w:qFormat="1"/>
-    <w:lsdException w:name="Intense Quote" w:semiHidden="0" w:uiPriority="30" w:unhideWhenUsed="0" w:qFormat="1"/>
-    <w:lsdException w:name="Medium List 2 Accent 1" w:semiHidden="0" w:uiPriority="66" w:unhideWhenUsed="0"/>
-    <w:lsdException w:name="Medium Grid 1 Accent 1" w:semiHidden="0" w:uiPriority="67" w:unhideWhenUsed="0"/>
-    <w:lsdException w:name="Medium Grid 2 Accent 1" w:semiHidden="0" w:uiPriority="68" w:unhideWhenUsed="0"/>
-    <w:lsdException w:name="Medium Grid 3 Accent 1" w:semiHidden="0" w:uiPriority="69" w:unhideWhenUsed="0"/>
-    <w:lsdException w:name="Dark List Accent 1" w:semiHidden="0" w:uiPriority="70" w:unhideWhenUsed="0"/>
-    <w:lsdException w:name="Colorful Shading Accent 1" w:semiHidden="0" w:uiPriority="71" w:unhideWhenUsed="0"/>
-    <w:lsdException w:name="Colorful List Accent 1" w:semiHidden="0" w:uiPriority="72" w:unhideWhenUsed="0"/>
-    <w:lsdException w:name="Colorful Grid Accent 1" w:semiHidden="0" w:uiPriority="73" w:unhideWhenUsed="0"/>
-    <w:lsdException w:name="Light Shading Accent 2" w:semiHidden="0" w:uiPriority="60" w:unhideWhenUsed="0"/>
-    <w:lsdException w:name="Light List Accent 2" w:semiHidden="0" w:uiPriority="61" w:unhideWhenUsed="0"/>
-    <w:lsdException w:name="Light Grid Accent 2" w:semiHidden="0" w:uiPriority="62" w:unhideWhenUsed="0"/>
-    <w:lsdException w:name="Medium Shading 1 Accent 2" w:semiHidden="0" w:uiPriority="63" w:unhideWhenUsed="0"/>
-    <w:lsdException w:name="Medium Shading 2 Accent 2" w:semiHidden="0" w:uiPriority="64" w:unhideWhenUsed="0"/>
-    <w:lsdException w:name="Medium List 1 Accent 2" w:semiHidden="0" w:uiPriority="65" w:unhideWhenUsed="0"/>
-    <w:lsdException w:name="Medium List 2 Accent 2" w:semiHidden="0" w:uiPriority="66" w:unhideWhenUsed="0"/>
-    <w:lsdException w:name="Medium Grid 1 Accent 2" w:semiHidden="0" w:uiPriority="67" w:unhideWhenUsed="0"/>
-    <w:lsdException w:name="Medium Grid 2 Accent 2" w:semiHidden="0" w:uiPriority="68" w:unhideWhenUsed="0"/>
-    <w:lsdException w:name="Medium Grid 3 Accent 2" w:semiHidden="0" w:uiPriority="69" w:unhideWhenUsed="0"/>
-    <w:lsdException w:name="Dark List Accent 2" w:semiHidden="0" w:uiPriority="70" w:unhideWhenUsed="0"/>
-    <w:lsdException w:name="Colorful Shading Accent 2" w:semiHidden="0" w:uiPriority="71" w:unhideWhenUsed="0"/>
-    <w:lsdException w:name="Colorful List Accent 2" w:semiHidden="0" w:uiPriority="72" w:unhideWhenUsed="0"/>
-    <w:lsdException w:name="Colorful Grid Accent 2" w:semiHidden="0" w:uiPriority="73" w:unhideWhenUsed="0"/>
-    <w:lsdException w:name="Light Shading Accent 3" w:semiHidden="0" w:uiPriority="60" w:unhideWhenUsed="0"/>
-    <w:lsdException w:name="Light List Accent 3" w:semiHidden="0" w:uiPriority="61" w:unhideWhenUsed="0"/>
-    <w:lsdException w:name="Light Grid Accent 3" w:semiHidden="0" w:uiPriority="62" w:unhideWhenUsed="0"/>
-    <w:lsdException w:name="Medium Shading 1 Accent 3" w:semiHidden="0" w:uiPriority="63" w:unhideWhenUsed="0"/>
-    <w:lsdException w:name="Medium Shading 2 Accent 3" w:semiHidden="0" w:uiPriority="64" w:unhideWhenUsed="0"/>
-    <w:lsdException w:name="Medium List 1 Accent 3" w:semiHidden="0" w:uiPriority="65" w:unhideWhenUsed="0"/>
-    <w:lsdException w:name="Medium List 2 Accent 3" w:semiHidden="0" w:uiPriority="66" w:unhideWhenUsed="0"/>
-    <w:lsdException w:name="Medium Grid 1 Accent 3" w:semiHidden="0" w:uiPriority="67" w:unhideWhenUsed="0"/>
-    <w:lsdException w:name="Medium Grid 2 Accent 3" w:semiHidden="0" w:uiPriority="68" w:unhideWhenUsed="0"/>
-    <w:lsdException w:name="Medium Grid 3 Accent 3" w:semiHidden="0" w:uiPriority="69" w:unhideWhenUsed="0"/>
-    <w:lsdException w:name="Dark List Accent 3" w:semiHidden="0" w:uiPriority="70" w:unhideWhenUsed="0"/>
-    <w:lsdException w:name="Colorful Shading Accent 3" w:semiHidden="0" w:uiPriority="71" w:unhideWhenUsed="0"/>
-    <w:lsdException w:name="Colorful List Accent 3" w:semiHidden="0" w:uiPriority="72" w:unhideWhenUsed="0"/>
-    <w:lsdException w:name="Colorful Grid Accent 3" w:semiHidden="0" w:uiPriority="73" w:unhideWhenUsed="0"/>
-    <w:lsdException w:name="Light Shading Accent 4" w:semiHidden="0" w:uiPriority="60" w:unhideWhenUsed="0"/>
-    <w:lsdException w:name="Light List Accent 4" w:semiHidden="0" w:uiPriority="61" w:unhideWhenUsed="0"/>
-    <w:lsdException w:name="Light Grid Accent 4" w:semiHidden="0" w:uiPriority="62" w:unhideWhenUsed="0"/>
-    <w:lsdException w:name="Medium Shading 1 Accent 4" w:semiHidden="0" w:uiPriority="63" w:unhideWhenUsed="0"/>
-    <w:lsdException w:name="Medium Shading 2 Accent 4" w:semiHidden="0" w:uiPriority="64" w:unhideWhenUsed="0"/>
-    <w:lsdException w:name="Medium List 1 Accent 4" w:semiHidden="0" w:uiPriority="65" w:unhideWhenUsed="0"/>
-    <w:lsdException w:name="Medium List 2 Accent 4" w:semiHidden="0" w:uiPriority="66" w:unhideWhenUsed="0"/>
-    <w:lsdException w:name="Medium Grid 1 Accent 4" w:semiHidden="0" w:uiPriority="67" w:unhideWhenUsed="0"/>
-    <w:lsdException w:name="Medium Grid 2 Accent 4" w:semiHidden="0" w:uiPriority="68" w:unhideWhenUsed="0"/>
-    <w:lsdException w:name="Medium Grid 3 Accent 4" w:semiHidden="0" w:uiPriority="69" w:unhideWhenUsed="0"/>
-    <w:lsdException w:name="Dark List Accent 4" w:semiHidden="0" w:uiPriority="70" w:unhideWhenUsed="0"/>
-    <w:lsdException w:name="Colorful Shading Accent 4" w:semiHidden="0" w:uiPriority="71" w:unhideWhenUsed="0"/>
-    <w:lsdException w:name="Colorful List Accent 4" w:semiHidden="0" w:uiPriority="72" w:unhideWhenUsed="0"/>
-    <w:lsdException w:name="Colorful Grid Accent 4" w:semiHidden="0" w:uiPriority="73" w:unhideWhenUsed="0"/>
-    <w:lsdException w:name="Light Shading Accent 5" w:semiHidden="0" w:uiPriority="60" w:unhideWhenUsed="0"/>
-    <w:lsdException w:name="Light List Accent 5" w:semiHidden="0" w:uiPriority="61" w:unhideWhenUsed="0"/>
-    <w:lsdException w:name="Light Grid Accent 5" w:semiHidden="0" w:uiPriority="62" w:unhideWhenUsed="0"/>
-    <w:lsdException w:name="Medium Shading 1 Accent 5" w:semiHidden="0" w:uiPriority="63" w:unhideWhenUsed="0"/>
-    <w:lsdException w:name="Medium Shading 2 Accent 5" w:semiHidden="0" w:uiPriority="64" w:unhideWhenUsed="0"/>
-    <w:lsdException w:name="Medium List 1 Accent 5" w:semiHidden="0" w:uiPriority="65" w:unhideWhenUsed="0"/>
-    <w:lsdException w:name="Medium List 2 Accent 5" w:semiHidden="0" w:uiPriority="66" w:unhideWhenUsed="0"/>
-    <w:lsdException w:name="Medium Grid 1 Accent 5" w:semiHidden="0" w:uiPriority="67" w:unhideWhenUsed="0"/>
-    <w:lsdException w:name="Medium Grid 2 Accent 5" w:semiHidden="0" w:uiPriority="68" w:unhideWhenUsed="0"/>
-    <w:lsdException w:name="Medium Grid 3 Accent 5" w:semiHidden="0" w:uiPriority="69" w:unhideWhenUsed="0"/>
-    <w:lsdException w:name="Dark List Accent 5" w:semiHidden="0" w:uiPriority="70" w:unhideWhenUsed="0"/>
-    <w:lsdException w:name="Colorful Shading Accent 5" w:semiHidden="0" w:uiPriority="71" w:unhideWhenUsed="0"/>
-    <w:lsdException w:name="Colorful List Accent 5" w:semiHidden="0" w:uiPriority="72" w:unhideWhenUsed="0"/>
-    <w:lsdException w:name="Colorful Grid Accent 5" w:semiHidden="0" w:uiPriority="73" w:unhideWhenUsed="0"/>
-    <w:lsdException w:name="Light Shading Accent 6" w:semiHidden="0" w:uiPriority="60" w:unhideWhenUsed="0"/>
-    <w:lsdException w:name="Light List Accent 6" w:semiHidden="0" w:uiPriority="61" w:unhideWhenUsed="0"/>
-    <w:lsdException w:name="Light Grid Accent 6" w:semiHidden="0" w:uiPriority="62" w:unhideWhenUsed="0"/>
-    <w:lsdException w:name="Medium Shading 1 Accent 6" w:semiHidden="0" w:uiPriority="63" w:unhideWhenUsed="0"/>
-    <w:lsdException w:name="Medium Shading 2 Accent 6" w:semiHidden="0" w:uiPriority="64" w:unhideWhenUsed="0"/>
-    <w:lsdException w:name="Medium List 1 Accent 6" w:semiHidden="0" w:uiPriority="65" w:unhideWhenUsed="0"/>
-    <w:lsdException w:name="Medium List 2 Accent 6" w:semiHidden="0" w:uiPriority="66" w:unhideWhenUsed="0"/>
-    <w:lsdException w:name="Medium Grid 1 Accent 6" w:semiHidden="0" w:uiPriority="67" w:unhideWhenUsed="0"/>
-    <w:lsdException w:name="Medium Grid 2 Accent 6" w:semiHidden="0" w:uiPriority="68" w:unhideWhenUsed="0"/>
-    <w:lsdException w:name="Medium Grid 3 Accent 6" w:semiHidden="0" w:uiPriority="69" w:unhideWhenUsed="0"/>
-    <w:lsdException w:name="Dark List Accent 6" w:semiHidden="0" w:uiPriority="70" w:unhideWhenUsed="0"/>
-    <w:lsdException w:name="Colorful Shading Accent 6" w:semiHidden="0" w:uiPriority="71" w:unhideWhenUsed="0"/>
-    <w:lsdException w:name="Colorful List Accent 6" w:semiHidden="0" w:uiPriority="72" w:unhideWhenUsed="0"/>
-    <w:lsdException w:name="Colorful Grid Accent 6" w:semiHidden="0" w:uiPriority="73" w:unhideWhenUsed="0"/>
-    <w:lsdException w:name="Subtle Emphasis" w:semiHidden="0" w:uiPriority="19" w:unhideWhenUsed="0" w:qFormat="1"/>
-    <w:lsdException w:name="Intense Emphasis" w:semiHidden="0" w:uiPriority="21" w:unhideWhenUsed="0" w:qFormat="1"/>
-    <w:lsdException w:name="Subtle Reference" w:semiHidden="0" w:uiPriority="31" w:unhideWhenUsed="0" w:qFormat="1"/>
-    <w:lsdException w:name="Intense Reference" w:semiHidden="0" w:uiPriority="32" w:unhideWhenUsed="0" w:qFormat="1"/>
-    <w:lsdException w:name="Book Title" w:semiHidden="0" w:uiPriority="33" w:unhideWhenUsed="0" w:qFormat="1"/>
-    <w:lsdException w:name="Bibliography" w:uiPriority="37"/>
-    <w:lsdException w:name="TOC Heading" w:uiPriority="39" w:qFormat="1"/>
-  </w:latentStyles>
-  <w:style w:type="paragraph" w:default="1" w:styleId="a">
-    <w:name w:val="Normal"/>
-    <w:qFormat/>
-  </w:style>
-  <w:style w:type="character" w:default="1" w:styleId="a0">
-    <w:name w:val="Default Paragraph Font"/>
-    <w:uiPriority w:val="1"/>
-    <w:semiHidden/>
-    <w:unhideWhenUsed/>
-  </w:style>
-  <w:style w:type="table" w:default="1" w:styleId="a1">
-    <w:name w:val="Normal Table"/>
-    <w:uiPriority w:val="99"/>
-    <w:semiHidden/>
-    <w:unhideWhenUsed/>
-    <w:qFormat/>
-    <w:tblPr>
-      <w:tblInd w:w="0" w:type="dxa"/>
-      <w:tblCellMar>
-        <w:top w:w="0" w:type="dxa"/>
-        <w:left w:w="108" w:type="dxa"/>
-        <w:bottom w:w="0" w:type="dxa"/>
-        <w:right w:w="108" w:type="dxa"/>
-      </w:tblCellMar>
-    </w:tblPr>
-  </w:style>
-  <w:style w:type="numbering" w:default="1" w:styleId="a2">
-    <w:name w:val="No List"/>
-    <w:uiPriority w:val="99"/>
-    <w:semiHidden/>
-    <w:unhideWhenUsed/>
-  </w:style>
-  <w:style w:type="character" w:styleId="a3">
-    <w:name w:val="Placeholder Text"/>
-    <w:basedOn w:val="a0"/>
-    <w:uiPriority w:val="99"/>
-    <w:semiHidden/>
-    <w:rsid w:val="00194E38"/>
-    <w:rPr>
-      <w:color w:val="808080"/>
-    </w:rPr>
-  </w:style>
-</w:styles>
-</file>
-
-<file path=word/glossary/webSettings.xml><?xml version="1.0" encoding="utf-8"?>
-<w:webSettings xmlns:r="http://schemas.openxmlformats.org/officeDocument/2006/relationships" xmlns:w="http://schemas.openxmlformats.org/wordprocessingml/2006/main">
-  <w:optimizeForBrowser/>
-</w:webSettings>
 </file>
 
 <file path=word/theme/theme1.xml><?xml version="1.0" encoding="utf-8"?>
@@ -6937,7 +12784,7 @@
   <a:extraClrSchemeLst/>
   <a:extLst>
     <a:ext uri="{05A4C25C-085E-4340-85A3-A5531E510DB2}">
-      <thm15:themeFamily xmlns="" xmlns:thm15="http://schemas.microsoft.com/office/thememl/2012/main" name="Office Theme" id="{62F939B6-93AF-4DB8-9C6B-D6C7DFDC589F}" vid="{4A3C46E8-61CC-4603-A589-7422A47A8E4A}"/>
+      <thm15:themeFamily xmlns:thm15="http://schemas.microsoft.com/office/thememl/2012/main" name="Office Theme" id="{62F939B6-93AF-4DB8-9C6B-D6C7DFDC589F}" vid="{4A3C46E8-61CC-4603-A589-7422A47A8E4A}"/>
     </a:ext>
   </a:extLst>
 </a:theme>
@@ -6948,7 +12795,7 @@
 </file>
 
 <file path=customXml/itemProps1.xml><?xml version="1.0" encoding="utf-8"?>
-<ds:datastoreItem xmlns:ds="http://schemas.openxmlformats.org/officeDocument/2006/customXml" ds:itemID="{906C0B7A-FE14-4B5F-B245-AB477A18D865}">
+<ds:datastoreItem xmlns:ds="http://schemas.openxmlformats.org/officeDocument/2006/customXml" ds:itemID="{6FDBCA7E-37CF-4EB4-ABA4-5A51502806AE}">
   <ds:schemaRefs>
     <ds:schemaRef ds:uri="http://schemas.openxmlformats.org/officeDocument/2006/bibliography"/>
   </ds:schemaRefs>
